--- a/产品手册/SLed/SLED_SCPI编程手册_用户版 v1.0.2.docx
+++ b/产品手册/SLed/SLED_SCPI编程手册_用户版 v1.0.2.docx
@@ -620,6 +620,7 @@
                 <w:szCs w:val="21"/>
               </w:rPr>
             </w:pPr>
+            <w:proofErr w:type="spellStart"/>
             <w:r>
               <w:rPr>
                 <w:rFonts w:ascii="宋体" w:hAnsi="宋体" w:cs="宋体"/>
@@ -636,6 +637,7 @@
               </w:rPr>
               <w:t>yl</w:t>
             </w:r>
+            <w:proofErr w:type="spellEnd"/>
           </w:p>
         </w:tc>
         <w:tc>
@@ -761,6 +763,7 @@
                 <w:szCs w:val="21"/>
               </w:rPr>
             </w:pPr>
+            <w:proofErr w:type="spellStart"/>
             <w:r>
               <w:rPr>
                 <w:rFonts w:ascii="宋体" w:hAnsi="宋体" w:cs="宋体" w:hint="eastAsia"/>
@@ -777,6 +780,7 @@
               </w:rPr>
               <w:t>yl</w:t>
             </w:r>
+            <w:proofErr w:type="spellEnd"/>
           </w:p>
         </w:tc>
         <w:tc>
@@ -908,6 +912,7 @@
                 <w:szCs w:val="21"/>
               </w:rPr>
             </w:pPr>
+            <w:proofErr w:type="spellStart"/>
             <w:r>
               <w:rPr>
                 <w:rFonts w:ascii="宋体" w:hAnsi="宋体" w:cs="宋体"/>
@@ -915,6 +920,7 @@
               </w:rPr>
               <w:t>Ryl</w:t>
             </w:r>
+            <w:proofErr w:type="spellEnd"/>
           </w:p>
         </w:tc>
         <w:tc>
@@ -1025,6 +1031,7 @@
                 <w:szCs w:val="21"/>
               </w:rPr>
             </w:pPr>
+            <w:proofErr w:type="spellStart"/>
             <w:r>
               <w:rPr>
                 <w:rFonts w:ascii="宋体" w:hAnsi="宋体" w:cs="宋体"/>
@@ -1032,6 +1039,7 @@
               </w:rPr>
               <w:t>Ryl</w:t>
             </w:r>
+            <w:proofErr w:type="spellEnd"/>
           </w:p>
         </w:tc>
         <w:tc>
@@ -1163,6 +1171,7 @@
                 <w:szCs w:val="21"/>
               </w:rPr>
             </w:pPr>
+            <w:proofErr w:type="spellStart"/>
             <w:r>
               <w:rPr>
                 <w:rFonts w:ascii="宋体" w:hAnsi="宋体" w:cs="宋体" w:hint="eastAsia"/>
@@ -1179,6 +1188,7 @@
               </w:rPr>
               <w:t>yl</w:t>
             </w:r>
+            <w:proofErr w:type="spellEnd"/>
           </w:p>
         </w:tc>
         <w:tc>
@@ -1312,6 +1322,7 @@
                 <w:szCs w:val="21"/>
               </w:rPr>
             </w:pPr>
+            <w:proofErr w:type="spellStart"/>
             <w:r>
               <w:rPr>
                 <w:rFonts w:ascii="宋体" w:hAnsi="宋体" w:cs="宋体" w:hint="eastAsia"/>
@@ -1328,6 +1339,7 @@
               </w:rPr>
               <w:t>yl</w:t>
             </w:r>
+            <w:proofErr w:type="spellEnd"/>
           </w:p>
         </w:tc>
         <w:tc>
@@ -1358,8 +1370,18 @@
                 <w:bCs/>
                 <w:szCs w:val="21"/>
               </w:rPr>
-              <w:t>ed返数格式</w:t>
+              <w:t>ed</w:t>
             </w:r>
+            <w:proofErr w:type="gramStart"/>
+            <w:r>
+              <w:rPr>
+                <w:rFonts w:ascii="宋体" w:hAnsi="宋体" w:cs="宋体"/>
+                <w:bCs/>
+                <w:szCs w:val="21"/>
+              </w:rPr>
+              <w:t>返数格式</w:t>
+            </w:r>
+            <w:proofErr w:type="gramEnd"/>
           </w:p>
         </w:tc>
       </w:tr>
@@ -1469,6 +1491,7 @@
                 <w:szCs w:val="21"/>
               </w:rPr>
             </w:pPr>
+            <w:proofErr w:type="spellStart"/>
             <w:r>
               <w:rPr>
                 <w:rFonts w:ascii="宋体" w:hAnsi="宋体" w:cs="宋体"/>
@@ -1477,6 +1500,7 @@
               </w:rPr>
               <w:t>Ryl</w:t>
             </w:r>
+            <w:proofErr w:type="spellEnd"/>
           </w:p>
         </w:tc>
         <w:tc>
@@ -1626,6 +1650,7 @@
                 <w:szCs w:val="21"/>
               </w:rPr>
             </w:pPr>
+            <w:proofErr w:type="spellStart"/>
             <w:r>
               <w:rPr>
                 <w:rFonts w:ascii="宋体" w:hAnsi="宋体" w:cs="宋体"/>
@@ -1634,6 +1659,7 @@
               </w:rPr>
               <w:t>Ryl</w:t>
             </w:r>
+            <w:proofErr w:type="spellEnd"/>
           </w:p>
         </w:tc>
         <w:tc>
@@ -1783,6 +1809,7 @@
                 <w:szCs w:val="21"/>
               </w:rPr>
             </w:pPr>
+            <w:proofErr w:type="spellStart"/>
             <w:r>
               <w:rPr>
                 <w:rFonts w:ascii="宋体" w:hAnsi="宋体" w:cs="宋体" w:hint="eastAsia"/>
@@ -1799,6 +1826,7 @@
               </w:rPr>
               <w:t>yl</w:t>
             </w:r>
+            <w:proofErr w:type="spellEnd"/>
           </w:p>
         </w:tc>
         <w:tc>
@@ -1956,6 +1984,7 @@
                 <w:szCs w:val="21"/>
               </w:rPr>
             </w:pPr>
+            <w:proofErr w:type="spellStart"/>
             <w:r>
               <w:rPr>
                 <w:rFonts w:ascii="宋体" w:hAnsi="宋体" w:cs="宋体"/>
@@ -1964,6 +1993,7 @@
               </w:rPr>
               <w:t>Ryl</w:t>
             </w:r>
+            <w:proofErr w:type="spellEnd"/>
           </w:p>
         </w:tc>
         <w:tc>
@@ -2097,6 +2127,7 @@
                 <w:szCs w:val="21"/>
               </w:rPr>
             </w:pPr>
+            <w:proofErr w:type="spellStart"/>
             <w:r>
               <w:rPr>
                 <w:rFonts w:ascii="宋体" w:hAnsi="宋体" w:cs="宋体"/>
@@ -2105,6 +2136,7 @@
               </w:rPr>
               <w:t>Ryl</w:t>
             </w:r>
+            <w:proofErr w:type="spellEnd"/>
           </w:p>
         </w:tc>
         <w:tc>
@@ -2286,6 +2318,7 @@
                 <w:szCs w:val="21"/>
               </w:rPr>
             </w:pPr>
+            <w:proofErr w:type="spellStart"/>
             <w:r>
               <w:rPr>
                 <w:rFonts w:ascii="宋体" w:hAnsi="宋体" w:cs="宋体" w:hint="eastAsia"/>
@@ -2302,6 +2335,7 @@
               </w:rPr>
               <w:t>yl</w:t>
             </w:r>
+            <w:proofErr w:type="spellEnd"/>
           </w:p>
         </w:tc>
         <w:tc>
@@ -2435,6 +2469,7 @@
                 <w:szCs w:val="21"/>
               </w:rPr>
             </w:pPr>
+            <w:proofErr w:type="spellStart"/>
             <w:r>
               <w:rPr>
                 <w:rFonts w:ascii="宋体" w:hAnsi="宋体" w:cs="宋体"/>
@@ -2443,6 +2478,7 @@
               </w:rPr>
               <w:t>Zwj</w:t>
             </w:r>
+            <w:proofErr w:type="spellEnd"/>
           </w:p>
         </w:tc>
         <w:tc>
@@ -3938,6 +3974,7 @@
         </w:rPr>
         <w:t>分别表示第几个参数，所有SCPI指令必须以</w:t>
       </w:r>
+      <w:proofErr w:type="gramStart"/>
       <w:r>
         <w:rPr>
           <w:rFonts w:ascii="宋体" w:hAnsi="宋体" w:cs="宋体"/>
@@ -3946,6 +3983,7 @@
         </w:rPr>
         <w:t>”</w:t>
       </w:r>
+      <w:proofErr w:type="gramEnd"/>
       <w:r>
         <w:rPr>
           <w:rFonts w:ascii="宋体" w:hAnsi="宋体" w:cs="宋体" w:hint="eastAsia"/>
@@ -3954,6 +3992,7 @@
         </w:rPr>
         <w:t>\n</w:t>
       </w:r>
+      <w:proofErr w:type="gramStart"/>
       <w:r>
         <w:rPr>
           <w:rFonts w:ascii="宋体" w:hAnsi="宋体" w:cs="宋体"/>
@@ -3962,6 +4001,7 @@
         </w:rPr>
         <w:t>”</w:t>
       </w:r>
+      <w:proofErr w:type="gramEnd"/>
       <w:r>
         <w:rPr>
           <w:rFonts w:ascii="宋体" w:hAnsi="宋体" w:cs="宋体" w:hint="eastAsia"/>
@@ -3986,20 +4026,48 @@
         </w:rPr>
         <w:t>，参数后如果接</w:t>
       </w:r>
+      <w:proofErr w:type="gramStart"/>
       <w:r>
         <w:rPr>
           <w:rFonts w:ascii="宋体" w:hAnsi="宋体" w:cs="宋体"/>
           <w:b/>
           <w:sz w:val="24"/>
         </w:rPr>
-        <w:t>”…”(省略号)</w:t>
-      </w:r>
-      <w:r>
-        <w:rPr>
-          <w:rFonts w:ascii="宋体" w:hAnsi="宋体" w:cs="宋体" w:hint="eastAsia"/>
+        <w:t>”</w:t>
+      </w:r>
+      <w:proofErr w:type="gramEnd"/>
+      <w:r>
+        <w:rPr>
+          <w:rFonts w:ascii="宋体" w:hAnsi="宋体" w:cs="宋体"/>
           <w:b/>
           <w:sz w:val="24"/>
         </w:rPr>
+        <w:t>…</w:t>
+      </w:r>
+      <w:proofErr w:type="gramStart"/>
+      <w:r>
+        <w:rPr>
+          <w:rFonts w:ascii="宋体" w:hAnsi="宋体" w:cs="宋体"/>
+          <w:b/>
+          <w:sz w:val="24"/>
+        </w:rPr>
+        <w:t>”</w:t>
+      </w:r>
+      <w:proofErr w:type="gramEnd"/>
+      <w:r>
+        <w:rPr>
+          <w:rFonts w:ascii="宋体" w:hAnsi="宋体" w:cs="宋体"/>
+          <w:b/>
+          <w:sz w:val="24"/>
+        </w:rPr>
+        <w:t>(省略号)</w:t>
+      </w:r>
+      <w:r>
+        <w:rPr>
+          <w:rFonts w:ascii="宋体" w:hAnsi="宋体" w:cs="宋体" w:hint="eastAsia"/>
+          <w:b/>
+          <w:sz w:val="24"/>
+        </w:rPr>
         <w:t>，</w:t>
       </w:r>
       <w:r>
@@ -4042,13 +4110,59 @@
         </w:rPr>
         <w:t>指令中</w:t>
       </w:r>
+      <w:proofErr w:type="gramStart"/>
       <w:r>
         <w:rPr>
           <w:rFonts w:ascii="宋体" w:hAnsi="宋体" w:cs="宋体"/>
           <w:b/>
           <w:sz w:val="24"/>
         </w:rPr>
-        <w:t>”[n]”表示该关键字后可以接数字通道号</w:t>
+        <w:t>”</w:t>
+      </w:r>
+      <w:proofErr w:type="gramEnd"/>
+      <w:r>
+        <w:rPr>
+          <w:rFonts w:ascii="宋体" w:hAnsi="宋体" w:cs="宋体"/>
+          <w:b/>
+          <w:sz w:val="24"/>
+        </w:rPr>
+        <w:t>[n]</w:t>
+      </w:r>
+      <w:proofErr w:type="gramStart"/>
+      <w:r>
+        <w:rPr>
+          <w:rFonts w:ascii="宋体" w:hAnsi="宋体" w:cs="宋体"/>
+          <w:b/>
+          <w:sz w:val="24"/>
+        </w:rPr>
+        <w:t>”</w:t>
+      </w:r>
+      <w:proofErr w:type="gramEnd"/>
+      <w:r>
+        <w:rPr>
+          <w:rFonts w:ascii="宋体" w:hAnsi="宋体" w:cs="宋体"/>
+          <w:b/>
+          <w:sz w:val="24"/>
+        </w:rPr>
+        <w:t>表示该关键字后可以</w:t>
+      </w:r>
+      <w:proofErr w:type="gramStart"/>
+      <w:r>
+        <w:rPr>
+          <w:rFonts w:ascii="宋体" w:hAnsi="宋体" w:cs="宋体"/>
+          <w:b/>
+          <w:sz w:val="24"/>
+        </w:rPr>
+        <w:t>接数字</w:t>
+      </w:r>
+      <w:proofErr w:type="gramEnd"/>
+      <w:r>
+        <w:rPr>
+          <w:rFonts w:ascii="宋体" w:hAnsi="宋体" w:cs="宋体"/>
+          <w:b/>
+          <w:sz w:val="24"/>
+        </w:rPr>
+        <w:t>通道号</w:t>
       </w:r>
       <w:r>
         <w:rPr>
@@ -4246,7 +4360,23 @@
           <w:rFonts w:ascii="宋体" w:hAnsi="宋体" w:cs="宋体" w:hint="eastAsia"/>
           <w:sz w:val="24"/>
         </w:rPr>
-        <w:t>命令格式: *IDN?\n</w:t>
+        <w:t>命令格式: *</w:t>
+      </w:r>
+      <w:proofErr w:type="gramStart"/>
+      <w:r>
+        <w:rPr>
+          <w:rFonts w:ascii="宋体" w:hAnsi="宋体" w:cs="宋体" w:hint="eastAsia"/>
+          <w:sz w:val="24"/>
+        </w:rPr>
+        <w:t>IDN?\</w:t>
+      </w:r>
+      <w:proofErr w:type="gramEnd"/>
+      <w:r>
+        <w:rPr>
+          <w:rFonts w:ascii="宋体" w:hAnsi="宋体" w:cs="宋体" w:hint="eastAsia"/>
+          <w:sz w:val="24"/>
+        </w:rPr>
+        <w:t>n</w:t>
       </w:r>
     </w:p>
     <w:p>
@@ -4310,12 +4440,29 @@
         </w:rPr>
         <w:t>输出格式为:</w:t>
       </w:r>
-      <w:r>
-        <w:rPr>
-          <w:rFonts w:ascii="宋体" w:hAnsi="宋体" w:cs="宋体"/>
-          <w:sz w:val="24"/>
-        </w:rPr>
-        <w:t>WuhanPrecise Instrument,S</w:t>
+      <w:proofErr w:type="spellStart"/>
+      <w:r>
+        <w:rPr>
+          <w:rFonts w:ascii="宋体" w:hAnsi="宋体" w:cs="宋体"/>
+          <w:sz w:val="24"/>
+        </w:rPr>
+        <w:t>WuhanPrecise</w:t>
+      </w:r>
+      <w:proofErr w:type="spellEnd"/>
+      <w:r>
+        <w:rPr>
+          <w:rFonts w:ascii="宋体" w:hAnsi="宋体" w:cs="宋体"/>
+          <w:sz w:val="24"/>
+        </w:rPr>
+        <w:t xml:space="preserve"> </w:t>
+      </w:r>
+      <w:proofErr w:type="gramStart"/>
+      <w:r>
+        <w:rPr>
+          <w:rFonts w:ascii="宋体" w:hAnsi="宋体" w:cs="宋体"/>
+          <w:sz w:val="24"/>
+        </w:rPr>
+        <w:t>Instrument,S</w:t>
       </w:r>
       <w:r>
         <w:rPr>
@@ -4324,6 +4471,7 @@
         </w:rPr>
         <w:t>LEDx</w:t>
       </w:r>
+      <w:proofErr w:type="gramEnd"/>
       <w:r>
         <w:rPr>
           <w:rFonts w:ascii="宋体" w:hAnsi="宋体" w:cs="宋体"/>
@@ -4556,6 +4704,7 @@
         </w:rPr>
       </w:pPr>
       <w:bookmarkStart w:id="6" w:name="_Toc20032"/>
+      <w:proofErr w:type="gramStart"/>
       <w:r>
         <w:rPr>
           <w:rFonts w:ascii="宋体" w:hAnsi="宋体" w:cs="宋体" w:hint="eastAsia"/>
@@ -4569,7 +4718,15 @@
           <w:rFonts w:ascii="宋体" w:hAnsi="宋体" w:cs="宋体" w:hint="eastAsia"/>
           <w:sz w:val="24"/>
         </w:rPr>
-        <w:t>设置/请求</w:t>
+        <w:t>设置</w:t>
+      </w:r>
+      <w:proofErr w:type="gramEnd"/>
+      <w:r>
+        <w:rPr>
+          <w:rFonts w:ascii="宋体" w:hAnsi="宋体" w:cs="宋体" w:hint="eastAsia"/>
+          <w:sz w:val="24"/>
+        </w:rPr>
+        <w:t>/请求</w:t>
       </w:r>
     </w:p>
     <w:p>
@@ -4585,8 +4742,17 @@
           <w:rFonts w:ascii="宋体" w:hAnsi="宋体" w:cs="宋体" w:hint="eastAsia"/>
           <w:sz w:val="24"/>
         </w:rPr>
-        <w:t>命令格式：:SOUR</w:t>
-      </w:r>
+        <w:t>命令格式：</w:t>
+      </w:r>
+      <w:proofErr w:type="gramStart"/>
+      <w:r>
+        <w:rPr>
+          <w:rFonts w:ascii="宋体" w:hAnsi="宋体" w:cs="宋体" w:hint="eastAsia"/>
+          <w:sz w:val="24"/>
+        </w:rPr>
+        <w:t>:SOUR</w:t>
+      </w:r>
+      <w:proofErr w:type="gramEnd"/>
       <w:r>
         <w:rPr>
           <w:rFonts w:ascii="宋体" w:hAnsi="宋体" w:cs="宋体"/>
@@ -4631,6 +4797,7 @@
         </w:rPr>
         <w:tab/>
       </w:r>
+      <w:proofErr w:type="gramStart"/>
       <w:r>
         <w:rPr>
           <w:rFonts w:ascii="宋体" w:hAnsi="宋体" w:cs="宋体" w:hint="eastAsia"/>
@@ -4638,6 +4805,7 @@
         </w:rPr>
         <w:t>:SOUR</w:t>
       </w:r>
+      <w:proofErr w:type="gramEnd"/>
       <w:r>
         <w:rPr>
           <w:rFonts w:ascii="宋体" w:hAnsi="宋体" w:cs="宋体"/>
@@ -4818,8 +4986,17 @@
           <w:rFonts w:ascii="宋体" w:hAnsi="宋体" w:cs="宋体" w:hint="eastAsia"/>
           <w:sz w:val="24"/>
         </w:rPr>
-        <w:t>命令格式：:SOUR</w:t>
-      </w:r>
+        <w:t>命令格式：</w:t>
+      </w:r>
+      <w:proofErr w:type="gramStart"/>
+      <w:r>
+        <w:rPr>
+          <w:rFonts w:ascii="宋体" w:hAnsi="宋体" w:cs="宋体" w:hint="eastAsia"/>
+          <w:sz w:val="24"/>
+        </w:rPr>
+        <w:t>:SOUR</w:t>
+      </w:r>
+      <w:proofErr w:type="gramEnd"/>
       <w:r>
         <w:rPr>
           <w:rFonts w:ascii="宋体" w:hAnsi="宋体" w:cs="宋体"/>
@@ -4864,6 +5041,7 @@
         </w:rPr>
         <w:tab/>
       </w:r>
+      <w:proofErr w:type="gramStart"/>
       <w:r>
         <w:rPr>
           <w:rFonts w:ascii="宋体" w:hAnsi="宋体" w:cs="宋体" w:hint="eastAsia"/>
@@ -4871,6 +5049,7 @@
         </w:rPr>
         <w:t>:SOUR</w:t>
       </w:r>
+      <w:proofErr w:type="gramEnd"/>
       <w:r>
         <w:rPr>
           <w:rFonts w:ascii="宋体" w:hAnsi="宋体" w:cs="宋体"/>
@@ -5102,6 +5281,7 @@
         </w:rPr>
       </w:pPr>
       <w:bookmarkStart w:id="8" w:name="_Toc9244"/>
+      <w:proofErr w:type="gramStart"/>
       <w:r>
         <w:rPr>
           <w:rFonts w:ascii="宋体" w:hAnsi="宋体" w:cs="宋体" w:hint="eastAsia"/>
@@ -5117,6 +5297,7 @@
         </w:rPr>
         <w:t>设置</w:t>
       </w:r>
+      <w:proofErr w:type="gramEnd"/>
     </w:p>
     <w:p>
       <w:pPr>
@@ -5131,8 +5312,17 @@
           <w:rFonts w:ascii="宋体" w:hAnsi="宋体" w:cs="宋体" w:hint="eastAsia"/>
           <w:sz w:val="24"/>
         </w:rPr>
-        <w:t>命令格式：:SOUR</w:t>
-      </w:r>
+        <w:t>命令格式：</w:t>
+      </w:r>
+      <w:proofErr w:type="gramStart"/>
+      <w:r>
+        <w:rPr>
+          <w:rFonts w:ascii="宋体" w:hAnsi="宋体" w:cs="宋体" w:hint="eastAsia"/>
+          <w:sz w:val="24"/>
+        </w:rPr>
+        <w:t>:SOUR</w:t>
+      </w:r>
+      <w:proofErr w:type="gramEnd"/>
       <w:r>
         <w:rPr>
           <w:rFonts w:ascii="宋体" w:hAnsi="宋体" w:cs="宋体"/>
@@ -5299,8 +5489,17 @@
           <w:rFonts w:ascii="宋体" w:hAnsi="宋体" w:cs="宋体" w:hint="eastAsia"/>
           <w:sz w:val="24"/>
         </w:rPr>
-        <w:t>命令格式：:SOUR</w:t>
-      </w:r>
+        <w:t>命令格式：</w:t>
+      </w:r>
+      <w:proofErr w:type="gramStart"/>
+      <w:r>
+        <w:rPr>
+          <w:rFonts w:ascii="宋体" w:hAnsi="宋体" w:cs="宋体" w:hint="eastAsia"/>
+          <w:sz w:val="24"/>
+        </w:rPr>
+        <w:t>:SOUR</w:t>
+      </w:r>
+      <w:proofErr w:type="gramEnd"/>
       <w:r>
         <w:rPr>
           <w:rFonts w:ascii="宋体" w:hAnsi="宋体" w:cs="宋体"/>
@@ -5352,8 +5551,17 @@
           <w:rFonts w:ascii="宋体" w:hAnsi="宋体" w:cs="宋体"/>
           <w:sz w:val="24"/>
         </w:rPr>
-        <w:t>设置设备限值值</w:t>
-      </w:r>
+        <w:t>设置设备限值</w:t>
+      </w:r>
+      <w:proofErr w:type="gramStart"/>
+      <w:r>
+        <w:rPr>
+          <w:rFonts w:ascii="宋体" w:hAnsi="宋体" w:cs="宋体"/>
+          <w:sz w:val="24"/>
+        </w:rPr>
+        <w:t>值</w:t>
+      </w:r>
+      <w:proofErr w:type="gramEnd"/>
       <w:r>
         <w:rPr>
           <w:rFonts w:ascii="宋体" w:hAnsi="宋体" w:cs="宋体" w:hint="eastAsia"/>
@@ -5516,7 +5724,15 @@
           <w:rFonts w:ascii="宋体" w:hAnsi="宋体" w:cs="宋体" w:hint="eastAsia"/>
           <w:sz w:val="24"/>
         </w:rPr>
-        <w:t>限量程</w:t>
+        <w:t>限量</w:t>
+      </w:r>
+      <w:proofErr w:type="gramStart"/>
+      <w:r>
+        <w:rPr>
+          <w:rFonts w:ascii="宋体" w:hAnsi="宋体" w:cs="宋体" w:hint="eastAsia"/>
+          <w:sz w:val="24"/>
+        </w:rPr>
+        <w:t>程</w:t>
       </w:r>
       <w:bookmarkEnd w:id="11"/>
       <w:r>
@@ -5524,7 +5740,15 @@
           <w:rFonts w:ascii="宋体" w:hAnsi="宋体" w:cs="宋体" w:hint="eastAsia"/>
           <w:sz w:val="24"/>
         </w:rPr>
-        <w:t>设置/请求</w:t>
+        <w:t>设置</w:t>
+      </w:r>
+      <w:proofErr w:type="gramEnd"/>
+      <w:r>
+        <w:rPr>
+          <w:rFonts w:ascii="宋体" w:hAnsi="宋体" w:cs="宋体" w:hint="eastAsia"/>
+          <w:sz w:val="24"/>
+        </w:rPr>
+        <w:t>/请求</w:t>
       </w:r>
     </w:p>
     <w:p>
@@ -5540,8 +5764,17 @@
           <w:rFonts w:ascii="宋体" w:hAnsi="宋体" w:cs="宋体" w:hint="eastAsia"/>
           <w:sz w:val="24"/>
         </w:rPr>
-        <w:t>命令格式：:SENS</w:t>
-      </w:r>
+        <w:t>命令格式：</w:t>
+      </w:r>
+      <w:proofErr w:type="gramStart"/>
+      <w:r>
+        <w:rPr>
+          <w:rFonts w:ascii="宋体" w:hAnsi="宋体" w:cs="宋体" w:hint="eastAsia"/>
+          <w:sz w:val="24"/>
+        </w:rPr>
+        <w:t>:SENS</w:t>
+      </w:r>
+      <w:proofErr w:type="gramEnd"/>
       <w:r>
         <w:rPr>
           <w:rFonts w:ascii="宋体" w:hAnsi="宋体" w:cs="宋体"/>
@@ -5586,6 +5819,7 @@
         </w:rPr>
         <w:tab/>
       </w:r>
+      <w:proofErr w:type="gramStart"/>
       <w:r>
         <w:rPr>
           <w:rFonts w:ascii="宋体" w:hAnsi="宋体" w:cs="宋体" w:hint="eastAsia"/>
@@ -5593,6 +5827,7 @@
         </w:rPr>
         <w:t>:SENS</w:t>
       </w:r>
+      <w:proofErr w:type="gramEnd"/>
       <w:r>
         <w:rPr>
           <w:rFonts w:ascii="宋体" w:hAnsi="宋体" w:cs="宋体"/>
@@ -5802,8 +6037,17 @@
           <w:rFonts w:ascii="宋体" w:hAnsi="宋体" w:cs="宋体" w:hint="eastAsia"/>
           <w:sz w:val="24"/>
         </w:rPr>
-        <w:t>命令格式：:SENS</w:t>
-      </w:r>
+        <w:t>命令格式：</w:t>
+      </w:r>
+      <w:proofErr w:type="gramStart"/>
+      <w:r>
+        <w:rPr>
+          <w:rFonts w:ascii="宋体" w:hAnsi="宋体" w:cs="宋体" w:hint="eastAsia"/>
+          <w:sz w:val="24"/>
+        </w:rPr>
+        <w:t>:SENS</w:t>
+      </w:r>
+      <w:proofErr w:type="gramEnd"/>
       <w:r>
         <w:rPr>
           <w:rFonts w:ascii="宋体" w:hAnsi="宋体" w:cs="宋体"/>
@@ -5848,6 +6092,7 @@
         </w:rPr>
         <w:tab/>
       </w:r>
+      <w:proofErr w:type="gramStart"/>
       <w:r>
         <w:rPr>
           <w:rFonts w:ascii="宋体" w:hAnsi="宋体" w:cs="宋体" w:hint="eastAsia"/>
@@ -5855,6 +6100,7 @@
         </w:rPr>
         <w:t>:SENS</w:t>
       </w:r>
+      <w:proofErr w:type="gramEnd"/>
       <w:r>
         <w:rPr>
           <w:rFonts w:ascii="宋体" w:hAnsi="宋体" w:cs="宋体"/>
@@ -6092,6 +6338,7 @@
         </w:rPr>
         <w:t>命令格式：</w:t>
       </w:r>
+      <w:proofErr w:type="gramStart"/>
       <w:r>
         <w:rPr>
           <w:rFonts w:ascii="宋体" w:hAnsi="宋体" w:cs="宋体" w:hint="eastAsia"/>
@@ -6099,6 +6346,7 @@
         </w:rPr>
         <w:t>:TRIG</w:t>
       </w:r>
+      <w:proofErr w:type="gramEnd"/>
       <w:r>
         <w:rPr>
           <w:rFonts w:ascii="宋体" w:hAnsi="宋体" w:cs="宋体" w:hint="eastAsia"/>
@@ -6175,41 +6423,72 @@
         <w:ind w:firstLineChars="200" w:firstLine="480"/>
         <w:rPr>
           <w:rFonts w:ascii="宋体" w:hAnsi="宋体" w:cs="宋体"/>
-          <w:sz w:val="24"/>
-        </w:rPr>
-      </w:pPr>
-      <w:r>
-        <w:rPr>
-          <w:rFonts w:ascii="宋体" w:hAnsi="宋体" w:cs="宋体"/>
-          <w:sz w:val="24"/>
-        </w:rPr>
-        <w:tab/>
-      </w:r>
-      <w:r>
-        <w:rPr>
-          <w:rFonts w:ascii="宋体" w:hAnsi="宋体" w:cs="宋体"/>
-          <w:sz w:val="24"/>
-        </w:rPr>
-        <w:tab/>
-      </w:r>
-      <w:r>
-        <w:rPr>
-          <w:rFonts w:ascii="宋体" w:hAnsi="宋体" w:cs="宋体"/>
-          <w:sz w:val="24"/>
-        </w:rPr>
-        <w:tab/>
+          <w:color w:val="FF0000"/>
+          <w:sz w:val="24"/>
+        </w:rPr>
+      </w:pPr>
+      <w:r>
+        <w:rPr>
+          <w:rFonts w:ascii="宋体" w:hAnsi="宋体" w:cs="宋体"/>
+          <w:color w:val="FF0000"/>
+          <w:sz w:val="24"/>
+        </w:rPr>
+        <w:tab/>
+      </w:r>
+      <w:r>
+        <w:rPr>
+          <w:rFonts w:ascii="宋体" w:hAnsi="宋体" w:cs="宋体"/>
+          <w:color w:val="FF0000"/>
+          <w:sz w:val="24"/>
+        </w:rPr>
+        <w:tab/>
+      </w:r>
+      <w:r>
+        <w:rPr>
+          <w:rFonts w:ascii="宋体" w:hAnsi="宋体" w:cs="宋体"/>
+          <w:color w:val="FF0000"/>
+          <w:sz w:val="24"/>
+        </w:rPr>
+        <w:tab/>
+      </w:r>
+      <w:proofErr w:type="gramStart"/>
+      <w:r>
+        <w:rPr>
+          <w:rFonts w:ascii="宋体" w:hAnsi="宋体" w:cs="宋体"/>
+          <w:color w:val="FF0000"/>
+          <w:sz w:val="24"/>
+        </w:rPr>
         <w:t>:TRIG</w:t>
       </w:r>
-      <w:r>
-        <w:rPr>
-          <w:rFonts w:ascii="宋体" w:hAnsi="宋体" w:cs="宋体"/>
-          <w:sz w:val="24"/>
-        </w:rPr>
-        <w:t>[l]</w:t>
-      </w:r>
-      <w:r>
-        <w:rPr>
-          <w:rFonts w:ascii="宋体" w:hAnsi="宋体" w:cs="宋体"/>
+      <w:proofErr w:type="gramEnd"/>
+      <w:r>
+        <w:rPr>
+          <w:rFonts w:ascii="宋体" w:hAnsi="宋体" w:cs="宋体"/>
+          <w:color w:val="FF0000"/>
+          <w:sz w:val="24"/>
+        </w:rPr>
+        <w:t>[</w:t>
+      </w:r>
+      <w:r>
+        <w:rPr>
+          <w:rFonts w:ascii="宋体" w:hAnsi="宋体" w:cs="宋体" w:hint="eastAsia"/>
+          <w:color w:val="FF0000"/>
+          <w:sz w:val="24"/>
+        </w:rPr>
+        <w:t>n</w:t>
+      </w:r>
+      <w:r>
+        <w:rPr>
+          <w:rFonts w:ascii="宋体" w:hAnsi="宋体" w:cs="宋体"/>
+          <w:color w:val="FF0000"/>
+          <w:sz w:val="24"/>
+        </w:rPr>
+        <w:t>]</w:t>
+      </w:r>
+      <w:r>
+        <w:rPr>
+          <w:rFonts w:ascii="宋体" w:hAnsi="宋体" w:cs="宋体"/>
+          <w:color w:val="FF0000"/>
           <w:sz w:val="24"/>
         </w:rPr>
         <w:t>:LOAD</w:t>
@@ -6217,6 +6496,7 @@
       <w:r>
         <w:rPr>
           <w:rFonts w:ascii="宋体" w:hAnsi="宋体" w:cs="宋体"/>
+          <w:color w:val="FF0000"/>
           <w:sz w:val="24"/>
         </w:rPr>
         <w:t>?\n</w:t>
@@ -6230,6 +6510,90 @@
           <w:sz w:val="24"/>
         </w:rPr>
       </w:pPr>
+      <w:r>
+        <w:rPr>
+          <w:rFonts w:ascii="宋体" w:hAnsi="宋体" w:cs="宋体"/>
+          <w:sz w:val="24"/>
+        </w:rPr>
+        <w:t>说明</w:t>
+      </w:r>
+      <w:r>
+        <w:rPr>
+          <w:rFonts w:ascii="宋体" w:hAnsi="宋体" w:cs="宋体" w:hint="eastAsia"/>
+          <w:sz w:val="24"/>
+        </w:rPr>
+        <w:t>：</w:t>
+      </w:r>
+      <w:r>
+        <w:rPr>
+          <w:rFonts w:ascii="宋体" w:hAnsi="宋体" w:cs="宋体"/>
+          <w:sz w:val="24"/>
+        </w:rPr>
+        <w:t>该指令设置</w:t>
+      </w:r>
+      <w:r>
+        <w:rPr>
+          <w:rFonts w:ascii="宋体" w:hAnsi="宋体" w:cs="宋体" w:hint="eastAsia"/>
+          <w:sz w:val="24"/>
+        </w:rPr>
+        <w:t>/请求设备t</w:t>
+      </w:r>
+      <w:r>
+        <w:rPr>
+          <w:rFonts w:ascii="宋体" w:hAnsi="宋体" w:cs="宋体"/>
+          <w:sz w:val="24"/>
+        </w:rPr>
+        <w:t>rig事件信息</w:t>
+      </w:r>
+      <w:r>
+        <w:rPr>
+          <w:rFonts w:ascii="宋体" w:hAnsi="宋体" w:cs="宋体" w:hint="eastAsia"/>
+          <w:sz w:val="24"/>
+        </w:rPr>
+        <w:t>。</w:t>
+      </w:r>
+      <w:r>
+        <w:rPr>
+          <w:rFonts w:ascii="宋体" w:hAnsi="宋体" w:cs="宋体" w:hint="eastAsia"/>
+          <w:sz w:val="24"/>
+        </w:rPr>
+        <w:t>用户可以通过将事件和硬件触发线输出关联，来配置设备在对应的事件/条件产生后通过设置的硬件触发输出线进行输出来通知用户</w:t>
+      </w:r>
+      <w:r>
+        <w:rPr>
+          <w:rFonts w:ascii="宋体" w:hAnsi="宋体" w:cs="宋体" w:hint="eastAsia"/>
+          <w:sz w:val="24"/>
+        </w:rPr>
+        <w:t>，如设备在电测试完成后通过触发输出告知用户；</w:t>
+      </w:r>
+      <w:r>
+        <w:rPr>
+          <w:rFonts w:ascii="宋体" w:hAnsi="宋体" w:cs="宋体" w:hint="eastAsia"/>
+          <w:sz w:val="24"/>
+        </w:rPr>
+        <w:t>也可以通过事件和硬件触发输入线关联配置来告诉设备在某些特殊事件之前等待对应的硬件触发线输入</w:t>
+      </w:r>
+      <w:r>
+        <w:rPr>
+          <w:rFonts w:ascii="宋体" w:hAnsi="宋体" w:cs="宋体" w:hint="eastAsia"/>
+          <w:sz w:val="24"/>
+        </w:rPr>
+        <w:t>，如告知设备等待用户t</w:t>
+      </w:r>
+      <w:r>
+        <w:rPr>
+          <w:rFonts w:ascii="宋体" w:hAnsi="宋体" w:cs="宋体"/>
+          <w:sz w:val="24"/>
+        </w:rPr>
+        <w:t>rig来启动某项测试</w:t>
+      </w:r>
+      <w:r>
+        <w:rPr>
+          <w:rFonts w:ascii="宋体" w:hAnsi="宋体" w:cs="宋体" w:hint="eastAsia"/>
+          <w:sz w:val="24"/>
+        </w:rPr>
+        <w:t>；</w:t>
+      </w:r>
     </w:p>
     <w:p>
       <w:pPr>
@@ -6241,10 +6605,219 @@
       </w:pPr>
       <w:r>
         <w:rPr>
-          <w:rFonts w:ascii="宋体" w:hAnsi="宋体" w:cs="宋体"/>
-          <w:sz w:val="24"/>
-        </w:rPr>
-        <w:t>说明</w:t>
+          <w:rFonts w:ascii="宋体" w:hAnsi="宋体" w:cs="宋体" w:hint="eastAsia"/>
+          <w:sz w:val="24"/>
+        </w:rPr>
+        <w:t>设备目前</w:t>
+      </w:r>
+      <w:r>
+        <w:rPr>
+          <w:rFonts w:ascii="宋体" w:hAnsi="宋体" w:cs="宋体" w:hint="eastAsia"/>
+          <w:sz w:val="24"/>
+        </w:rPr>
+        <w:t>只</w:t>
+      </w:r>
+      <w:r>
+        <w:rPr>
+          <w:rFonts w:ascii="宋体" w:hAnsi="宋体" w:cs="宋体" w:hint="eastAsia"/>
+          <w:sz w:val="24"/>
+        </w:rPr>
+        <w:t>支持指定的事件配置，</w:t>
+      </w:r>
+      <w:r>
+        <w:rPr>
+          <w:rFonts w:ascii="宋体" w:hAnsi="宋体" w:cs="宋体" w:hint="eastAsia"/>
+          <w:sz w:val="24"/>
+        </w:rPr>
+        <w:t>主要用来指示设备l</w:t>
+      </w:r>
+      <w:r>
+        <w:rPr>
+          <w:rFonts w:ascii="宋体" w:hAnsi="宋体" w:cs="宋体"/>
+          <w:sz w:val="24"/>
+        </w:rPr>
+        <w:t>ed测试</w:t>
+      </w:r>
+      <w:r>
+        <w:rPr>
+          <w:rFonts w:ascii="宋体" w:hAnsi="宋体" w:cs="宋体"/>
+          <w:sz w:val="24"/>
+        </w:rPr>
+        <w:t>启动或结束</w:t>
+      </w:r>
+      <w:r>
+        <w:rPr>
+          <w:rFonts w:ascii="宋体" w:hAnsi="宋体" w:cs="宋体"/>
+          <w:sz w:val="24"/>
+        </w:rPr>
+        <w:t>相关的事件</w:t>
+      </w:r>
+      <w:r>
+        <w:rPr>
+          <w:rFonts w:ascii="宋体" w:hAnsi="宋体" w:cs="宋体" w:hint="eastAsia"/>
+          <w:sz w:val="24"/>
+        </w:rPr>
+        <w:t>，</w:t>
+      </w:r>
+      <w:r>
+        <w:rPr>
+          <w:rFonts w:ascii="宋体" w:hAnsi="宋体" w:cs="宋体" w:hint="eastAsia"/>
+          <w:sz w:val="24"/>
+        </w:rPr>
+        <w:t>用户可配置不同的触发线来进行事件的响应和产生</w:t>
+      </w:r>
+      <w:r>
+        <w:rPr>
+          <w:rFonts w:ascii="宋体" w:hAnsi="宋体" w:cs="宋体" w:hint="eastAsia"/>
+          <w:sz w:val="24"/>
+        </w:rPr>
+        <w:t>，请求指令中l表示可以查询当前第L号线上的事件配置信息。</w:t>
+      </w:r>
+    </w:p>
+    <w:p>
+      <w:pPr>
+        <w:ind w:firstLineChars="200" w:firstLine="480"/>
+        <w:rPr>
+          <w:rFonts w:ascii="宋体" w:hAnsi="宋体" w:cs="宋体"/>
+          <w:sz w:val="24"/>
+        </w:rPr>
+      </w:pPr>
+    </w:p>
+    <w:p>
+      <w:pPr>
+        <w:ind w:firstLineChars="200" w:firstLine="480"/>
+        <w:rPr>
+          <w:rFonts w:ascii="宋体" w:hAnsi="宋体" w:cs="宋体"/>
+          <w:sz w:val="24"/>
+        </w:rPr>
+      </w:pPr>
+      <w:r>
+        <w:rPr>
+          <w:rFonts w:ascii="宋体" w:hAnsi="宋体" w:cs="宋体" w:hint="eastAsia"/>
+          <w:sz w:val="24"/>
+        </w:rPr>
+        <w:t>%</w:t>
+      </w:r>
+      <w:r>
+        <w:rPr>
+          <w:rFonts w:ascii="宋体" w:hAnsi="宋体" w:cs="宋体"/>
+          <w:sz w:val="24"/>
+        </w:rPr>
+        <w:t>1为</w:t>
+      </w:r>
+      <w:r>
+        <w:rPr>
+          <w:rFonts w:ascii="宋体" w:hAnsi="宋体" w:cs="宋体" w:hint="eastAsia"/>
+          <w:sz w:val="24"/>
+        </w:rPr>
+        <w:t>t</w:t>
+      </w:r>
+      <w:r>
+        <w:rPr>
+          <w:rFonts w:ascii="宋体" w:hAnsi="宋体" w:cs="宋体"/>
+          <w:sz w:val="24"/>
+        </w:rPr>
+        <w:t>rig线</w:t>
+      </w:r>
+      <w:r>
+        <w:rPr>
+          <w:rFonts w:ascii="宋体" w:hAnsi="宋体" w:cs="宋体" w:hint="eastAsia"/>
+          <w:sz w:val="24"/>
+        </w:rPr>
+        <w:t>，</w:t>
+      </w:r>
+      <w:r>
+        <w:rPr>
+          <w:rFonts w:ascii="宋体" w:hAnsi="宋体" w:cs="宋体"/>
+          <w:sz w:val="24"/>
+        </w:rPr>
+        <w:t>必须为</w:t>
+      </w:r>
+      <w:r>
+        <w:rPr>
+          <w:rFonts w:ascii="宋体" w:hAnsi="宋体" w:cs="宋体" w:hint="eastAsia"/>
+          <w:sz w:val="24"/>
+        </w:rPr>
+        <w:t>1</w:t>
+      </w:r>
+      <w:r>
+        <w:rPr>
+          <w:rFonts w:ascii="宋体" w:hAnsi="宋体" w:cs="宋体"/>
+          <w:sz w:val="24"/>
+        </w:rPr>
+        <w:t>-16</w:t>
+      </w:r>
+      <w:r>
+        <w:rPr>
+          <w:rFonts w:ascii="宋体" w:hAnsi="宋体" w:cs="宋体" w:hint="eastAsia"/>
+          <w:sz w:val="24"/>
+        </w:rPr>
+        <w:t>；</w:t>
+      </w:r>
+    </w:p>
+    <w:p>
+      <w:pPr>
+        <w:ind w:firstLineChars="200" w:firstLine="480"/>
+        <w:rPr>
+          <w:rFonts w:ascii="宋体" w:hAnsi="宋体" w:cs="宋体"/>
+          <w:sz w:val="24"/>
+        </w:rPr>
+      </w:pPr>
+      <w:r>
+        <w:rPr>
+          <w:rFonts w:ascii="宋体" w:hAnsi="宋体" w:cs="宋体" w:hint="eastAsia"/>
+          <w:sz w:val="24"/>
+        </w:rPr>
+        <w:t>%</w:t>
+      </w:r>
+      <w:r>
+        <w:rPr>
+          <w:rFonts w:ascii="宋体" w:hAnsi="宋体" w:cs="宋体"/>
+          <w:sz w:val="24"/>
+        </w:rPr>
+        <w:t>2为</w:t>
+      </w:r>
+      <w:r>
+        <w:rPr>
+          <w:rFonts w:ascii="宋体" w:hAnsi="宋体" w:cs="宋体" w:hint="eastAsia"/>
+          <w:sz w:val="24"/>
+        </w:rPr>
+        <w:t>t</w:t>
+      </w:r>
+      <w:r>
+        <w:rPr>
+          <w:rFonts w:ascii="宋体" w:hAnsi="宋体" w:cs="宋体"/>
+          <w:sz w:val="24"/>
+        </w:rPr>
+        <w:t>rig线方向</w:t>
+      </w:r>
+      <w:r>
+        <w:rPr>
+          <w:rFonts w:ascii="宋体" w:hAnsi="宋体" w:cs="宋体" w:hint="eastAsia"/>
+          <w:sz w:val="24"/>
+        </w:rPr>
+        <w:t>，</w:t>
+      </w:r>
+      <w:r>
+        <w:rPr>
+          <w:rFonts w:ascii="宋体" w:hAnsi="宋体" w:cs="宋体"/>
+          <w:sz w:val="24"/>
+        </w:rPr>
+        <w:t>只能为</w:t>
+      </w:r>
+      <w:r>
+        <w:rPr>
+          <w:rFonts w:ascii="宋体" w:hAnsi="宋体" w:cs="宋体" w:hint="eastAsia"/>
+          <w:sz w:val="24"/>
+        </w:rPr>
+        <w:t>I</w:t>
+      </w:r>
+      <w:r>
+        <w:rPr>
+          <w:rFonts w:ascii="宋体" w:hAnsi="宋体" w:cs="宋体"/>
+          <w:sz w:val="24"/>
+        </w:rPr>
+        <w:t>N</w:t>
       </w:r>
       <w:r>
         <w:rPr>
@@ -6258,63 +6831,21 @@
           <w:rFonts w:ascii="宋体" w:hAnsi="宋体" w:cs="宋体"/>
           <w:sz w:val="24"/>
         </w:rPr>
-        <w:t>该指令设置</w:t>
-      </w:r>
-      <w:r>
-        <w:rPr>
-          <w:rFonts w:ascii="宋体" w:hAnsi="宋体" w:cs="宋体" w:hint="eastAsia"/>
-          <w:sz w:val="24"/>
-        </w:rPr>
-        <w:t>/请求设备t</w:t>
-      </w:r>
-      <w:r>
-        <w:rPr>
-          <w:rFonts w:ascii="宋体" w:hAnsi="宋体" w:cs="宋体"/>
-          <w:sz w:val="24"/>
-        </w:rPr>
-        <w:t>rig事件信息</w:t>
-      </w:r>
-      <w:r>
-        <w:rPr>
-          <w:rFonts w:ascii="宋体" w:hAnsi="宋体" w:cs="宋体" w:hint="eastAsia"/>
-          <w:sz w:val="24"/>
-        </w:rPr>
-        <w:t>。</w:t>
-      </w:r>
-      <w:r>
-        <w:rPr>
-          <w:rFonts w:ascii="宋体" w:hAnsi="宋体" w:cs="宋体" w:hint="eastAsia"/>
-          <w:sz w:val="24"/>
-        </w:rPr>
-        <w:t>用户可以通过将事件和硬件触发线输出关联，来配置设备在对应的事件/条件产生后通过设置的硬件触发输出线进行输出来通知用户</w:t>
-      </w:r>
-      <w:r>
-        <w:rPr>
-          <w:rFonts w:ascii="宋体" w:hAnsi="宋体" w:cs="宋体" w:hint="eastAsia"/>
-          <w:sz w:val="24"/>
-        </w:rPr>
-        <w:t>，如设备在电测试完成后通过触发输出告知用户；</w:t>
-      </w:r>
-      <w:r>
-        <w:rPr>
-          <w:rFonts w:ascii="宋体" w:hAnsi="宋体" w:cs="宋体" w:hint="eastAsia"/>
-          <w:sz w:val="24"/>
-        </w:rPr>
-        <w:t>也可以通过事件和硬件触发输入线关联配置来告诉设备在某些特殊事件之前等待对应的硬件触发线输入</w:t>
-      </w:r>
-      <w:r>
-        <w:rPr>
-          <w:rFonts w:ascii="宋体" w:hAnsi="宋体" w:cs="宋体" w:hint="eastAsia"/>
-          <w:sz w:val="24"/>
-        </w:rPr>
-        <w:t>，如告知设备等待用户t</w:t>
-      </w:r>
-      <w:r>
-        <w:rPr>
-          <w:rFonts w:ascii="宋体" w:hAnsi="宋体" w:cs="宋体"/>
-          <w:sz w:val="24"/>
-        </w:rPr>
-        <w:t>rig来启动某项测试</w:t>
+        <w:t>表示输入</w:t>
+      </w:r>
+      <w:r>
+        <w:rPr>
+          <w:rFonts w:ascii="宋体" w:hAnsi="宋体" w:cs="宋体" w:hint="eastAsia"/>
+          <w:sz w:val="24"/>
+        </w:rPr>
+        <w:t>；O</w:t>
+      </w:r>
+      <w:r>
+        <w:rPr>
+          <w:rFonts w:ascii="宋体" w:hAnsi="宋体" w:cs="宋体"/>
+          <w:sz w:val="24"/>
+        </w:rPr>
+        <w:t>UT:表示输出</w:t>
       </w:r>
       <w:r>
         <w:rPr>
@@ -6337,49 +6868,28 @@
           <w:rFonts w:ascii="宋体" w:hAnsi="宋体" w:cs="宋体" w:hint="eastAsia"/>
           <w:sz w:val="24"/>
         </w:rPr>
-        <w:t>设备目前</w:t>
-      </w:r>
-      <w:r>
-        <w:rPr>
-          <w:rFonts w:ascii="宋体" w:hAnsi="宋体" w:cs="宋体" w:hint="eastAsia"/>
-          <w:sz w:val="24"/>
-        </w:rPr>
-        <w:t>只</w:t>
-      </w:r>
-      <w:r>
-        <w:rPr>
-          <w:rFonts w:ascii="宋体" w:hAnsi="宋体" w:cs="宋体" w:hint="eastAsia"/>
-          <w:sz w:val="24"/>
-        </w:rPr>
-        <w:t>支持指定的事件配置，</w:t>
-      </w:r>
-      <w:r>
-        <w:rPr>
-          <w:rFonts w:ascii="宋体" w:hAnsi="宋体" w:cs="宋体" w:hint="eastAsia"/>
-          <w:sz w:val="24"/>
-        </w:rPr>
-        <w:t>主要用来指示设备l</w:t>
-      </w:r>
-      <w:r>
-        <w:rPr>
-          <w:rFonts w:ascii="宋体" w:hAnsi="宋体" w:cs="宋体"/>
-          <w:sz w:val="24"/>
-        </w:rPr>
-        <w:t>ed测试</w:t>
-      </w:r>
-      <w:r>
-        <w:rPr>
-          <w:rFonts w:ascii="宋体" w:hAnsi="宋体" w:cs="宋体"/>
-          <w:sz w:val="24"/>
-        </w:rPr>
-        <w:t>启动或结束</w:t>
-      </w:r>
-      <w:r>
-        <w:rPr>
-          <w:rFonts w:ascii="宋体" w:hAnsi="宋体" w:cs="宋体"/>
-          <w:sz w:val="24"/>
-        </w:rPr>
-        <w:t>相关的事件</w:t>
+        <w:t>%</w:t>
+      </w:r>
+      <w:r>
+        <w:rPr>
+          <w:rFonts w:ascii="宋体" w:hAnsi="宋体" w:cs="宋体"/>
+          <w:sz w:val="24"/>
+        </w:rPr>
+        <w:t>3为</w:t>
+      </w:r>
+      <w:r>
+        <w:rPr>
+          <w:rFonts w:ascii="宋体" w:hAnsi="宋体" w:cs="宋体" w:hint="eastAsia"/>
+          <w:sz w:val="24"/>
+        </w:rPr>
+        <w:t>t</w:t>
+      </w:r>
+      <w:r>
+        <w:rPr>
+          <w:rFonts w:ascii="宋体" w:hAnsi="宋体" w:cs="宋体"/>
+          <w:sz w:val="24"/>
+        </w:rPr>
+        <w:t>rig线触发方式</w:t>
       </w:r>
       <w:r>
         <w:rPr>
@@ -6390,17 +6900,131 @@
       </w:r>
       <w:r>
         <w:rPr>
-          <w:rFonts w:ascii="宋体" w:hAnsi="宋体" w:cs="宋体" w:hint="eastAsia"/>
-          <w:sz w:val="24"/>
-        </w:rPr>
-        <w:t>用户可配置不同的触发线来进行事件的响应和产生</w:t>
-      </w:r>
-      <w:r>
-        <w:rPr>
-          <w:rFonts w:ascii="宋体" w:hAnsi="宋体" w:cs="宋体" w:hint="eastAsia"/>
-          <w:sz w:val="24"/>
-        </w:rPr>
-        <w:t>，请求指令中l表示可以查询当前第L号线上的事件配置信息。</w:t>
+          <w:rFonts w:ascii="宋体" w:hAnsi="宋体" w:cs="宋体"/>
+          <w:sz w:val="24"/>
+        </w:rPr>
+        <w:t>只能为</w:t>
+      </w:r>
+      <w:r>
+        <w:rPr>
+          <w:rFonts w:ascii="宋体" w:hAnsi="宋体" w:cs="宋体" w:hint="eastAsia"/>
+          <w:sz w:val="24"/>
+        </w:rPr>
+        <w:t>R</w:t>
+      </w:r>
+      <w:r>
+        <w:rPr>
+          <w:rFonts w:ascii="宋体" w:hAnsi="宋体" w:cs="宋体"/>
+          <w:sz w:val="24"/>
+        </w:rPr>
+        <w:t>ISE</w:t>
+      </w:r>
+      <w:r>
+        <w:rPr>
+          <w:rFonts w:ascii="宋体" w:hAnsi="宋体" w:cs="宋体" w:hint="eastAsia"/>
+          <w:sz w:val="24"/>
+        </w:rPr>
+        <w:t>：</w:t>
+      </w:r>
+      <w:r>
+        <w:rPr>
+          <w:rFonts w:ascii="宋体" w:hAnsi="宋体" w:cs="宋体"/>
+          <w:sz w:val="24"/>
+        </w:rPr>
+        <w:t>表示上升沿</w:t>
+      </w:r>
+      <w:r>
+        <w:rPr>
+          <w:rFonts w:ascii="宋体" w:hAnsi="宋体" w:cs="宋体" w:hint="eastAsia"/>
+          <w:sz w:val="24"/>
+        </w:rPr>
+        <w:t>；F</w:t>
+      </w:r>
+      <w:r>
+        <w:rPr>
+          <w:rFonts w:ascii="宋体" w:hAnsi="宋体" w:cs="宋体"/>
+          <w:sz w:val="24"/>
+        </w:rPr>
+        <w:t>ALL</w:t>
+      </w:r>
+      <w:r>
+        <w:rPr>
+          <w:rFonts w:ascii="宋体" w:hAnsi="宋体" w:cs="宋体" w:hint="eastAsia"/>
+          <w:sz w:val="24"/>
+        </w:rPr>
+        <w:t>：</w:t>
+      </w:r>
+      <w:r>
+        <w:rPr>
+          <w:rFonts w:ascii="宋体" w:hAnsi="宋体" w:cs="宋体"/>
+          <w:sz w:val="24"/>
+        </w:rPr>
+        <w:t>表示下降沿</w:t>
+      </w:r>
+      <w:r>
+        <w:rPr>
+          <w:rFonts w:ascii="宋体" w:hAnsi="宋体" w:cs="宋体" w:hint="eastAsia"/>
+          <w:sz w:val="24"/>
+        </w:rPr>
+        <w:t>；E</w:t>
+      </w:r>
+      <w:r>
+        <w:rPr>
+          <w:rFonts w:ascii="宋体" w:hAnsi="宋体" w:cs="宋体"/>
+          <w:sz w:val="24"/>
+        </w:rPr>
+        <w:t>ITH</w:t>
+      </w:r>
+      <w:r>
+        <w:rPr>
+          <w:rFonts w:ascii="宋体" w:hAnsi="宋体" w:cs="宋体" w:hint="eastAsia"/>
+          <w:sz w:val="24"/>
+        </w:rPr>
+        <w:t>：</w:t>
+      </w:r>
+      <w:r>
+        <w:rPr>
+          <w:rFonts w:ascii="宋体" w:hAnsi="宋体" w:cs="宋体"/>
+          <w:sz w:val="24"/>
+        </w:rPr>
+        <w:t>表示边沿</w:t>
+      </w:r>
+      <w:r>
+        <w:rPr>
+          <w:rFonts w:ascii="宋体" w:hAnsi="宋体" w:cs="宋体" w:hint="eastAsia"/>
+          <w:sz w:val="24"/>
+        </w:rPr>
+        <w:t>，</w:t>
+      </w:r>
+      <w:r>
+        <w:rPr>
+          <w:rFonts w:ascii="宋体" w:hAnsi="宋体" w:cs="宋体"/>
+          <w:sz w:val="24"/>
+        </w:rPr>
+        <w:t>目前只支持上升</w:t>
+      </w:r>
+      <w:proofErr w:type="gramStart"/>
+      <w:r>
+        <w:rPr>
+          <w:rFonts w:ascii="宋体" w:hAnsi="宋体" w:cs="宋体"/>
+          <w:sz w:val="24"/>
+        </w:rPr>
+        <w:t>沿方式</w:t>
+      </w:r>
+      <w:proofErr w:type="gramEnd"/>
+      <w:r>
+        <w:rPr>
+          <w:rFonts w:ascii="宋体" w:hAnsi="宋体" w:cs="宋体"/>
+          <w:sz w:val="24"/>
+        </w:rPr>
+        <w:t>触发</w:t>
+      </w:r>
+      <w:r>
+        <w:rPr>
+          <w:rFonts w:ascii="宋体" w:hAnsi="宋体" w:cs="宋体" w:hint="eastAsia"/>
+          <w:sz w:val="24"/>
+        </w:rPr>
+        <w:t>；</w:t>
       </w:r>
     </w:p>
     <w:p>
@@ -6411,6 +7035,153 @@
           <w:sz w:val="24"/>
         </w:rPr>
       </w:pPr>
+      <w:r>
+        <w:rPr>
+          <w:rFonts w:ascii="宋体" w:hAnsi="宋体" w:cs="宋体" w:hint="eastAsia"/>
+          <w:sz w:val="24"/>
+        </w:rPr>
+        <w:t>%</w:t>
+      </w:r>
+      <w:r>
+        <w:rPr>
+          <w:rFonts w:ascii="宋体" w:hAnsi="宋体" w:cs="宋体"/>
+          <w:sz w:val="24"/>
+        </w:rPr>
+        <w:t>4为事件名称</w:t>
+      </w:r>
+      <w:r>
+        <w:rPr>
+          <w:rFonts w:ascii="宋体" w:hAnsi="宋体" w:cs="宋体" w:hint="eastAsia"/>
+          <w:sz w:val="24"/>
+        </w:rPr>
+        <w:t>，</w:t>
+      </w:r>
+      <w:r>
+        <w:rPr>
+          <w:rFonts w:ascii="宋体" w:hAnsi="宋体" w:cs="宋体"/>
+          <w:sz w:val="24"/>
+        </w:rPr>
+        <w:t>只能为</w:t>
+      </w:r>
+      <w:r>
+        <w:rPr>
+          <w:rFonts w:ascii="宋体" w:hAnsi="宋体" w:cs="宋体" w:hint="eastAsia"/>
+          <w:sz w:val="24"/>
+        </w:rPr>
+        <w:t>E</w:t>
+      </w:r>
+      <w:r>
+        <w:rPr>
+          <w:rFonts w:ascii="宋体" w:hAnsi="宋体" w:cs="宋体"/>
+          <w:sz w:val="24"/>
+        </w:rPr>
+        <w:t>LEC</w:t>
+      </w:r>
+      <w:r>
+        <w:rPr>
+          <w:rFonts w:ascii="宋体" w:hAnsi="宋体" w:cs="宋体" w:hint="eastAsia"/>
+          <w:sz w:val="24"/>
+        </w:rPr>
+        <w:t>：</w:t>
+      </w:r>
+      <w:r>
+        <w:rPr>
+          <w:rFonts w:ascii="宋体" w:hAnsi="宋体" w:cs="宋体"/>
+          <w:sz w:val="24"/>
+        </w:rPr>
+        <w:t>表示电测试事件</w:t>
+      </w:r>
+      <w:r>
+        <w:rPr>
+          <w:rFonts w:ascii="宋体" w:hAnsi="宋体" w:cs="宋体" w:hint="eastAsia"/>
+          <w:sz w:val="24"/>
+        </w:rPr>
+        <w:t>，L</w:t>
+      </w:r>
+      <w:r>
+        <w:rPr>
+          <w:rFonts w:ascii="宋体" w:hAnsi="宋体" w:cs="宋体"/>
+          <w:sz w:val="24"/>
+        </w:rPr>
+        <w:t>IGHT</w:t>
+      </w:r>
+      <w:r>
+        <w:rPr>
+          <w:rFonts w:ascii="宋体" w:hAnsi="宋体" w:cs="宋体" w:hint="eastAsia"/>
+          <w:sz w:val="24"/>
+        </w:rPr>
+        <w:t>：</w:t>
+      </w:r>
+      <w:r>
+        <w:rPr>
+          <w:rFonts w:ascii="宋体" w:hAnsi="宋体" w:cs="宋体"/>
+          <w:sz w:val="24"/>
+        </w:rPr>
+        <w:t>表示光测试事件</w:t>
+      </w:r>
+      <w:r>
+        <w:rPr>
+          <w:rFonts w:ascii="宋体" w:hAnsi="宋体" w:cs="宋体" w:hint="eastAsia"/>
+          <w:sz w:val="24"/>
+        </w:rPr>
+        <w:t>，R</w:t>
+      </w:r>
+      <w:r>
+        <w:rPr>
+          <w:rFonts w:ascii="宋体" w:hAnsi="宋体" w:cs="宋体"/>
+          <w:sz w:val="24"/>
+        </w:rPr>
+        <w:t>EADY</w:t>
+      </w:r>
+      <w:r>
+        <w:rPr>
+          <w:rFonts w:ascii="宋体" w:hAnsi="宋体" w:cs="宋体" w:hint="eastAsia"/>
+          <w:sz w:val="24"/>
+        </w:rPr>
+        <w:t>：</w:t>
+      </w:r>
+      <w:r>
+        <w:rPr>
+          <w:rFonts w:ascii="宋体" w:hAnsi="宋体" w:cs="宋体"/>
+          <w:sz w:val="24"/>
+        </w:rPr>
+        <w:t>表示</w:t>
+      </w:r>
+      <w:r>
+        <w:rPr>
+          <w:rFonts w:ascii="宋体" w:hAnsi="宋体" w:cs="宋体" w:hint="eastAsia"/>
+          <w:sz w:val="24"/>
+        </w:rPr>
+        <w:t>r</w:t>
+      </w:r>
+      <w:r>
+        <w:rPr>
+          <w:rFonts w:ascii="宋体" w:hAnsi="宋体" w:cs="宋体"/>
+          <w:sz w:val="24"/>
+        </w:rPr>
+        <w:t>eady信号事件</w:t>
+      </w:r>
+      <w:r>
+        <w:rPr>
+          <w:rFonts w:ascii="宋体" w:hAnsi="宋体" w:cs="宋体" w:hint="eastAsia"/>
+          <w:sz w:val="24"/>
+        </w:rPr>
+        <w:t>，U</w:t>
+      </w:r>
+      <w:r>
+        <w:rPr>
+          <w:rFonts w:ascii="宋体" w:hAnsi="宋体" w:cs="宋体"/>
+          <w:sz w:val="24"/>
+        </w:rPr>
+        <w:t>SER</w:t>
+      </w:r>
+      <w:r>
+        <w:rPr>
+          <w:rFonts w:ascii="宋体" w:hAnsi="宋体" w:cs="宋体" w:hint="eastAsia"/>
+          <w:sz w:val="24"/>
+        </w:rPr>
+        <w:t>：表示用户事件；</w:t>
+      </w:r>
     </w:p>
     <w:p>
       <w:pPr>
@@ -6432,7 +7203,7 @@
           <w:rFonts w:ascii="宋体" w:hAnsi="宋体" w:cs="宋体"/>
           <w:sz w:val="24"/>
         </w:rPr>
-        <w:t>1为</w:t>
+        <w:t>5表示</w:t>
       </w:r>
       <w:r>
         <w:rPr>
@@ -6446,7 +7217,7 @@
           <w:rFonts w:ascii="宋体" w:hAnsi="宋体" w:cs="宋体"/>
           <w:sz w:val="24"/>
         </w:rPr>
-        <w:t>rig线</w:t>
+        <w:t>rig延时</w:t>
       </w:r>
       <w:r>
         <w:rPr>
@@ -6455,12 +7226,244 @@
         </w:rPr>
         <w:t>，</w:t>
       </w:r>
-      <w:r>
-        <w:rPr>
-          <w:rFonts w:ascii="宋体" w:hAnsi="宋体" w:cs="宋体"/>
-          <w:sz w:val="24"/>
-        </w:rPr>
-        <w:t>必须为</w:t>
+      <w:proofErr w:type="gramStart"/>
+      <w:r>
+        <w:rPr>
+          <w:rFonts w:ascii="宋体" w:hAnsi="宋体" w:cs="宋体"/>
+          <w:sz w:val="24"/>
+        </w:rPr>
+        <w:t>值设备</w:t>
+      </w:r>
+      <w:proofErr w:type="gramEnd"/>
+      <w:r>
+        <w:rPr>
+          <w:rFonts w:ascii="宋体" w:hAnsi="宋体" w:cs="宋体"/>
+          <w:sz w:val="24"/>
+        </w:rPr>
+        <w:t>接收到</w:t>
+      </w:r>
+      <w:r>
+        <w:rPr>
+          <w:rFonts w:ascii="宋体" w:hAnsi="宋体" w:cs="宋体" w:hint="eastAsia"/>
+          <w:sz w:val="24"/>
+        </w:rPr>
+        <w:t>t</w:t>
+      </w:r>
+      <w:r>
+        <w:rPr>
+          <w:rFonts w:ascii="宋体" w:hAnsi="宋体" w:cs="宋体"/>
+          <w:sz w:val="24"/>
+        </w:rPr>
+        <w:t>rig信号之后或在准备</w:t>
+      </w:r>
+      <w:r>
+        <w:rPr>
+          <w:rFonts w:ascii="宋体" w:hAnsi="宋体" w:cs="宋体" w:hint="eastAsia"/>
+          <w:sz w:val="24"/>
+        </w:rPr>
+        <w:t>t</w:t>
+      </w:r>
+      <w:r>
+        <w:rPr>
+          <w:rFonts w:ascii="宋体" w:hAnsi="宋体" w:cs="宋体"/>
+          <w:sz w:val="24"/>
+        </w:rPr>
+        <w:t>rig输出之前等待的时间</w:t>
+      </w:r>
+      <w:r>
+        <w:rPr>
+          <w:rFonts w:ascii="宋体" w:hAnsi="宋体" w:cs="宋体" w:hint="eastAsia"/>
+          <w:sz w:val="24"/>
+        </w:rPr>
+        <w:t>，</w:t>
+      </w:r>
+      <w:r>
+        <w:rPr>
+          <w:rFonts w:ascii="宋体" w:hAnsi="宋体" w:cs="宋体"/>
+          <w:sz w:val="24"/>
+        </w:rPr>
+        <w:t>单位</w:t>
+      </w:r>
+      <w:r>
+        <w:rPr>
+          <w:rFonts w:ascii="宋体" w:hAnsi="宋体" w:cs="宋体" w:hint="eastAsia"/>
+          <w:sz w:val="24"/>
+        </w:rPr>
+        <w:t>u</w:t>
+      </w:r>
+      <w:r>
+        <w:rPr>
+          <w:rFonts w:ascii="宋体" w:hAnsi="宋体" w:cs="宋体"/>
+          <w:sz w:val="24"/>
+        </w:rPr>
+        <w:t>s</w:t>
+      </w:r>
+    </w:p>
+    <w:p>
+      <w:pPr>
+        <w:ind w:firstLineChars="200" w:firstLine="480"/>
+        <w:rPr>
+          <w:rFonts w:ascii="宋体" w:hAnsi="宋体" w:cs="宋体"/>
+          <w:sz w:val="24"/>
+        </w:rPr>
+      </w:pPr>
+      <w:r>
+        <w:rPr>
+          <w:rFonts w:ascii="宋体" w:hAnsi="宋体" w:cs="宋体"/>
+          <w:sz w:val="24"/>
+        </w:rPr>
+        <w:t>%6表示触发电平持续时间</w:t>
+      </w:r>
+      <w:r>
+        <w:rPr>
+          <w:rFonts w:ascii="宋体" w:hAnsi="宋体" w:cs="宋体" w:hint="eastAsia"/>
+          <w:sz w:val="24"/>
+        </w:rPr>
+        <w:t>，</w:t>
+      </w:r>
+      <w:r>
+        <w:rPr>
+          <w:rFonts w:ascii="宋体" w:hAnsi="宋体" w:cs="宋体"/>
+          <w:sz w:val="24"/>
+        </w:rPr>
+        <w:t>单位为</w:t>
+      </w:r>
+      <w:r>
+        <w:rPr>
+          <w:rFonts w:ascii="宋体" w:hAnsi="宋体" w:cs="宋体" w:hint="eastAsia"/>
+          <w:sz w:val="24"/>
+        </w:rPr>
+        <w:t>u</w:t>
+      </w:r>
+      <w:r>
+        <w:rPr>
+          <w:rFonts w:ascii="宋体" w:hAnsi="宋体" w:cs="宋体"/>
+          <w:sz w:val="24"/>
+        </w:rPr>
+        <w:t>s</w:t>
+      </w:r>
+      <w:r>
+        <w:rPr>
+          <w:rFonts w:ascii="宋体" w:hAnsi="宋体" w:cs="宋体" w:hint="eastAsia"/>
+          <w:sz w:val="24"/>
+        </w:rPr>
+        <w:t>，</w:t>
+      </w:r>
+      <w:r>
+        <w:rPr>
+          <w:rFonts w:ascii="宋体" w:hAnsi="宋体" w:cs="宋体"/>
+          <w:sz w:val="24"/>
+        </w:rPr>
+        <w:t>此参数只针对设备trig输出有效</w:t>
+      </w:r>
+      <w:r>
+        <w:rPr>
+          <w:rFonts w:ascii="宋体" w:hAnsi="宋体" w:cs="宋体" w:hint="eastAsia"/>
+          <w:sz w:val="24"/>
+        </w:rPr>
+        <w:t>，</w:t>
+      </w:r>
+      <w:r>
+        <w:rPr>
+          <w:rFonts w:ascii="宋体" w:hAnsi="宋体" w:cs="宋体"/>
+          <w:sz w:val="24"/>
+        </w:rPr>
+        <w:t>指设备</w:t>
+      </w:r>
+      <w:r>
+        <w:rPr>
+          <w:rFonts w:ascii="宋体" w:hAnsi="宋体" w:cs="宋体" w:hint="eastAsia"/>
+          <w:sz w:val="24"/>
+        </w:rPr>
+        <w:t>t</w:t>
+      </w:r>
+      <w:r>
+        <w:rPr>
+          <w:rFonts w:ascii="宋体" w:hAnsi="宋体" w:cs="宋体"/>
+          <w:sz w:val="24"/>
+        </w:rPr>
+        <w:t>rig输出电平持续的时间</w:t>
+      </w:r>
+    </w:p>
+    <w:p>
+      <w:pPr>
+        <w:ind w:firstLineChars="200" w:firstLine="480"/>
+        <w:rPr>
+          <w:rFonts w:ascii="宋体" w:hAnsi="宋体" w:cs="宋体"/>
+          <w:sz w:val="24"/>
+        </w:rPr>
+      </w:pPr>
+    </w:p>
+    <w:p>
+      <w:pPr>
+        <w:ind w:firstLineChars="200" w:firstLine="480"/>
+        <w:rPr>
+          <w:rFonts w:ascii="宋体" w:hAnsi="宋体" w:cs="宋体"/>
+          <w:sz w:val="24"/>
+        </w:rPr>
+      </w:pPr>
+      <w:r>
+        <w:rPr>
+          <w:rFonts w:ascii="宋体" w:hAnsi="宋体" w:cs="宋体"/>
+          <w:sz w:val="24"/>
+        </w:rPr>
+        <w:t>如设置电测试完成后通过触发线</w:t>
+      </w:r>
+      <w:r>
+        <w:rPr>
+          <w:rFonts w:ascii="宋体" w:hAnsi="宋体" w:cs="宋体" w:hint="eastAsia"/>
+          <w:sz w:val="24"/>
+        </w:rPr>
+        <w:t>3</w:t>
+      </w:r>
+      <w:r>
+        <w:rPr>
+          <w:rFonts w:ascii="宋体" w:hAnsi="宋体" w:cs="宋体"/>
+          <w:sz w:val="24"/>
+        </w:rPr>
+        <w:t>触发输出</w:t>
+      </w:r>
+      <w:r>
+        <w:rPr>
+          <w:rFonts w:ascii="宋体" w:hAnsi="宋体" w:cs="宋体" w:hint="eastAsia"/>
+          <w:sz w:val="24"/>
+        </w:rPr>
+        <w:t>,上升沿</w:t>
+      </w:r>
+      <w:r>
+        <w:rPr>
+          <w:rFonts w:ascii="宋体" w:hAnsi="宋体" w:cs="宋体"/>
+          <w:sz w:val="24"/>
+        </w:rPr>
+        <w:t>触发</w:t>
+      </w:r>
+      <w:r>
+        <w:rPr>
+          <w:rFonts w:ascii="宋体" w:hAnsi="宋体" w:cs="宋体" w:hint="eastAsia"/>
+          <w:sz w:val="24"/>
+        </w:rPr>
+        <w:t>,</w:t>
+      </w:r>
+      <w:r>
+        <w:rPr>
+          <w:rFonts w:ascii="宋体" w:hAnsi="宋体" w:cs="宋体"/>
+          <w:sz w:val="24"/>
+        </w:rPr>
+        <w:t>trig延时为</w:t>
+      </w:r>
+      <w:r>
+        <w:rPr>
+          <w:rFonts w:ascii="宋体" w:hAnsi="宋体" w:cs="宋体" w:hint="eastAsia"/>
+          <w:sz w:val="24"/>
+        </w:rPr>
+        <w:t>0，t</w:t>
+      </w:r>
+      <w:r>
+        <w:rPr>
+          <w:rFonts w:ascii="宋体" w:hAnsi="宋体" w:cs="宋体"/>
+          <w:sz w:val="24"/>
+        </w:rPr>
+        <w:t>rig电平持续时间为</w:t>
       </w:r>
       <w:r>
         <w:rPr>
@@ -6474,14 +7477,14 @@
           <w:rFonts w:ascii="宋体" w:hAnsi="宋体" w:cs="宋体"/>
           <w:sz w:val="24"/>
         </w:rPr>
-        <w:t>-16</w:t>
-      </w:r>
-      <w:r>
-        <w:rPr>
-          <w:rFonts w:ascii="宋体" w:hAnsi="宋体" w:cs="宋体" w:hint="eastAsia"/>
-          <w:sz w:val="24"/>
-        </w:rPr>
-        <w:t>；</w:t>
+        <w:t>ms</w:t>
+      </w:r>
+      <w:r>
+        <w:rPr>
+          <w:rFonts w:ascii="宋体" w:hAnsi="宋体" w:cs="宋体" w:hint="eastAsia"/>
+          <w:sz w:val="24"/>
+        </w:rPr>
+        <w:t>，则发送指令：</w:t>
       </w:r>
     </w:p>
     <w:p>
@@ -6492,96 +7495,28 @@
           <w:sz w:val="24"/>
         </w:rPr>
       </w:pPr>
-      <w:r>
-        <w:rPr>
-          <w:rFonts w:ascii="宋体" w:hAnsi="宋体" w:cs="宋体" w:hint="eastAsia"/>
-          <w:sz w:val="24"/>
-        </w:rPr>
-        <w:t>%</w:t>
-      </w:r>
-      <w:r>
-        <w:rPr>
-          <w:rFonts w:ascii="宋体" w:hAnsi="宋体" w:cs="宋体"/>
-          <w:sz w:val="24"/>
-        </w:rPr>
-        <w:t>2为</w:t>
-      </w:r>
-      <w:r>
-        <w:rPr>
-          <w:rFonts w:ascii="宋体" w:hAnsi="宋体" w:cs="宋体" w:hint="eastAsia"/>
-          <w:sz w:val="24"/>
-        </w:rPr>
-        <w:t>t</w:t>
-      </w:r>
-      <w:r>
-        <w:rPr>
-          <w:rFonts w:ascii="宋体" w:hAnsi="宋体" w:cs="宋体"/>
-          <w:sz w:val="24"/>
-        </w:rPr>
-        <w:t>rig线方向</w:t>
-      </w:r>
-      <w:r>
-        <w:rPr>
-          <w:rFonts w:ascii="宋体" w:hAnsi="宋体" w:cs="宋体" w:hint="eastAsia"/>
-          <w:sz w:val="24"/>
-        </w:rPr>
-        <w:t>，</w:t>
-      </w:r>
-      <w:r>
-        <w:rPr>
-          <w:rFonts w:ascii="宋体" w:hAnsi="宋体" w:cs="宋体"/>
-          <w:sz w:val="24"/>
-        </w:rPr>
-        <w:t>只能为</w:t>
-      </w:r>
-      <w:r>
-        <w:rPr>
-          <w:rFonts w:ascii="宋体" w:hAnsi="宋体" w:cs="宋体" w:hint="eastAsia"/>
-          <w:sz w:val="24"/>
-        </w:rPr>
-        <w:t>I</w:t>
-      </w:r>
-      <w:r>
-        <w:rPr>
-          <w:rFonts w:ascii="宋体" w:hAnsi="宋体" w:cs="宋体"/>
-          <w:sz w:val="24"/>
-        </w:rPr>
-        <w:t>N</w:t>
-      </w:r>
-      <w:r>
-        <w:rPr>
-          <w:rFonts w:ascii="宋体" w:hAnsi="宋体" w:cs="宋体" w:hint="eastAsia"/>
-          <w:sz w:val="24"/>
-        </w:rPr>
-        <w:t>：</w:t>
-      </w:r>
-      <w:r>
-        <w:rPr>
-          <w:rFonts w:ascii="宋体" w:hAnsi="宋体" w:cs="宋体"/>
-          <w:sz w:val="24"/>
-        </w:rPr>
-        <w:t>表示输入</w:t>
-      </w:r>
-      <w:r>
-        <w:rPr>
-          <w:rFonts w:ascii="宋体" w:hAnsi="宋体" w:cs="宋体" w:hint="eastAsia"/>
-          <w:sz w:val="24"/>
-        </w:rPr>
-        <w:t>；O</w:t>
-      </w:r>
-      <w:r>
-        <w:rPr>
-          <w:rFonts w:ascii="宋体" w:hAnsi="宋体" w:cs="宋体"/>
-          <w:sz w:val="24"/>
-        </w:rPr>
-        <w:t>UT:表示输出</w:t>
-      </w:r>
-      <w:r>
-        <w:rPr>
-          <w:rFonts w:ascii="宋体" w:hAnsi="宋体" w:cs="宋体" w:hint="eastAsia"/>
-          <w:sz w:val="24"/>
-        </w:rPr>
-        <w:t>；</w:t>
+      <w:proofErr w:type="gramStart"/>
+      <w:r>
+        <w:rPr>
+          <w:rFonts w:ascii="宋体" w:hAnsi="宋体" w:cs="宋体" w:hint="eastAsia"/>
+          <w:sz w:val="24"/>
+        </w:rPr>
+        <w:t>:</w:t>
+      </w:r>
+      <w:r>
+        <w:rPr>
+          <w:rFonts w:ascii="宋体" w:hAnsi="宋体" w:cs="宋体"/>
+          <w:sz w:val="24"/>
+        </w:rPr>
+        <w:t>TRIG</w:t>
+      </w:r>
+      <w:proofErr w:type="gramEnd"/>
+      <w:r>
+        <w:rPr>
+          <w:rFonts w:ascii="宋体" w:hAnsi="宋体" w:cs="宋体"/>
+          <w:sz w:val="24"/>
+        </w:rPr>
+        <w:t>:LOAD “3,OUT,RISE,ELEC,0,1e3”\n</w:t>
       </w:r>
     </w:p>
     <w:p>
@@ -6597,147 +7532,49 @@
           <w:rFonts w:ascii="宋体" w:hAnsi="宋体" w:cs="宋体" w:hint="eastAsia"/>
           <w:sz w:val="24"/>
         </w:rPr>
-        <w:t>%</w:t>
-      </w:r>
-      <w:r>
-        <w:rPr>
-          <w:rFonts w:ascii="宋体" w:hAnsi="宋体" w:cs="宋体"/>
-          <w:sz w:val="24"/>
-        </w:rPr>
-        <w:t>3为</w:t>
-      </w:r>
-      <w:r>
-        <w:rPr>
-          <w:rFonts w:ascii="宋体" w:hAnsi="宋体" w:cs="宋体" w:hint="eastAsia"/>
-          <w:sz w:val="24"/>
-        </w:rPr>
-        <w:t>t</w:t>
-      </w:r>
-      <w:r>
-        <w:rPr>
-          <w:rFonts w:ascii="宋体" w:hAnsi="宋体" w:cs="宋体"/>
-          <w:sz w:val="24"/>
-        </w:rPr>
-        <w:t>rig线触发方式</w:t>
-      </w:r>
-      <w:r>
-        <w:rPr>
-          <w:rFonts w:ascii="宋体" w:hAnsi="宋体" w:cs="宋体" w:hint="eastAsia"/>
-          <w:sz w:val="24"/>
-        </w:rPr>
-        <w:t>，</w:t>
-      </w:r>
-      <w:r>
-        <w:rPr>
-          <w:rFonts w:ascii="宋体" w:hAnsi="宋体" w:cs="宋体"/>
-          <w:sz w:val="24"/>
-        </w:rPr>
-        <w:t>只能为</w:t>
-      </w:r>
-      <w:r>
-        <w:rPr>
-          <w:rFonts w:ascii="宋体" w:hAnsi="宋体" w:cs="宋体" w:hint="eastAsia"/>
-          <w:sz w:val="24"/>
-        </w:rPr>
-        <w:t>R</w:t>
-      </w:r>
-      <w:r>
-        <w:rPr>
-          <w:rFonts w:ascii="宋体" w:hAnsi="宋体" w:cs="宋体"/>
-          <w:sz w:val="24"/>
-        </w:rPr>
-        <w:t>ISE</w:t>
-      </w:r>
-      <w:r>
-        <w:rPr>
-          <w:rFonts w:ascii="宋体" w:hAnsi="宋体" w:cs="宋体" w:hint="eastAsia"/>
-          <w:sz w:val="24"/>
-        </w:rPr>
-        <w:t>：</w:t>
-      </w:r>
-      <w:r>
-        <w:rPr>
-          <w:rFonts w:ascii="宋体" w:hAnsi="宋体" w:cs="宋体"/>
-          <w:sz w:val="24"/>
-        </w:rPr>
-        <w:t>表示上升沿</w:t>
-      </w:r>
-      <w:r>
-        <w:rPr>
-          <w:rFonts w:ascii="宋体" w:hAnsi="宋体" w:cs="宋体" w:hint="eastAsia"/>
-          <w:sz w:val="24"/>
-        </w:rPr>
-        <w:t>；F</w:t>
-      </w:r>
-      <w:r>
-        <w:rPr>
-          <w:rFonts w:ascii="宋体" w:hAnsi="宋体" w:cs="宋体"/>
-          <w:sz w:val="24"/>
-        </w:rPr>
-        <w:t>ALL</w:t>
-      </w:r>
-      <w:r>
-        <w:rPr>
-          <w:rFonts w:ascii="宋体" w:hAnsi="宋体" w:cs="宋体" w:hint="eastAsia"/>
-          <w:sz w:val="24"/>
-        </w:rPr>
-        <w:t>：</w:t>
-      </w:r>
-      <w:r>
-        <w:rPr>
-          <w:rFonts w:ascii="宋体" w:hAnsi="宋体" w:cs="宋体"/>
-          <w:sz w:val="24"/>
-        </w:rPr>
-        <w:t>表示下降沿</w:t>
-      </w:r>
-      <w:r>
-        <w:rPr>
-          <w:rFonts w:ascii="宋体" w:hAnsi="宋体" w:cs="宋体" w:hint="eastAsia"/>
-          <w:sz w:val="24"/>
-        </w:rPr>
-        <w:t>；E</w:t>
-      </w:r>
-      <w:r>
-        <w:rPr>
-          <w:rFonts w:ascii="宋体" w:hAnsi="宋体" w:cs="宋体"/>
-          <w:sz w:val="24"/>
-        </w:rPr>
-        <w:t>ITH</w:t>
-      </w:r>
-      <w:r>
-        <w:rPr>
-          <w:rFonts w:ascii="宋体" w:hAnsi="宋体" w:cs="宋体" w:hint="eastAsia"/>
-          <w:sz w:val="24"/>
-        </w:rPr>
-        <w:t>：</w:t>
-      </w:r>
-      <w:r>
-        <w:rPr>
-          <w:rFonts w:ascii="宋体" w:hAnsi="宋体" w:cs="宋体"/>
-          <w:sz w:val="24"/>
-        </w:rPr>
-        <w:t>表示边沿</w:t>
-      </w:r>
-      <w:r>
-        <w:rPr>
-          <w:rFonts w:ascii="宋体" w:hAnsi="宋体" w:cs="宋体" w:hint="eastAsia"/>
-          <w:sz w:val="24"/>
-        </w:rPr>
-        <w:t>，</w:t>
-      </w:r>
-      <w:r>
-        <w:rPr>
-          <w:rFonts w:ascii="宋体" w:hAnsi="宋体" w:cs="宋体"/>
-          <w:sz w:val="24"/>
-        </w:rPr>
-        <w:t>目前只支持上升沿方式触发</w:t>
-      </w:r>
-      <w:r>
-        <w:rPr>
-          <w:rFonts w:ascii="宋体" w:hAnsi="宋体" w:cs="宋体" w:hint="eastAsia"/>
-          <w:sz w:val="24"/>
-        </w:rPr>
-        <w:t>；</w:t>
+        <w:t>如设置光测试启动信号为4号线输入，上升沿触发，t</w:t>
+      </w:r>
+      <w:r>
+        <w:rPr>
+          <w:rFonts w:ascii="宋体" w:hAnsi="宋体" w:cs="宋体"/>
+          <w:sz w:val="24"/>
+        </w:rPr>
+        <w:t>rig延时为</w:t>
+      </w:r>
+      <w:r>
+        <w:rPr>
+          <w:rFonts w:ascii="宋体" w:hAnsi="宋体" w:cs="宋体" w:hint="eastAsia"/>
+          <w:sz w:val="24"/>
+        </w:rPr>
+        <w:t>0，t</w:t>
+      </w:r>
+      <w:r>
+        <w:rPr>
+          <w:rFonts w:ascii="宋体" w:hAnsi="宋体" w:cs="宋体"/>
+          <w:sz w:val="24"/>
+        </w:rPr>
+        <w:t>rig电平持续时间为</w:t>
+      </w:r>
+      <w:r>
+        <w:rPr>
+          <w:rFonts w:ascii="宋体" w:hAnsi="宋体" w:cs="宋体" w:hint="eastAsia"/>
+          <w:sz w:val="24"/>
+        </w:rPr>
+        <w:t>2</w:t>
+      </w:r>
+      <w:r>
+        <w:rPr>
+          <w:rFonts w:ascii="宋体" w:hAnsi="宋体" w:cs="宋体"/>
+          <w:sz w:val="24"/>
+        </w:rPr>
+        <w:t>0us,</w:t>
+      </w:r>
+      <w:r>
+        <w:rPr>
+          <w:rFonts w:ascii="宋体" w:hAnsi="宋体" w:cs="宋体" w:hint="eastAsia"/>
+          <w:sz w:val="24"/>
+        </w:rPr>
+        <w:t>则发送指令：</w:t>
       </w:r>
     </w:p>
     <w:p>
@@ -6748,457 +7585,7 @@
           <w:sz w:val="24"/>
         </w:rPr>
       </w:pPr>
-      <w:r>
-        <w:rPr>
-          <w:rFonts w:ascii="宋体" w:hAnsi="宋体" w:cs="宋体" w:hint="eastAsia"/>
-          <w:sz w:val="24"/>
-        </w:rPr>
-        <w:t>%</w:t>
-      </w:r>
-      <w:r>
-        <w:rPr>
-          <w:rFonts w:ascii="宋体" w:hAnsi="宋体" w:cs="宋体"/>
-          <w:sz w:val="24"/>
-        </w:rPr>
-        <w:t>4为事件名称</w:t>
-      </w:r>
-      <w:r>
-        <w:rPr>
-          <w:rFonts w:ascii="宋体" w:hAnsi="宋体" w:cs="宋体" w:hint="eastAsia"/>
-          <w:sz w:val="24"/>
-        </w:rPr>
-        <w:t>，</w:t>
-      </w:r>
-      <w:r>
-        <w:rPr>
-          <w:rFonts w:ascii="宋体" w:hAnsi="宋体" w:cs="宋体"/>
-          <w:sz w:val="24"/>
-        </w:rPr>
-        <w:t>只能为</w:t>
-      </w:r>
-      <w:r>
-        <w:rPr>
-          <w:rFonts w:ascii="宋体" w:hAnsi="宋体" w:cs="宋体" w:hint="eastAsia"/>
-          <w:sz w:val="24"/>
-        </w:rPr>
-        <w:t>E</w:t>
-      </w:r>
-      <w:r>
-        <w:rPr>
-          <w:rFonts w:ascii="宋体" w:hAnsi="宋体" w:cs="宋体"/>
-          <w:sz w:val="24"/>
-        </w:rPr>
-        <w:t>LEC</w:t>
-      </w:r>
-      <w:r>
-        <w:rPr>
-          <w:rFonts w:ascii="宋体" w:hAnsi="宋体" w:cs="宋体" w:hint="eastAsia"/>
-          <w:sz w:val="24"/>
-        </w:rPr>
-        <w:t>：</w:t>
-      </w:r>
-      <w:r>
-        <w:rPr>
-          <w:rFonts w:ascii="宋体" w:hAnsi="宋体" w:cs="宋体"/>
-          <w:sz w:val="24"/>
-        </w:rPr>
-        <w:t>表示电测试事件</w:t>
-      </w:r>
-      <w:r>
-        <w:rPr>
-          <w:rFonts w:ascii="宋体" w:hAnsi="宋体" w:cs="宋体" w:hint="eastAsia"/>
-          <w:sz w:val="24"/>
-        </w:rPr>
-        <w:t>，L</w:t>
-      </w:r>
-      <w:r>
-        <w:rPr>
-          <w:rFonts w:ascii="宋体" w:hAnsi="宋体" w:cs="宋体"/>
-          <w:sz w:val="24"/>
-        </w:rPr>
-        <w:t>IGHT</w:t>
-      </w:r>
-      <w:r>
-        <w:rPr>
-          <w:rFonts w:ascii="宋体" w:hAnsi="宋体" w:cs="宋体" w:hint="eastAsia"/>
-          <w:sz w:val="24"/>
-        </w:rPr>
-        <w:t>：</w:t>
-      </w:r>
-      <w:r>
-        <w:rPr>
-          <w:rFonts w:ascii="宋体" w:hAnsi="宋体" w:cs="宋体"/>
-          <w:sz w:val="24"/>
-        </w:rPr>
-        <w:t>表示光测试事件</w:t>
-      </w:r>
-      <w:r>
-        <w:rPr>
-          <w:rFonts w:ascii="宋体" w:hAnsi="宋体" w:cs="宋体" w:hint="eastAsia"/>
-          <w:sz w:val="24"/>
-        </w:rPr>
-        <w:t>，R</w:t>
-      </w:r>
-      <w:r>
-        <w:rPr>
-          <w:rFonts w:ascii="宋体" w:hAnsi="宋体" w:cs="宋体"/>
-          <w:sz w:val="24"/>
-        </w:rPr>
-        <w:t>EADY</w:t>
-      </w:r>
-      <w:r>
-        <w:rPr>
-          <w:rFonts w:ascii="宋体" w:hAnsi="宋体" w:cs="宋体" w:hint="eastAsia"/>
-          <w:sz w:val="24"/>
-        </w:rPr>
-        <w:t>：</w:t>
-      </w:r>
-      <w:r>
-        <w:rPr>
-          <w:rFonts w:ascii="宋体" w:hAnsi="宋体" w:cs="宋体"/>
-          <w:sz w:val="24"/>
-        </w:rPr>
-        <w:t>表示</w:t>
-      </w:r>
-      <w:r>
-        <w:rPr>
-          <w:rFonts w:ascii="宋体" w:hAnsi="宋体" w:cs="宋体" w:hint="eastAsia"/>
-          <w:sz w:val="24"/>
-        </w:rPr>
-        <w:t>r</w:t>
-      </w:r>
-      <w:r>
-        <w:rPr>
-          <w:rFonts w:ascii="宋体" w:hAnsi="宋体" w:cs="宋体"/>
-          <w:sz w:val="24"/>
-        </w:rPr>
-        <w:t>eady信号事件</w:t>
-      </w:r>
-      <w:r>
-        <w:rPr>
-          <w:rFonts w:ascii="宋体" w:hAnsi="宋体" w:cs="宋体" w:hint="eastAsia"/>
-          <w:sz w:val="24"/>
-        </w:rPr>
-        <w:t>，U</w:t>
-      </w:r>
-      <w:r>
-        <w:rPr>
-          <w:rFonts w:ascii="宋体" w:hAnsi="宋体" w:cs="宋体"/>
-          <w:sz w:val="24"/>
-        </w:rPr>
-        <w:t>SER</w:t>
-      </w:r>
-      <w:r>
-        <w:rPr>
-          <w:rFonts w:ascii="宋体" w:hAnsi="宋体" w:cs="宋体" w:hint="eastAsia"/>
-          <w:sz w:val="24"/>
-        </w:rPr>
-        <w:t>：表示用户事件；</w:t>
-      </w:r>
-    </w:p>
-    <w:p>
-      <w:pPr>
-        <w:ind w:firstLineChars="200" w:firstLine="480"/>
-        <w:rPr>
-          <w:rFonts w:ascii="宋体" w:hAnsi="宋体" w:cs="宋体"/>
-          <w:sz w:val="24"/>
-        </w:rPr>
-      </w:pPr>
-      <w:r>
-        <w:rPr>
-          <w:rFonts w:ascii="宋体" w:hAnsi="宋体" w:cs="宋体" w:hint="eastAsia"/>
-          <w:sz w:val="24"/>
-        </w:rPr>
-        <w:t>%</w:t>
-      </w:r>
-      <w:r>
-        <w:rPr>
-          <w:rFonts w:ascii="宋体" w:hAnsi="宋体" w:cs="宋体"/>
-          <w:sz w:val="24"/>
-        </w:rPr>
-        <w:t>5表示</w:t>
-      </w:r>
-      <w:r>
-        <w:rPr>
-          <w:rFonts w:ascii="宋体" w:hAnsi="宋体" w:cs="宋体" w:hint="eastAsia"/>
-          <w:sz w:val="24"/>
-        </w:rPr>
-        <w:t>t</w:t>
-      </w:r>
-      <w:r>
-        <w:rPr>
-          <w:rFonts w:ascii="宋体" w:hAnsi="宋体" w:cs="宋体"/>
-          <w:sz w:val="24"/>
-        </w:rPr>
-        <w:t>rig延时</w:t>
-      </w:r>
-      <w:r>
-        <w:rPr>
-          <w:rFonts w:ascii="宋体" w:hAnsi="宋体" w:cs="宋体" w:hint="eastAsia"/>
-          <w:sz w:val="24"/>
-        </w:rPr>
-        <w:t>，</w:t>
-      </w:r>
-      <w:r>
-        <w:rPr>
-          <w:rFonts w:ascii="宋体" w:hAnsi="宋体" w:cs="宋体"/>
-          <w:sz w:val="24"/>
-        </w:rPr>
-        <w:t>值设备接收到</w:t>
-      </w:r>
-      <w:r>
-        <w:rPr>
-          <w:rFonts w:ascii="宋体" w:hAnsi="宋体" w:cs="宋体" w:hint="eastAsia"/>
-          <w:sz w:val="24"/>
-        </w:rPr>
-        <w:t>t</w:t>
-      </w:r>
-      <w:r>
-        <w:rPr>
-          <w:rFonts w:ascii="宋体" w:hAnsi="宋体" w:cs="宋体"/>
-          <w:sz w:val="24"/>
-        </w:rPr>
-        <w:t>rig信号之后或在准备</w:t>
-      </w:r>
-      <w:r>
-        <w:rPr>
-          <w:rFonts w:ascii="宋体" w:hAnsi="宋体" w:cs="宋体" w:hint="eastAsia"/>
-          <w:sz w:val="24"/>
-        </w:rPr>
-        <w:t>t</w:t>
-      </w:r>
-      <w:r>
-        <w:rPr>
-          <w:rFonts w:ascii="宋体" w:hAnsi="宋体" w:cs="宋体"/>
-          <w:sz w:val="24"/>
-        </w:rPr>
-        <w:t>rig输出之前等待的时间</w:t>
-      </w:r>
-      <w:r>
-        <w:rPr>
-          <w:rFonts w:ascii="宋体" w:hAnsi="宋体" w:cs="宋体" w:hint="eastAsia"/>
-          <w:sz w:val="24"/>
-        </w:rPr>
-        <w:t>，</w:t>
-      </w:r>
-      <w:r>
-        <w:rPr>
-          <w:rFonts w:ascii="宋体" w:hAnsi="宋体" w:cs="宋体"/>
-          <w:sz w:val="24"/>
-        </w:rPr>
-        <w:t>单位</w:t>
-      </w:r>
-      <w:r>
-        <w:rPr>
-          <w:rFonts w:ascii="宋体" w:hAnsi="宋体" w:cs="宋体" w:hint="eastAsia"/>
-          <w:sz w:val="24"/>
-        </w:rPr>
-        <w:t>u</w:t>
-      </w:r>
-      <w:r>
-        <w:rPr>
-          <w:rFonts w:ascii="宋体" w:hAnsi="宋体" w:cs="宋体"/>
-          <w:sz w:val="24"/>
-        </w:rPr>
-        <w:t>s</w:t>
-      </w:r>
-    </w:p>
-    <w:p>
-      <w:pPr>
-        <w:ind w:firstLineChars="200" w:firstLine="480"/>
-        <w:rPr>
-          <w:rFonts w:ascii="宋体" w:hAnsi="宋体" w:cs="宋体"/>
-          <w:sz w:val="24"/>
-        </w:rPr>
-      </w:pPr>
-      <w:r>
-        <w:rPr>
-          <w:rFonts w:ascii="宋体" w:hAnsi="宋体" w:cs="宋体"/>
-          <w:sz w:val="24"/>
-        </w:rPr>
-        <w:t>%6表示触发电平持续时间</w:t>
-      </w:r>
-      <w:r>
-        <w:rPr>
-          <w:rFonts w:ascii="宋体" w:hAnsi="宋体" w:cs="宋体" w:hint="eastAsia"/>
-          <w:sz w:val="24"/>
-        </w:rPr>
-        <w:t>，</w:t>
-      </w:r>
-      <w:r>
-        <w:rPr>
-          <w:rFonts w:ascii="宋体" w:hAnsi="宋体" w:cs="宋体"/>
-          <w:sz w:val="24"/>
-        </w:rPr>
-        <w:t>单位为</w:t>
-      </w:r>
-      <w:r>
-        <w:rPr>
-          <w:rFonts w:ascii="宋体" w:hAnsi="宋体" w:cs="宋体" w:hint="eastAsia"/>
-          <w:sz w:val="24"/>
-        </w:rPr>
-        <w:t>u</w:t>
-      </w:r>
-      <w:r>
-        <w:rPr>
-          <w:rFonts w:ascii="宋体" w:hAnsi="宋体" w:cs="宋体"/>
-          <w:sz w:val="24"/>
-        </w:rPr>
-        <w:t>s</w:t>
-      </w:r>
-      <w:r>
-        <w:rPr>
-          <w:rFonts w:ascii="宋体" w:hAnsi="宋体" w:cs="宋体" w:hint="eastAsia"/>
-          <w:sz w:val="24"/>
-        </w:rPr>
-        <w:t>，</w:t>
-      </w:r>
-      <w:r>
-        <w:rPr>
-          <w:rFonts w:ascii="宋体" w:hAnsi="宋体" w:cs="宋体"/>
-          <w:sz w:val="24"/>
-        </w:rPr>
-        <w:t>此参数只针对设备trig输出有效</w:t>
-      </w:r>
-      <w:r>
-        <w:rPr>
-          <w:rFonts w:ascii="宋体" w:hAnsi="宋体" w:cs="宋体" w:hint="eastAsia"/>
-          <w:sz w:val="24"/>
-        </w:rPr>
-        <w:t>，</w:t>
-      </w:r>
-      <w:r>
-        <w:rPr>
-          <w:rFonts w:ascii="宋体" w:hAnsi="宋体" w:cs="宋体"/>
-          <w:sz w:val="24"/>
-        </w:rPr>
-        <w:t>指设备</w:t>
-      </w:r>
-      <w:r>
-        <w:rPr>
-          <w:rFonts w:ascii="宋体" w:hAnsi="宋体" w:cs="宋体" w:hint="eastAsia"/>
-          <w:sz w:val="24"/>
-        </w:rPr>
-        <w:t>t</w:t>
-      </w:r>
-      <w:r>
-        <w:rPr>
-          <w:rFonts w:ascii="宋体" w:hAnsi="宋体" w:cs="宋体"/>
-          <w:sz w:val="24"/>
-        </w:rPr>
-        <w:t>rig输出电平持续的时间</w:t>
-      </w:r>
-    </w:p>
-    <w:p>
-      <w:pPr>
-        <w:ind w:firstLineChars="200" w:firstLine="480"/>
-        <w:rPr>
-          <w:rFonts w:ascii="宋体" w:hAnsi="宋体" w:cs="宋体"/>
-          <w:sz w:val="24"/>
-        </w:rPr>
-      </w:pPr>
-    </w:p>
-    <w:p>
-      <w:pPr>
-        <w:ind w:firstLineChars="200" w:firstLine="480"/>
-        <w:rPr>
-          <w:rFonts w:ascii="宋体" w:hAnsi="宋体" w:cs="宋体"/>
-          <w:sz w:val="24"/>
-        </w:rPr>
-      </w:pPr>
-      <w:r>
-        <w:rPr>
-          <w:rFonts w:ascii="宋体" w:hAnsi="宋体" w:cs="宋体"/>
-          <w:sz w:val="24"/>
-        </w:rPr>
-        <w:t>如设置电测试完成后通过触发线</w:t>
-      </w:r>
-      <w:r>
-        <w:rPr>
-          <w:rFonts w:ascii="宋体" w:hAnsi="宋体" w:cs="宋体" w:hint="eastAsia"/>
-          <w:sz w:val="24"/>
-        </w:rPr>
-        <w:t>3</w:t>
-      </w:r>
-      <w:r>
-        <w:rPr>
-          <w:rFonts w:ascii="宋体" w:hAnsi="宋体" w:cs="宋体"/>
-          <w:sz w:val="24"/>
-        </w:rPr>
-        <w:t>触发输出</w:t>
-      </w:r>
-      <w:r>
-        <w:rPr>
-          <w:rFonts w:ascii="宋体" w:hAnsi="宋体" w:cs="宋体" w:hint="eastAsia"/>
-          <w:sz w:val="24"/>
-        </w:rPr>
-        <w:t>,上升沿</w:t>
-      </w:r>
-      <w:r>
-        <w:rPr>
-          <w:rFonts w:ascii="宋体" w:hAnsi="宋体" w:cs="宋体"/>
-          <w:sz w:val="24"/>
-        </w:rPr>
-        <w:t>触发</w:t>
-      </w:r>
-      <w:r>
-        <w:rPr>
-          <w:rFonts w:ascii="宋体" w:hAnsi="宋体" w:cs="宋体" w:hint="eastAsia"/>
-          <w:sz w:val="24"/>
-        </w:rPr>
-        <w:t>,</w:t>
-      </w:r>
-      <w:r>
-        <w:rPr>
-          <w:rFonts w:ascii="宋体" w:hAnsi="宋体" w:cs="宋体"/>
-          <w:sz w:val="24"/>
-        </w:rPr>
-        <w:t>trig延时为</w:t>
-      </w:r>
-      <w:r>
-        <w:rPr>
-          <w:rFonts w:ascii="宋体" w:hAnsi="宋体" w:cs="宋体" w:hint="eastAsia"/>
-          <w:sz w:val="24"/>
-        </w:rPr>
-        <w:t>0，t</w:t>
-      </w:r>
-      <w:r>
-        <w:rPr>
-          <w:rFonts w:ascii="宋体" w:hAnsi="宋体" w:cs="宋体"/>
-          <w:sz w:val="24"/>
-        </w:rPr>
-        <w:t>rig电平持续时间为</w:t>
-      </w:r>
-      <w:r>
-        <w:rPr>
-          <w:rFonts w:ascii="宋体" w:hAnsi="宋体" w:cs="宋体" w:hint="eastAsia"/>
-          <w:sz w:val="24"/>
-        </w:rPr>
-        <w:t>1</w:t>
-      </w:r>
-      <w:r>
-        <w:rPr>
-          <w:rFonts w:ascii="宋体" w:hAnsi="宋体" w:cs="宋体"/>
-          <w:sz w:val="24"/>
-        </w:rPr>
-        <w:t>ms</w:t>
-      </w:r>
-      <w:r>
-        <w:rPr>
-          <w:rFonts w:ascii="宋体" w:hAnsi="宋体" w:cs="宋体" w:hint="eastAsia"/>
-          <w:sz w:val="24"/>
-        </w:rPr>
-        <w:t>，则发送指令：</w:t>
-      </w:r>
-    </w:p>
-    <w:p>
-      <w:pPr>
-        <w:ind w:firstLineChars="200" w:firstLine="480"/>
-        <w:rPr>
-          <w:rFonts w:ascii="宋体" w:hAnsi="宋体" w:cs="宋体"/>
-          <w:sz w:val="24"/>
-        </w:rPr>
-      </w:pPr>
+      <w:proofErr w:type="gramStart"/>
       <w:r>
         <w:rPr>
           <w:rFonts w:ascii="宋体" w:hAnsi="宋体" w:cs="宋体" w:hint="eastAsia"/>
@@ -7211,94 +7598,46 @@
           <w:rFonts w:ascii="宋体" w:hAnsi="宋体" w:cs="宋体"/>
           <w:sz w:val="24"/>
         </w:rPr>
-        <w:t>TRIG:LOAD “3,OUT,RISE,ELEC,0,1e3”\n</w:t>
-      </w:r>
-    </w:p>
-    <w:p>
-      <w:pPr>
-        <w:ind w:firstLineChars="200" w:firstLine="480"/>
-        <w:rPr>
-          <w:rFonts w:ascii="宋体" w:hAnsi="宋体" w:cs="宋体"/>
-          <w:sz w:val="24"/>
-        </w:rPr>
-      </w:pPr>
-      <w:r>
-        <w:rPr>
-          <w:rFonts w:ascii="宋体" w:hAnsi="宋体" w:cs="宋体" w:hint="eastAsia"/>
-          <w:sz w:val="24"/>
-        </w:rPr>
-        <w:t>如设置光测试启动信号为4号线输入，上升沿触发，t</w:t>
-      </w:r>
-      <w:r>
-        <w:rPr>
-          <w:rFonts w:ascii="宋体" w:hAnsi="宋体" w:cs="宋体"/>
-          <w:sz w:val="24"/>
-        </w:rPr>
-        <w:t>rig延时为</w:t>
-      </w:r>
-      <w:r>
-        <w:rPr>
-          <w:rFonts w:ascii="宋体" w:hAnsi="宋体" w:cs="宋体" w:hint="eastAsia"/>
-          <w:sz w:val="24"/>
-        </w:rPr>
-        <w:t>0，t</w:t>
-      </w:r>
-      <w:r>
-        <w:rPr>
-          <w:rFonts w:ascii="宋体" w:hAnsi="宋体" w:cs="宋体"/>
-          <w:sz w:val="24"/>
-        </w:rPr>
-        <w:t>rig电平持续时间为</w:t>
-      </w:r>
-      <w:r>
-        <w:rPr>
-          <w:rFonts w:ascii="宋体" w:hAnsi="宋体" w:cs="宋体" w:hint="eastAsia"/>
-          <w:sz w:val="24"/>
-        </w:rPr>
-        <w:t>2</w:t>
-      </w:r>
-      <w:r>
-        <w:rPr>
-          <w:rFonts w:ascii="宋体" w:hAnsi="宋体" w:cs="宋体"/>
-          <w:sz w:val="24"/>
-        </w:rPr>
-        <w:t>0us,</w:t>
-      </w:r>
-      <w:r>
-        <w:rPr>
-          <w:rFonts w:ascii="宋体" w:hAnsi="宋体" w:cs="宋体" w:hint="eastAsia"/>
-          <w:sz w:val="24"/>
-        </w:rPr>
-        <w:t>则发送指令：</w:t>
-      </w:r>
-    </w:p>
-    <w:p>
-      <w:pPr>
-        <w:ind w:firstLineChars="200" w:firstLine="480"/>
-        <w:rPr>
-          <w:rFonts w:ascii="宋体" w:hAnsi="宋体" w:cs="宋体"/>
-          <w:sz w:val="24"/>
-        </w:rPr>
-      </w:pPr>
-      <w:r>
-        <w:rPr>
-          <w:rFonts w:ascii="宋体" w:hAnsi="宋体" w:cs="宋体" w:hint="eastAsia"/>
-          <w:sz w:val="24"/>
-        </w:rPr>
-        <w:t>:</w:t>
-      </w:r>
-      <w:r>
-        <w:rPr>
-          <w:rFonts w:ascii="宋体" w:hAnsi="宋体" w:cs="宋体"/>
-          <w:sz w:val="24"/>
-        </w:rPr>
-        <w:t>TRIG:LOAD “4,IN,RISE,LIGHT,0,20”\n</w:t>
-      </w:r>
-    </w:p>
-    <w:p>
-      <w:pPr>
-        <w:rPr>
-          <w:rFonts w:ascii="宋体" w:hAnsi="宋体" w:cs="宋体"/>
+        <w:t>TRIG</w:t>
+      </w:r>
+      <w:proofErr w:type="gramEnd"/>
+      <w:r>
+        <w:rPr>
+          <w:rFonts w:ascii="宋体" w:hAnsi="宋体" w:cs="宋体"/>
+          <w:sz w:val="24"/>
+        </w:rPr>
+        <w:t>:LOAD “4,IN,RISE,LIGHT,0,20”\n</w:t>
+      </w:r>
+    </w:p>
+    <w:p>
+      <w:pPr>
+        <w:ind w:firstLineChars="200" w:firstLine="482"/>
+        <w:rPr>
+          <w:rFonts w:ascii="宋体" w:hAnsi="宋体" w:cs="宋体"/>
+          <w:sz w:val="24"/>
+        </w:rPr>
+      </w:pPr>
+      <w:r>
+        <w:rPr>
+          <w:rFonts w:ascii="宋体" w:hAnsi="宋体" w:cs="宋体" w:hint="eastAsia"/>
+          <w:b/>
+          <w:bCs/>
+          <w:sz w:val="24"/>
+        </w:rPr>
+        <w:t>备注1</w:t>
+      </w:r>
+      <w:r>
+        <w:rPr>
+          <w:rFonts w:ascii="宋体" w:hAnsi="宋体" w:cs="宋体" w:hint="eastAsia"/>
+          <w:sz w:val="24"/>
+        </w:rPr>
+        <w:t>：触发设置请求暂未实现；</w:t>
+      </w:r>
+    </w:p>
+    <w:p>
+      <w:pPr>
+        <w:rPr>
+          <w:rFonts w:ascii="宋体" w:hAnsi="宋体" w:cs="宋体" w:hint="eastAsia"/>
           <w:sz w:val="24"/>
         </w:rPr>
       </w:pPr>
@@ -7764,14 +8103,30 @@
           <w:rFonts w:ascii="宋体" w:hAnsi="宋体" w:cs="宋体" w:hint="eastAsia"/>
           <w:sz w:val="24"/>
         </w:rPr>
-        <w:t>：:</w:t>
-      </w:r>
-      <w:r>
-        <w:rPr>
-          <w:rFonts w:ascii="宋体" w:hAnsi="宋体" w:cs="宋体"/>
-          <w:sz w:val="24"/>
-        </w:rPr>
-        <w:t>TRIG:CLE\n</w:t>
+        <w:t>：</w:t>
+      </w:r>
+      <w:proofErr w:type="gramStart"/>
+      <w:r>
+        <w:rPr>
+          <w:rFonts w:ascii="宋体" w:hAnsi="宋体" w:cs="宋体" w:hint="eastAsia"/>
+          <w:sz w:val="24"/>
+        </w:rPr>
+        <w:t>:</w:t>
+      </w:r>
+      <w:r>
+        <w:rPr>
+          <w:rFonts w:ascii="宋体" w:hAnsi="宋体" w:cs="宋体"/>
+          <w:sz w:val="24"/>
+        </w:rPr>
+        <w:t>TRIG</w:t>
+      </w:r>
+      <w:proofErr w:type="gramEnd"/>
+      <w:r>
+        <w:rPr>
+          <w:rFonts w:ascii="宋体" w:hAnsi="宋体" w:cs="宋体"/>
+          <w:sz w:val="24"/>
+        </w:rPr>
+        <w:t>:CLE\n</w:t>
       </w:r>
     </w:p>
     <w:p>
@@ -7899,12 +8254,21 @@
         </w:rPr>
         <w:t>命令格式：</w:t>
       </w:r>
-      <w:r>
-        <w:rPr>
-          <w:rFonts w:ascii="宋体" w:hAnsi="宋体" w:cs="宋体"/>
-          <w:sz w:val="24"/>
-        </w:rPr>
-        <w:t>:SYST:ERR:CODE?</w:t>
+      <w:proofErr w:type="gramStart"/>
+      <w:r>
+        <w:rPr>
+          <w:rFonts w:ascii="宋体" w:hAnsi="宋体" w:cs="宋体"/>
+          <w:sz w:val="24"/>
+        </w:rPr>
+        <w:t>:SYST</w:t>
+      </w:r>
+      <w:proofErr w:type="gramEnd"/>
+      <w:r>
+        <w:rPr>
+          <w:rFonts w:ascii="宋体" w:hAnsi="宋体" w:cs="宋体"/>
+          <w:sz w:val="24"/>
+        </w:rPr>
+        <w:t>:ERR:CODE?</w:t>
       </w:r>
       <w:r>
         <w:rPr>
@@ -7971,28 +8335,60 @@
           <w:rFonts w:ascii="宋体" w:hAnsi="宋体" w:cs="宋体" w:hint="eastAsia"/>
           <w:sz w:val="24"/>
         </w:rPr>
-        <w:t>，所有s</w:t>
-      </w:r>
-      <w:r>
-        <w:rPr>
-          <w:rFonts w:ascii="宋体" w:hAnsi="宋体" w:cs="宋体"/>
-          <w:sz w:val="24"/>
-        </w:rPr>
-        <w:t>cpi指令执行后均有一个返回值</w:t>
-      </w:r>
-      <w:r>
-        <w:rPr>
-          <w:rFonts w:ascii="宋体" w:hAnsi="宋体" w:cs="宋体" w:hint="eastAsia"/>
-          <w:sz w:val="24"/>
-        </w:rPr>
-        <w:t>，0表示指令执行成功，负数表示执行失败，设备会缓存每条s</w:t>
-      </w:r>
-      <w:r>
-        <w:rPr>
-          <w:rFonts w:ascii="宋体" w:hAnsi="宋体" w:cs="宋体"/>
-          <w:sz w:val="24"/>
-        </w:rPr>
-        <w:t>cpi指令的执行结果到指令执行结果队列中</w:t>
+        <w:t>，所有</w:t>
+      </w:r>
+      <w:proofErr w:type="spellStart"/>
+      <w:r>
+        <w:rPr>
+          <w:rFonts w:ascii="宋体" w:hAnsi="宋体" w:cs="宋体" w:hint="eastAsia"/>
+          <w:sz w:val="24"/>
+        </w:rPr>
+        <w:t>s</w:t>
+      </w:r>
+      <w:r>
+        <w:rPr>
+          <w:rFonts w:ascii="宋体" w:hAnsi="宋体" w:cs="宋体"/>
+          <w:sz w:val="24"/>
+        </w:rPr>
+        <w:t>cpi</w:t>
+      </w:r>
+      <w:proofErr w:type="spellEnd"/>
+      <w:r>
+        <w:rPr>
+          <w:rFonts w:ascii="宋体" w:hAnsi="宋体" w:cs="宋体"/>
+          <w:sz w:val="24"/>
+        </w:rPr>
+        <w:t>指令执行后均有一个返回值</w:t>
+      </w:r>
+      <w:r>
+        <w:rPr>
+          <w:rFonts w:ascii="宋体" w:hAnsi="宋体" w:cs="宋体" w:hint="eastAsia"/>
+          <w:sz w:val="24"/>
+        </w:rPr>
+        <w:t>，0表示指令执行成功，负数表示执行失败，设备会缓存每条</w:t>
+      </w:r>
+      <w:proofErr w:type="spellStart"/>
+      <w:r>
+        <w:rPr>
+          <w:rFonts w:ascii="宋体" w:hAnsi="宋体" w:cs="宋体" w:hint="eastAsia"/>
+          <w:sz w:val="24"/>
+        </w:rPr>
+        <w:t>s</w:t>
+      </w:r>
+      <w:r>
+        <w:rPr>
+          <w:rFonts w:ascii="宋体" w:hAnsi="宋体" w:cs="宋体"/>
+          <w:sz w:val="24"/>
+        </w:rPr>
+        <w:t>cpi</w:t>
+      </w:r>
+      <w:proofErr w:type="spellEnd"/>
+      <w:r>
+        <w:rPr>
+          <w:rFonts w:ascii="宋体" w:hAnsi="宋体" w:cs="宋体"/>
+          <w:sz w:val="24"/>
+        </w:rPr>
+        <w:t>指令的执行结果到指令执行结果队列中</w:t>
       </w:r>
       <w:r>
         <w:rPr>
@@ -8180,12 +8576,21 @@
         </w:rPr>
         <w:t>命令格式：</w:t>
       </w:r>
-      <w:r>
-        <w:rPr>
-          <w:rFonts w:ascii="宋体" w:hAnsi="宋体" w:cs="宋体"/>
-          <w:sz w:val="24"/>
-        </w:rPr>
-        <w:t>:SYST:</w:t>
+      <w:proofErr w:type="gramStart"/>
+      <w:r>
+        <w:rPr>
+          <w:rFonts w:ascii="宋体" w:hAnsi="宋体" w:cs="宋体"/>
+          <w:sz w:val="24"/>
+        </w:rPr>
+        <w:t>:SYST</w:t>
+      </w:r>
+      <w:proofErr w:type="gramEnd"/>
+      <w:r>
+        <w:rPr>
+          <w:rFonts w:ascii="宋体" w:hAnsi="宋体" w:cs="宋体"/>
+          <w:sz w:val="24"/>
+        </w:rPr>
+        <w:t>:</w:t>
       </w:r>
       <w:r>
         <w:rPr>
@@ -8216,14 +8621,30 @@
           <w:rFonts w:ascii="宋体" w:hAnsi="宋体" w:cs="宋体" w:hint="eastAsia"/>
           <w:sz w:val="24"/>
         </w:rPr>
-        <w:t>说明：该指令清除设备内部s</w:t>
-      </w:r>
-      <w:r>
-        <w:rPr>
-          <w:rFonts w:ascii="宋体" w:hAnsi="宋体" w:cs="宋体"/>
-          <w:sz w:val="24"/>
-        </w:rPr>
-        <w:t>cpi指令执行结果缓存队列</w:t>
+        <w:t>说明：该指令清除设备内部</w:t>
+      </w:r>
+      <w:proofErr w:type="spellStart"/>
+      <w:r>
+        <w:rPr>
+          <w:rFonts w:ascii="宋体" w:hAnsi="宋体" w:cs="宋体" w:hint="eastAsia"/>
+          <w:sz w:val="24"/>
+        </w:rPr>
+        <w:t>s</w:t>
+      </w:r>
+      <w:r>
+        <w:rPr>
+          <w:rFonts w:ascii="宋体" w:hAnsi="宋体" w:cs="宋体"/>
+          <w:sz w:val="24"/>
+        </w:rPr>
+        <w:t>cpi</w:t>
+      </w:r>
+      <w:proofErr w:type="spellEnd"/>
+      <w:r>
+        <w:rPr>
+          <w:rFonts w:ascii="宋体" w:hAnsi="宋体" w:cs="宋体"/>
+          <w:sz w:val="24"/>
+        </w:rPr>
+        <w:t>指令执行结果缓存队列</w:t>
       </w:r>
       <w:r>
         <w:rPr>
@@ -8313,12 +8734,21 @@
         </w:rPr>
         <w:t>：</w:t>
       </w:r>
-      <w:r>
-        <w:rPr>
-          <w:rFonts w:ascii="宋体" w:hAnsi="宋体" w:cs="宋体"/>
-          <w:sz w:val="24"/>
-        </w:rPr>
-        <w:t>:SYST:RSEN</w:t>
+      <w:proofErr w:type="gramStart"/>
+      <w:r>
+        <w:rPr>
+          <w:rFonts w:ascii="宋体" w:hAnsi="宋体" w:cs="宋体"/>
+          <w:sz w:val="24"/>
+        </w:rPr>
+        <w:t>:SYST</w:t>
+      </w:r>
+      <w:proofErr w:type="gramEnd"/>
+      <w:r>
+        <w:rPr>
+          <w:rFonts w:ascii="宋体" w:hAnsi="宋体" w:cs="宋体"/>
+          <w:sz w:val="24"/>
+        </w:rPr>
+        <w:t>:RSEN</w:t>
       </w:r>
       <w:r>
         <w:rPr>
@@ -8377,7 +8807,22 @@
           <w:sz w:val="24"/>
         </w:rPr>
         <w:tab/>
-        <w:t>:SYST:RSEN</w:t>
+      </w:r>
+      <w:proofErr w:type="gramStart"/>
+      <w:r>
+        <w:rPr>
+          <w:rFonts w:ascii="宋体" w:hAnsi="宋体" w:cs="宋体"/>
+          <w:sz w:val="24"/>
+        </w:rPr>
+        <w:t>:SYST</w:t>
+      </w:r>
+      <w:proofErr w:type="gramEnd"/>
+      <w:r>
+        <w:rPr>
+          <w:rFonts w:ascii="宋体" w:hAnsi="宋体" w:cs="宋体"/>
+          <w:sz w:val="24"/>
+        </w:rPr>
+        <w:t>:RSEN</w:t>
       </w:r>
       <w:r>
         <w:rPr>
@@ -8585,6 +9030,7 @@
         </w:rPr>
         <w:t>命令格式：</w:t>
       </w:r>
+      <w:proofErr w:type="gramStart"/>
       <w:r>
         <w:rPr>
           <w:rFonts w:ascii="宋体" w:hAnsi="宋体" w:cs="宋体"/>
@@ -8592,6 +9038,7 @@
         </w:rPr>
         <w:t>:SYST</w:t>
       </w:r>
+      <w:proofErr w:type="gramEnd"/>
       <w:r>
         <w:rPr>
           <w:rFonts w:ascii="宋体" w:hAnsi="宋体" w:cs="宋体" w:hint="eastAsia"/>
@@ -8863,7 +9310,23 @@
           <w:rFonts w:ascii="宋体" w:hAnsi="宋体" w:cs="宋体" w:hint="eastAsia"/>
           <w:sz w:val="24"/>
         </w:rPr>
-        <w:t>命令格式：:SYST:GRO&lt;space&gt;</w:t>
+        <w:t>命令格式：</w:t>
+      </w:r>
+      <w:proofErr w:type="gramStart"/>
+      <w:r>
+        <w:rPr>
+          <w:rFonts w:ascii="宋体" w:hAnsi="宋体" w:cs="宋体" w:hint="eastAsia"/>
+          <w:sz w:val="24"/>
+        </w:rPr>
+        <w:t>:SYST</w:t>
+      </w:r>
+      <w:proofErr w:type="gramEnd"/>
+      <w:r>
+        <w:rPr>
+          <w:rFonts w:ascii="宋体" w:hAnsi="宋体" w:cs="宋体" w:hint="eastAsia"/>
+          <w:sz w:val="24"/>
+        </w:rPr>
+        <w:t>:GRO&lt;space&gt;</w:t>
       </w:r>
       <w:r>
         <w:rPr>
@@ -8941,7 +9404,23 @@
           <w:rFonts w:ascii="宋体" w:hAnsi="宋体" w:cs="宋体" w:hint="eastAsia"/>
           <w:sz w:val="24"/>
         </w:rPr>
-        <w:t>子卡默认通道号组为1。</w:t>
+        <w:t>子卡默认</w:t>
+      </w:r>
+      <w:proofErr w:type="gramStart"/>
+      <w:r>
+        <w:rPr>
+          <w:rFonts w:ascii="宋体" w:hAnsi="宋体" w:cs="宋体" w:hint="eastAsia"/>
+          <w:sz w:val="24"/>
+        </w:rPr>
+        <w:t>通道号组为</w:t>
+      </w:r>
+      <w:proofErr w:type="gramEnd"/>
+      <w:r>
+        <w:rPr>
+          <w:rFonts w:ascii="宋体" w:hAnsi="宋体" w:cs="宋体" w:hint="eastAsia"/>
+          <w:sz w:val="24"/>
+        </w:rPr>
+        <w:t>1。</w:t>
       </w:r>
     </w:p>
     <w:p>
@@ -8996,7 +9475,23 @@
           <w:rFonts w:ascii="宋体" w:hAnsi="宋体" w:cs="宋体" w:hint="eastAsia"/>
           <w:sz w:val="24"/>
         </w:rPr>
-        <w:t>备注：默认状态下通道号组仅包含通道1。执行该指令后，之后所有对该子卡发送的指令只有会对通道号组中的通道生效。</w:t>
+        <w:t>备注：默认状态下</w:t>
+      </w:r>
+      <w:proofErr w:type="gramStart"/>
+      <w:r>
+        <w:rPr>
+          <w:rFonts w:ascii="宋体" w:hAnsi="宋体" w:cs="宋体" w:hint="eastAsia"/>
+          <w:sz w:val="24"/>
+        </w:rPr>
+        <w:t>通道号组仅</w:t>
+      </w:r>
+      <w:proofErr w:type="gramEnd"/>
+      <w:r>
+        <w:rPr>
+          <w:rFonts w:ascii="宋体" w:hAnsi="宋体" w:cs="宋体" w:hint="eastAsia"/>
+          <w:sz w:val="24"/>
+        </w:rPr>
+        <w:t>包含通道1。执行该指令后，之后所有对该子卡发送的指令只有会对通道号组中的通道生效。</w:t>
       </w:r>
     </w:p>
     <w:p>
@@ -9026,8 +9521,17 @@
           <w:rFonts w:ascii="宋体" w:hAnsi="宋体" w:cs="宋体" w:hint="eastAsia"/>
           <w:sz w:val="24"/>
         </w:rPr>
-        <w:t>的通道集合为1和3：:SYST</w:t>
-      </w:r>
+        <w:t>的通道集合为1和3：</w:t>
+      </w:r>
+      <w:proofErr w:type="gramStart"/>
+      <w:r>
+        <w:rPr>
+          <w:rFonts w:ascii="宋体" w:hAnsi="宋体" w:cs="宋体" w:hint="eastAsia"/>
+          <w:sz w:val="24"/>
+        </w:rPr>
+        <w:t>:SYST</w:t>
+      </w:r>
+      <w:proofErr w:type="gramEnd"/>
       <w:r>
         <w:rPr>
           <w:rFonts w:ascii="宋体" w:hAnsi="宋体" w:cs="宋体"/>
@@ -9137,8 +9641,17 @@
           <w:rFonts w:ascii="宋体" w:hAnsi="宋体" w:cs="宋体" w:hint="eastAsia"/>
           <w:sz w:val="24"/>
         </w:rPr>
-        <w:t>命令格式：:OUTP</w:t>
-      </w:r>
+        <w:t>命令格式：</w:t>
+      </w:r>
+      <w:proofErr w:type="gramStart"/>
+      <w:r>
+        <w:rPr>
+          <w:rFonts w:ascii="宋体" w:hAnsi="宋体" w:cs="宋体" w:hint="eastAsia"/>
+          <w:sz w:val="24"/>
+        </w:rPr>
+        <w:t>:OUTP</w:t>
+      </w:r>
+      <w:proofErr w:type="gramEnd"/>
       <w:r>
         <w:rPr>
           <w:rFonts w:ascii="宋体" w:hAnsi="宋体" w:cs="宋体"/>
@@ -9183,6 +9696,7 @@
         </w:rPr>
         <w:tab/>
       </w:r>
+      <w:proofErr w:type="gramStart"/>
       <w:r>
         <w:rPr>
           <w:rFonts w:ascii="宋体" w:hAnsi="宋体" w:cs="宋体" w:hint="eastAsia"/>
@@ -9190,6 +9704,7 @@
         </w:rPr>
         <w:t>:OUTP</w:t>
       </w:r>
+      <w:proofErr w:type="gramEnd"/>
       <w:r>
         <w:rPr>
           <w:rFonts w:ascii="宋体" w:hAnsi="宋体" w:cs="宋体"/>
@@ -9424,7 +9939,23 @@
           <w:rFonts w:ascii="宋体" w:hAnsi="宋体" w:cs="宋体" w:hint="eastAsia"/>
           <w:sz w:val="24"/>
         </w:rPr>
-        <w:t>，将忽略通道号参数，即所有设置了Led测试项的通道均启动测试</w:t>
+        <w:t>，将忽略通道号参数，即所有设置了Led测试项的通道</w:t>
+      </w:r>
+      <w:proofErr w:type="gramStart"/>
+      <w:r>
+        <w:rPr>
+          <w:rFonts w:ascii="宋体" w:hAnsi="宋体" w:cs="宋体" w:hint="eastAsia"/>
+          <w:sz w:val="24"/>
+        </w:rPr>
+        <w:t>均启动</w:t>
+      </w:r>
+      <w:proofErr w:type="gramEnd"/>
+      <w:r>
+        <w:rPr>
+          <w:rFonts w:ascii="宋体" w:hAnsi="宋体" w:cs="宋体" w:hint="eastAsia"/>
+          <w:sz w:val="24"/>
+        </w:rPr>
+        <w:t>测试</w:t>
       </w:r>
       <w:r>
         <w:rPr>
@@ -9715,6 +10246,108 @@
           <w:rFonts w:ascii="宋体" w:hAnsi="宋体" w:cs="宋体"/>
           <w:sz w:val="24"/>
         </w:rPr>
+        <w:t>,1e-3</w:t>
+      </w:r>
+      <w:proofErr w:type="gramStart"/>
+      <w:r>
+        <w:rPr>
+          <w:rFonts w:ascii="宋体" w:hAnsi="宋体" w:cs="宋体"/>
+          <w:sz w:val="24"/>
+        </w:rPr>
+        <w:t>”</w:t>
+      </w:r>
+      <w:proofErr w:type="gramEnd"/>
+      <w:r>
+        <w:rPr>
+          <w:rFonts w:ascii="宋体" w:hAnsi="宋体" w:cs="宋体"/>
+          <w:sz w:val="24"/>
+        </w:rPr>
+        <w:t>\n</w:t>
+      </w:r>
+      <w:r>
+        <w:rPr>
+          <w:rFonts w:ascii="宋体" w:hAnsi="宋体" w:cs="宋体"/>
+          <w:sz w:val="24"/>
+        </w:rPr>
+        <w:tab/>
+      </w:r>
+      <w:r>
+        <w:rPr>
+          <w:rFonts w:ascii="宋体" w:hAnsi="宋体" w:cs="宋体"/>
+          <w:sz w:val="24"/>
+        </w:rPr>
+        <w:tab/>
+      </w:r>
+      <w:r>
+        <w:rPr>
+          <w:rFonts w:ascii="宋体" w:hAnsi="宋体" w:cs="宋体"/>
+          <w:sz w:val="24"/>
+        </w:rPr>
+        <w:tab/>
+      </w:r>
+      <w:r>
+        <w:rPr>
+          <w:rFonts w:ascii="宋体" w:hAnsi="宋体" w:cs="宋体"/>
+          <w:sz w:val="24"/>
+        </w:rPr>
+        <w:tab/>
+      </w:r>
+      <w:r>
+        <w:rPr>
+          <w:rFonts w:ascii="宋体" w:hAnsi="宋体" w:cs="宋体" w:hint="eastAsia"/>
+          <w:sz w:val="24"/>
+        </w:rPr>
+        <w:t>①</w:t>
+      </w:r>
+    </w:p>
+    <w:p>
+      <w:pPr>
+        <w:ind w:firstLineChars="200" w:firstLine="480"/>
+        <w:rPr>
+          <w:rFonts w:ascii="宋体" w:hAnsi="宋体" w:cs="宋体"/>
+          <w:sz w:val="24"/>
+        </w:rPr>
+      </w:pPr>
+      <w:r>
+        <w:rPr>
+          <w:rFonts w:ascii="宋体" w:hAnsi="宋体" w:cs="宋体"/>
+          <w:sz w:val="24"/>
+        </w:rPr>
+        <w:t>:PSS:ANLG1:LED:TEST</w:t>
+      </w:r>
+      <w:r>
+        <w:rPr>
+          <w:rFonts w:ascii="宋体" w:hAnsi="宋体" w:cs="宋体"/>
+          <w:sz w:val="24"/>
+        </w:rPr>
+        <w:t>:APP “</w:t>
+      </w:r>
+      <w:r>
+        <w:rPr>
+          <w:rFonts w:ascii="宋体" w:hAnsi="宋体" w:cs="宋体"/>
+          <w:sz w:val="24"/>
+        </w:rPr>
+        <w:t>V</w:t>
+      </w:r>
+      <w:r>
+        <w:rPr>
+          <w:rFonts w:ascii="宋体" w:hAnsi="宋体" w:cs="宋体"/>
+          <w:sz w:val="24"/>
+        </w:rPr>
+        <w:t>R</w:t>
+      </w:r>
+      <w:r>
+        <w:rPr>
+          <w:rFonts w:ascii="宋体" w:hAnsi="宋体" w:cs="宋体"/>
+          <w:sz w:val="24"/>
+        </w:rPr>
+        <w:t>,10e-6,30</w:t>
+      </w:r>
+      <w:r>
+        <w:rPr>
+          <w:rFonts w:ascii="宋体" w:hAnsi="宋体" w:cs="宋体"/>
+          <w:sz w:val="24"/>
+        </w:rPr>
         <w:t>,1e-3”\n</w:t>
       </w:r>
       <w:r>
@@ -9750,7 +10383,7 @@
           <w:rFonts w:ascii="宋体" w:hAnsi="宋体" w:cs="宋体" w:hint="eastAsia"/>
           <w:sz w:val="24"/>
         </w:rPr>
-        <w:t>①</w:t>
+        <w:t>②</w:t>
       </w:r>
     </w:p>
     <w:p>
@@ -9780,6 +10413,395 @@
           <w:rFonts w:ascii="宋体" w:hAnsi="宋体" w:cs="宋体"/>
           <w:sz w:val="24"/>
         </w:rPr>
+        <w:t>IR,25,1e-6</w:t>
+      </w:r>
+      <w:r>
+        <w:rPr>
+          <w:rFonts w:ascii="宋体" w:hAnsi="宋体" w:cs="宋体"/>
+          <w:sz w:val="24"/>
+        </w:rPr>
+        <w:t>,1e-3”\n</w:t>
+      </w:r>
+      <w:r>
+        <w:rPr>
+          <w:rFonts w:ascii="宋体" w:hAnsi="宋体" w:cs="宋体"/>
+          <w:sz w:val="24"/>
+        </w:rPr>
+        <w:tab/>
+      </w:r>
+      <w:r>
+        <w:rPr>
+          <w:rFonts w:ascii="宋体" w:hAnsi="宋体" w:cs="宋体"/>
+          <w:sz w:val="24"/>
+        </w:rPr>
+        <w:tab/>
+      </w:r>
+      <w:r>
+        <w:rPr>
+          <w:rFonts w:ascii="宋体" w:hAnsi="宋体" w:cs="宋体"/>
+          <w:sz w:val="24"/>
+        </w:rPr>
+        <w:tab/>
+      </w:r>
+      <w:r>
+        <w:rPr>
+          <w:rFonts w:ascii="宋体" w:hAnsi="宋体" w:cs="宋体"/>
+          <w:sz w:val="24"/>
+        </w:rPr>
+        <w:tab/>
+      </w:r>
+      <w:r>
+        <w:rPr>
+          <w:rFonts w:ascii="宋体" w:hAnsi="宋体" w:cs="宋体" w:hint="eastAsia"/>
+          <w:sz w:val="24"/>
+        </w:rPr>
+        <w:t>③</w:t>
+      </w:r>
+    </w:p>
+    <w:p>
+      <w:pPr>
+        <w:ind w:firstLineChars="200" w:firstLine="480"/>
+        <w:rPr>
+          <w:rFonts w:ascii="宋体" w:hAnsi="宋体" w:cs="宋体"/>
+          <w:sz w:val="24"/>
+        </w:rPr>
+      </w:pPr>
+      <w:r>
+        <w:rPr>
+          <w:rFonts w:ascii="宋体" w:hAnsi="宋体" w:cs="宋体"/>
+          <w:sz w:val="24"/>
+        </w:rPr>
+        <w:t>:PSS:ANLG1:LED:TEST</w:t>
+      </w:r>
+      <w:r>
+        <w:rPr>
+          <w:rFonts w:ascii="宋体" w:hAnsi="宋体" w:cs="宋体"/>
+          <w:sz w:val="24"/>
+        </w:rPr>
+        <w:t>:APP “</w:t>
+      </w:r>
+      <w:r>
+        <w:rPr>
+          <w:rFonts w:ascii="宋体" w:hAnsi="宋体" w:cs="宋体"/>
+          <w:sz w:val="24"/>
+        </w:rPr>
+        <w:t>L</w:t>
+      </w:r>
+      <w:r>
+        <w:rPr>
+          <w:rFonts w:ascii="宋体" w:hAnsi="宋体" w:cs="宋体"/>
+          <w:sz w:val="24"/>
+        </w:rPr>
+        <w:t>PSP</w:t>
+      </w:r>
+      <w:r>
+        <w:rPr>
+          <w:rFonts w:ascii="宋体" w:hAnsi="宋体" w:cs="宋体"/>
+          <w:sz w:val="24"/>
+        </w:rPr>
+        <w:t>,1e-6,25</w:t>
+      </w:r>
+      <w:r>
+        <w:rPr>
+          <w:rFonts w:ascii="宋体" w:hAnsi="宋体" w:cs="宋体"/>
+          <w:sz w:val="24"/>
+        </w:rPr>
+        <w:t>,1e-3”\n</w:t>
+      </w:r>
+      <w:r>
+        <w:rPr>
+          <w:rFonts w:ascii="宋体" w:hAnsi="宋体" w:cs="宋体"/>
+          <w:sz w:val="24"/>
+        </w:rPr>
+        <w:tab/>
+      </w:r>
+      <w:r>
+        <w:rPr>
+          <w:rFonts w:ascii="宋体" w:hAnsi="宋体" w:cs="宋体"/>
+          <w:sz w:val="24"/>
+        </w:rPr>
+        <w:tab/>
+      </w:r>
+      <w:r>
+        <w:rPr>
+          <w:rFonts w:ascii="宋体" w:hAnsi="宋体" w:cs="宋体"/>
+          <w:sz w:val="24"/>
+        </w:rPr>
+        <w:tab/>
+      </w:r>
+      <w:r>
+        <w:rPr>
+          <w:rFonts w:ascii="宋体" w:hAnsi="宋体" w:cs="宋体"/>
+          <w:sz w:val="24"/>
+        </w:rPr>
+        <w:tab/>
+      </w:r>
+      <w:r>
+        <w:rPr>
+          <w:rFonts w:ascii="宋体" w:hAnsi="宋体" w:cs="宋体" w:hint="eastAsia"/>
+          <w:sz w:val="24"/>
+        </w:rPr>
+        <w:t>④</w:t>
+      </w:r>
+    </w:p>
+    <w:p>
+      <w:pPr>
+        <w:ind w:firstLineChars="200" w:firstLine="480"/>
+        <w:rPr>
+          <w:rFonts w:ascii="宋体" w:hAnsi="宋体" w:cs="宋体"/>
+          <w:sz w:val="24"/>
+        </w:rPr>
+      </w:pPr>
+      <w:r>
+        <w:rPr>
+          <w:rFonts w:ascii="宋体" w:hAnsi="宋体" w:cs="宋体"/>
+          <w:sz w:val="24"/>
+        </w:rPr>
+        <w:t>:PSS:ANLG1:LED:TEST</w:t>
+      </w:r>
+      <w:r>
+        <w:rPr>
+          <w:rFonts w:ascii="宋体" w:hAnsi="宋体" w:cs="宋体"/>
+          <w:sz w:val="24"/>
+        </w:rPr>
+        <w:t>:APP “</w:t>
+      </w:r>
+      <w:r>
+        <w:rPr>
+          <w:rFonts w:ascii="宋体" w:hAnsi="宋体" w:cs="宋体"/>
+          <w:sz w:val="24"/>
+        </w:rPr>
+        <w:t>L</w:t>
+      </w:r>
+      <w:r>
+        <w:rPr>
+          <w:rFonts w:ascii="宋体" w:hAnsi="宋体" w:cs="宋体"/>
+          <w:sz w:val="24"/>
+        </w:rPr>
+        <w:t>PSP</w:t>
+      </w:r>
+      <w:r>
+        <w:rPr>
+          <w:rFonts w:ascii="宋体" w:hAnsi="宋体" w:cs="宋体"/>
+          <w:sz w:val="24"/>
+        </w:rPr>
+        <w:t>,1e-6,25</w:t>
+      </w:r>
+      <w:r>
+        <w:rPr>
+          <w:rFonts w:ascii="宋体" w:hAnsi="宋体" w:cs="宋体"/>
+          <w:sz w:val="24"/>
+        </w:rPr>
+        <w:t>,1e-3”\n</w:t>
+      </w:r>
+      <w:r>
+        <w:rPr>
+          <w:rFonts w:ascii="宋体" w:hAnsi="宋体" w:cs="宋体"/>
+          <w:sz w:val="24"/>
+        </w:rPr>
+        <w:tab/>
+      </w:r>
+      <w:r>
+        <w:rPr>
+          <w:rFonts w:ascii="宋体" w:hAnsi="宋体" w:cs="宋体"/>
+          <w:sz w:val="24"/>
+        </w:rPr>
+        <w:tab/>
+      </w:r>
+      <w:r>
+        <w:rPr>
+          <w:rFonts w:ascii="宋体" w:hAnsi="宋体" w:cs="宋体"/>
+          <w:sz w:val="24"/>
+        </w:rPr>
+        <w:tab/>
+      </w:r>
+      <w:r>
+        <w:rPr>
+          <w:rFonts w:ascii="宋体" w:hAnsi="宋体" w:cs="宋体"/>
+          <w:sz w:val="24"/>
+        </w:rPr>
+        <w:tab/>
+      </w:r>
+      <w:r>
+        <w:rPr>
+          <w:rFonts w:ascii="宋体" w:hAnsi="宋体" w:cs="宋体" w:hint="eastAsia"/>
+          <w:sz w:val="24"/>
+        </w:rPr>
+        <w:t>⑤</w:t>
+      </w:r>
+    </w:p>
+    <w:p>
+      <w:pPr>
+        <w:ind w:firstLineChars="200" w:firstLine="480"/>
+        <w:rPr>
+          <w:rFonts w:ascii="宋体" w:hAnsi="宋体" w:cs="宋体"/>
+          <w:sz w:val="24"/>
+        </w:rPr>
+      </w:pPr>
+      <w:r>
+        <w:rPr>
+          <w:rFonts w:ascii="宋体" w:hAnsi="宋体" w:cs="宋体"/>
+          <w:sz w:val="24"/>
+        </w:rPr>
+        <w:t>:PSS:ANLG1:LED:TEST</w:t>
+      </w:r>
+      <w:r>
+        <w:rPr>
+          <w:rFonts w:ascii="宋体" w:hAnsi="宋体" w:cs="宋体"/>
+          <w:sz w:val="24"/>
+        </w:rPr>
+        <w:t>:APP “</w:t>
+      </w:r>
+      <w:r>
+        <w:rPr>
+          <w:rFonts w:ascii="宋体" w:hAnsi="宋体" w:cs="宋体"/>
+          <w:sz w:val="24"/>
+        </w:rPr>
+        <w:t>IR,25,1e-6</w:t>
+      </w:r>
+      <w:r>
+        <w:rPr>
+          <w:rFonts w:ascii="宋体" w:hAnsi="宋体" w:cs="宋体"/>
+          <w:sz w:val="24"/>
+        </w:rPr>
+        <w:t>,1e-3”\n</w:t>
+      </w:r>
+      <w:r>
+        <w:rPr>
+          <w:rFonts w:ascii="宋体" w:hAnsi="宋体" w:cs="宋体"/>
+          <w:sz w:val="24"/>
+        </w:rPr>
+        <w:tab/>
+      </w:r>
+      <w:r>
+        <w:rPr>
+          <w:rFonts w:ascii="宋体" w:hAnsi="宋体" w:cs="宋体"/>
+          <w:sz w:val="24"/>
+        </w:rPr>
+        <w:tab/>
+      </w:r>
+      <w:r>
+        <w:rPr>
+          <w:rFonts w:ascii="宋体" w:hAnsi="宋体" w:cs="宋体"/>
+          <w:sz w:val="24"/>
+        </w:rPr>
+        <w:tab/>
+      </w:r>
+      <w:r>
+        <w:rPr>
+          <w:rFonts w:ascii="宋体" w:hAnsi="宋体" w:cs="宋体"/>
+          <w:sz w:val="24"/>
+        </w:rPr>
+        <w:tab/>
+      </w:r>
+      <w:r>
+        <w:rPr>
+          <w:rFonts w:ascii="宋体" w:hAnsi="宋体" w:cs="宋体" w:hint="eastAsia"/>
+          <w:sz w:val="24"/>
+        </w:rPr>
+        <w:t>⑥</w:t>
+      </w:r>
+    </w:p>
+    <w:p>
+      <w:pPr>
+        <w:ind w:firstLineChars="200" w:firstLine="480"/>
+        <w:rPr>
+          <w:rFonts w:ascii="宋体" w:hAnsi="宋体" w:cs="宋体"/>
+          <w:sz w:val="24"/>
+        </w:rPr>
+      </w:pPr>
+    </w:p>
+    <w:p>
+      <w:pPr>
+        <w:ind w:firstLineChars="200" w:firstLine="480"/>
+        <w:rPr>
+          <w:rFonts w:ascii="宋体" w:hAnsi="宋体" w:cs="宋体"/>
+          <w:sz w:val="24"/>
+        </w:rPr>
+      </w:pPr>
+    </w:p>
+    <w:p>
+      <w:pPr>
+        <w:ind w:firstLineChars="200" w:firstLine="480"/>
+        <w:rPr>
+          <w:rFonts w:ascii="宋体" w:hAnsi="宋体" w:cs="宋体"/>
+          <w:sz w:val="24"/>
+        </w:rPr>
+      </w:pPr>
+      <w:proofErr w:type="gramStart"/>
+      <w:r>
+        <w:rPr>
+          <w:rFonts w:ascii="宋体" w:hAnsi="宋体" w:cs="宋体"/>
+          <w:sz w:val="24"/>
+        </w:rPr>
+        <w:t>:PSS</w:t>
+      </w:r>
+      <w:proofErr w:type="gramEnd"/>
+      <w:r>
+        <w:rPr>
+          <w:rFonts w:ascii="宋体" w:hAnsi="宋体" w:cs="宋体"/>
+          <w:sz w:val="24"/>
+        </w:rPr>
+        <w:t>:ANLG2</w:t>
+      </w:r>
+      <w:r>
+        <w:rPr>
+          <w:rFonts w:ascii="宋体" w:hAnsi="宋体" w:cs="宋体"/>
+          <w:sz w:val="24"/>
+        </w:rPr>
+        <w:t>:LED:TEST "VF,1e-6,0.002,5</w:t>
+      </w:r>
+      <w:r>
+        <w:rPr>
+          <w:rFonts w:ascii="宋体" w:hAnsi="宋体" w:cs="宋体"/>
+          <w:sz w:val="24"/>
+        </w:rPr>
+        <w:t>,1e-3”\n</w:t>
+      </w:r>
+    </w:p>
+    <w:p>
+      <w:pPr>
+        <w:ind w:firstLineChars="200" w:firstLine="480"/>
+        <w:rPr>
+          <w:rFonts w:ascii="宋体" w:hAnsi="宋体" w:cs="宋体"/>
+          <w:sz w:val="24"/>
+        </w:rPr>
+      </w:pPr>
+      <w:proofErr w:type="gramStart"/>
+      <w:r>
+        <w:rPr>
+          <w:rFonts w:ascii="宋体" w:hAnsi="宋体" w:cs="宋体"/>
+          <w:sz w:val="24"/>
+        </w:rPr>
+        <w:t>:PSS</w:t>
+      </w:r>
+      <w:proofErr w:type="gramEnd"/>
+      <w:r>
+        <w:rPr>
+          <w:rFonts w:ascii="宋体" w:hAnsi="宋体" w:cs="宋体"/>
+          <w:sz w:val="24"/>
+        </w:rPr>
+        <w:t>:ANLG2</w:t>
+      </w:r>
+      <w:r>
+        <w:rPr>
+          <w:rFonts w:ascii="宋体" w:hAnsi="宋体" w:cs="宋体"/>
+          <w:sz w:val="24"/>
+        </w:rPr>
+        <w:t>:LED:TEST</w:t>
+      </w:r>
+      <w:r>
+        <w:rPr>
+          <w:rFonts w:ascii="宋体" w:hAnsi="宋体" w:cs="宋体"/>
+          <w:sz w:val="24"/>
+        </w:rPr>
+        <w:t>:APP “</w:t>
+      </w:r>
+      <w:r>
+        <w:rPr>
+          <w:rFonts w:ascii="宋体" w:hAnsi="宋体" w:cs="宋体"/>
+          <w:sz w:val="24"/>
+        </w:rPr>
         <w:t>V</w:t>
       </w:r>
       <w:r>
@@ -9803,41 +10825,6 @@
         </w:rPr>
         <w:t>,1e-3”\n</w:t>
       </w:r>
-      <w:r>
-        <w:rPr>
-          <w:rFonts w:ascii="宋体" w:hAnsi="宋体" w:cs="宋体"/>
-          <w:sz w:val="24"/>
-        </w:rPr>
-        <w:tab/>
-      </w:r>
-      <w:r>
-        <w:rPr>
-          <w:rFonts w:ascii="宋体" w:hAnsi="宋体" w:cs="宋体"/>
-          <w:sz w:val="24"/>
-        </w:rPr>
-        <w:tab/>
-      </w:r>
-      <w:r>
-        <w:rPr>
-          <w:rFonts w:ascii="宋体" w:hAnsi="宋体" w:cs="宋体"/>
-          <w:sz w:val="24"/>
-        </w:rPr>
-        <w:tab/>
-      </w:r>
-      <w:r>
-        <w:rPr>
-          <w:rFonts w:ascii="宋体" w:hAnsi="宋体" w:cs="宋体"/>
-          <w:sz w:val="24"/>
-        </w:rPr>
-        <w:tab/>
-      </w:r>
-      <w:r>
-        <w:rPr>
-          <w:rFonts w:ascii="宋体" w:hAnsi="宋体" w:cs="宋体" w:hint="eastAsia"/>
-          <w:sz w:val="24"/>
-        </w:rPr>
-        <w:t>②</w:t>
-      </w:r>
     </w:p>
     <w:p>
       <w:pPr>
@@ -9847,12 +10834,35 @@
           <w:sz w:val="24"/>
         </w:rPr>
       </w:pPr>
-      <w:r>
-        <w:rPr>
-          <w:rFonts w:ascii="宋体" w:hAnsi="宋体" w:cs="宋体"/>
-          <w:sz w:val="24"/>
-        </w:rPr>
-        <w:t>:PSS:ANLG1:LED:TEST</w:t>
+      <w:proofErr w:type="gramStart"/>
+      <w:r>
+        <w:rPr>
+          <w:rFonts w:ascii="宋体" w:hAnsi="宋体" w:cs="宋体"/>
+          <w:sz w:val="24"/>
+        </w:rPr>
+        <w:t>:PSS</w:t>
+      </w:r>
+      <w:proofErr w:type="gramEnd"/>
+      <w:r>
+        <w:rPr>
+          <w:rFonts w:ascii="宋体" w:hAnsi="宋体" w:cs="宋体"/>
+          <w:sz w:val="24"/>
+        </w:rPr>
+        <w:t>:ANLG</w:t>
+      </w:r>
+      <w:r>
+        <w:rPr>
+          <w:rFonts w:ascii="宋体" w:hAnsi="宋体" w:cs="宋体"/>
+          <w:sz w:val="24"/>
+        </w:rPr>
+        <w:t>2</w:t>
+      </w:r>
+      <w:r>
+        <w:rPr>
+          <w:rFonts w:ascii="宋体" w:hAnsi="宋体" w:cs="宋体"/>
+          <w:sz w:val="24"/>
+        </w:rPr>
+        <w:t>:LED:TEST</w:t>
       </w:r>
       <w:r>
         <w:rPr>
@@ -9875,41 +10885,6 @@
         </w:rPr>
         <w:t>,1e-3”\n</w:t>
       </w:r>
-      <w:r>
-        <w:rPr>
-          <w:rFonts w:ascii="宋体" w:hAnsi="宋体" w:cs="宋体"/>
-          <w:sz w:val="24"/>
-        </w:rPr>
-        <w:tab/>
-      </w:r>
-      <w:r>
-        <w:rPr>
-          <w:rFonts w:ascii="宋体" w:hAnsi="宋体" w:cs="宋体"/>
-          <w:sz w:val="24"/>
-        </w:rPr>
-        <w:tab/>
-      </w:r>
-      <w:r>
-        <w:rPr>
-          <w:rFonts w:ascii="宋体" w:hAnsi="宋体" w:cs="宋体"/>
-          <w:sz w:val="24"/>
-        </w:rPr>
-        <w:tab/>
-      </w:r>
-      <w:r>
-        <w:rPr>
-          <w:rFonts w:ascii="宋体" w:hAnsi="宋体" w:cs="宋体"/>
-          <w:sz w:val="24"/>
-        </w:rPr>
-        <w:tab/>
-      </w:r>
-      <w:r>
-        <w:rPr>
-          <w:rFonts w:ascii="宋体" w:hAnsi="宋体" w:cs="宋体" w:hint="eastAsia"/>
-          <w:sz w:val="24"/>
-        </w:rPr>
-        <w:t>③</w:t>
-      </w:r>
     </w:p>
     <w:p>
       <w:pPr>
@@ -9919,12 +10894,35 @@
           <w:sz w:val="24"/>
         </w:rPr>
       </w:pPr>
-      <w:r>
-        <w:rPr>
-          <w:rFonts w:ascii="宋体" w:hAnsi="宋体" w:cs="宋体"/>
-          <w:sz w:val="24"/>
-        </w:rPr>
-        <w:t>:PSS:ANLG1:LED:TEST</w:t>
+      <w:proofErr w:type="gramStart"/>
+      <w:r>
+        <w:rPr>
+          <w:rFonts w:ascii="宋体" w:hAnsi="宋体" w:cs="宋体"/>
+          <w:sz w:val="24"/>
+        </w:rPr>
+        <w:t>:PSS</w:t>
+      </w:r>
+      <w:proofErr w:type="gramEnd"/>
+      <w:r>
+        <w:rPr>
+          <w:rFonts w:ascii="宋体" w:hAnsi="宋体" w:cs="宋体"/>
+          <w:sz w:val="24"/>
+        </w:rPr>
+        <w:t>:ANLG</w:t>
+      </w:r>
+      <w:r>
+        <w:rPr>
+          <w:rFonts w:ascii="宋体" w:hAnsi="宋体" w:cs="宋体"/>
+          <w:sz w:val="24"/>
+        </w:rPr>
+        <w:t>2</w:t>
+      </w:r>
+      <w:r>
+        <w:rPr>
+          <w:rFonts w:ascii="宋体" w:hAnsi="宋体" w:cs="宋体"/>
+          <w:sz w:val="24"/>
+        </w:rPr>
+        <w:t>:LED:TEST</w:t>
       </w:r>
       <w:r>
         <w:rPr>
@@ -9961,41 +10959,6 @@
         </w:rPr>
         <w:t>,1e-3”\n</w:t>
       </w:r>
-      <w:r>
-        <w:rPr>
-          <w:rFonts w:ascii="宋体" w:hAnsi="宋体" w:cs="宋体"/>
-          <w:sz w:val="24"/>
-        </w:rPr>
-        <w:tab/>
-      </w:r>
-      <w:r>
-        <w:rPr>
-          <w:rFonts w:ascii="宋体" w:hAnsi="宋体" w:cs="宋体"/>
-          <w:sz w:val="24"/>
-        </w:rPr>
-        <w:tab/>
-      </w:r>
-      <w:r>
-        <w:rPr>
-          <w:rFonts w:ascii="宋体" w:hAnsi="宋体" w:cs="宋体"/>
-          <w:sz w:val="24"/>
-        </w:rPr>
-        <w:tab/>
-      </w:r>
-      <w:r>
-        <w:rPr>
-          <w:rFonts w:ascii="宋体" w:hAnsi="宋体" w:cs="宋体"/>
-          <w:sz w:val="24"/>
-        </w:rPr>
-        <w:tab/>
-      </w:r>
-      <w:r>
-        <w:rPr>
-          <w:rFonts w:ascii="宋体" w:hAnsi="宋体" w:cs="宋体" w:hint="eastAsia"/>
-          <w:sz w:val="24"/>
-        </w:rPr>
-        <w:t>④</w:t>
-      </w:r>
     </w:p>
     <w:p>
       <w:pPr>
@@ -10005,12 +10968,28 @@
           <w:sz w:val="24"/>
         </w:rPr>
       </w:pPr>
-      <w:r>
-        <w:rPr>
-          <w:rFonts w:ascii="宋体" w:hAnsi="宋体" w:cs="宋体"/>
-          <w:sz w:val="24"/>
-        </w:rPr>
-        <w:t>:PSS:ANLG1:LED:TEST</w:t>
+      <w:proofErr w:type="gramStart"/>
+      <w:r>
+        <w:rPr>
+          <w:rFonts w:ascii="宋体" w:hAnsi="宋体" w:cs="宋体"/>
+          <w:sz w:val="24"/>
+        </w:rPr>
+        <w:t>:PSS</w:t>
+      </w:r>
+      <w:proofErr w:type="gramEnd"/>
+      <w:r>
+        <w:rPr>
+          <w:rFonts w:ascii="宋体" w:hAnsi="宋体" w:cs="宋体"/>
+          <w:sz w:val="24"/>
+        </w:rPr>
+        <w:t>:ANLG2</w:t>
+      </w:r>
+      <w:r>
+        <w:rPr>
+          <w:rFonts w:ascii="宋体" w:hAnsi="宋体" w:cs="宋体"/>
+          <w:sz w:val="24"/>
+        </w:rPr>
+        <w:t>:LED:TEST</w:t>
       </w:r>
       <w:r>
         <w:rPr>
@@ -10047,41 +11026,6 @@
         </w:rPr>
         <w:t>,1e-3”\n</w:t>
       </w:r>
-      <w:r>
-        <w:rPr>
-          <w:rFonts w:ascii="宋体" w:hAnsi="宋体" w:cs="宋体"/>
-          <w:sz w:val="24"/>
-        </w:rPr>
-        <w:tab/>
-      </w:r>
-      <w:r>
-        <w:rPr>
-          <w:rFonts w:ascii="宋体" w:hAnsi="宋体" w:cs="宋体"/>
-          <w:sz w:val="24"/>
-        </w:rPr>
-        <w:tab/>
-      </w:r>
-      <w:r>
-        <w:rPr>
-          <w:rFonts w:ascii="宋体" w:hAnsi="宋体" w:cs="宋体"/>
-          <w:sz w:val="24"/>
-        </w:rPr>
-        <w:tab/>
-      </w:r>
-      <w:r>
-        <w:rPr>
-          <w:rFonts w:ascii="宋体" w:hAnsi="宋体" w:cs="宋体"/>
-          <w:sz w:val="24"/>
-        </w:rPr>
-        <w:tab/>
-      </w:r>
-      <w:r>
-        <w:rPr>
-          <w:rFonts w:ascii="宋体" w:hAnsi="宋体" w:cs="宋体" w:hint="eastAsia"/>
-          <w:sz w:val="24"/>
-        </w:rPr>
-        <w:t>⑤</w:t>
-      </w:r>
     </w:p>
     <w:p>
       <w:pPr>
@@ -10091,12 +11035,35 @@
           <w:sz w:val="24"/>
         </w:rPr>
       </w:pPr>
-      <w:r>
-        <w:rPr>
-          <w:rFonts w:ascii="宋体" w:hAnsi="宋体" w:cs="宋体"/>
-          <w:sz w:val="24"/>
-        </w:rPr>
-        <w:t>:PSS:ANLG1:LED:TEST</w:t>
+      <w:proofErr w:type="gramStart"/>
+      <w:r>
+        <w:rPr>
+          <w:rFonts w:ascii="宋体" w:hAnsi="宋体" w:cs="宋体"/>
+          <w:sz w:val="24"/>
+        </w:rPr>
+        <w:t>:PSS</w:t>
+      </w:r>
+      <w:proofErr w:type="gramEnd"/>
+      <w:r>
+        <w:rPr>
+          <w:rFonts w:ascii="宋体" w:hAnsi="宋体" w:cs="宋体"/>
+          <w:sz w:val="24"/>
+        </w:rPr>
+        <w:t>:ANLG</w:t>
+      </w:r>
+      <w:r>
+        <w:rPr>
+          <w:rFonts w:ascii="宋体" w:hAnsi="宋体" w:cs="宋体"/>
+          <w:sz w:val="24"/>
+        </w:rPr>
+        <w:t>2</w:t>
+      </w:r>
+      <w:r>
+        <w:rPr>
+          <w:rFonts w:ascii="宋体" w:hAnsi="宋体" w:cs="宋体"/>
+          <w:sz w:val="24"/>
+        </w:rPr>
+        <w:t>:LED:TEST</w:t>
       </w:r>
       <w:r>
         <w:rPr>
@@ -10119,41 +11086,6 @@
         </w:rPr>
         <w:t>,1e-3”\n</w:t>
       </w:r>
-      <w:r>
-        <w:rPr>
-          <w:rFonts w:ascii="宋体" w:hAnsi="宋体" w:cs="宋体"/>
-          <w:sz w:val="24"/>
-        </w:rPr>
-        <w:tab/>
-      </w:r>
-      <w:r>
-        <w:rPr>
-          <w:rFonts w:ascii="宋体" w:hAnsi="宋体" w:cs="宋体"/>
-          <w:sz w:val="24"/>
-        </w:rPr>
-        <w:tab/>
-      </w:r>
-      <w:r>
-        <w:rPr>
-          <w:rFonts w:ascii="宋体" w:hAnsi="宋体" w:cs="宋体"/>
-          <w:sz w:val="24"/>
-        </w:rPr>
-        <w:tab/>
-      </w:r>
-      <w:r>
-        <w:rPr>
-          <w:rFonts w:ascii="宋体" w:hAnsi="宋体" w:cs="宋体"/>
-          <w:sz w:val="24"/>
-        </w:rPr>
-        <w:tab/>
-      </w:r>
-      <w:r>
-        <w:rPr>
-          <w:rFonts w:ascii="宋体" w:hAnsi="宋体" w:cs="宋体" w:hint="eastAsia"/>
-          <w:sz w:val="24"/>
-        </w:rPr>
-        <w:t>⑥</w:t>
-      </w:r>
     </w:p>
     <w:p>
       <w:pPr>
@@ -10181,26 +11113,42 @@
           <w:sz w:val="24"/>
         </w:rPr>
       </w:pPr>
-      <w:r>
-        <w:rPr>
-          <w:rFonts w:ascii="宋体" w:hAnsi="宋体" w:cs="宋体"/>
-          <w:sz w:val="24"/>
-        </w:rPr>
-        <w:t>:PSS:ANLG2</w:t>
-      </w:r>
-      <w:r>
-        <w:rPr>
-          <w:rFonts w:ascii="宋体" w:hAnsi="宋体" w:cs="宋体"/>
-          <w:sz w:val="24"/>
-        </w:rPr>
-        <w:t>:LED:TEST "VF,1e-6,0.002,5</w:t>
-      </w:r>
-      <w:r>
-        <w:rPr>
-          <w:rFonts w:ascii="宋体" w:hAnsi="宋体" w:cs="宋体"/>
-          <w:sz w:val="24"/>
-        </w:rPr>
-        <w:t>,1e-3”\n</w:t>
+      <w:proofErr w:type="gramStart"/>
+      <w:r>
+        <w:rPr>
+          <w:rFonts w:ascii="宋体" w:hAnsi="宋体" w:cs="宋体" w:hint="eastAsia"/>
+          <w:sz w:val="24"/>
+        </w:rPr>
+        <w:t>:TRIG</w:t>
+      </w:r>
+      <w:proofErr w:type="gramEnd"/>
+      <w:r>
+        <w:rPr>
+          <w:rFonts w:ascii="宋体" w:hAnsi="宋体" w:cs="宋体" w:hint="eastAsia"/>
+          <w:sz w:val="24"/>
+        </w:rPr>
+        <w:t>:</w:t>
+      </w:r>
+      <w:r>
+        <w:rPr>
+          <w:rFonts w:ascii="宋体" w:hAnsi="宋体" w:cs="宋体"/>
+          <w:sz w:val="24"/>
+        </w:rPr>
+        <w:t>LOAD</w:t>
+      </w:r>
+      <w:r>
+        <w:rPr>
+          <w:rFonts w:ascii="宋体" w:hAnsi="宋体" w:cs="宋体" w:hint="eastAsia"/>
+          <w:sz w:val="24"/>
+        </w:rPr>
+        <w:t xml:space="preserve"> </w:t>
+      </w:r>
+      <w:r>
+        <w:rPr>
+          <w:rFonts w:ascii="宋体" w:hAnsi="宋体" w:cs="宋体"/>
+          <w:sz w:val="24"/>
+        </w:rPr>
+        <w:t>“3,IN,RISE,ELEC”\n</w:t>
       </w:r>
     </w:p>
     <w:p>
@@ -10211,54 +11159,42 @@
           <w:sz w:val="24"/>
         </w:rPr>
       </w:pPr>
-      <w:r>
-        <w:rPr>
-          <w:rFonts w:ascii="宋体" w:hAnsi="宋体" w:cs="宋体"/>
-          <w:sz w:val="24"/>
-        </w:rPr>
-        <w:t>:PSS:ANLG2</w:t>
-      </w:r>
-      <w:r>
-        <w:rPr>
-          <w:rFonts w:ascii="宋体" w:hAnsi="宋体" w:cs="宋体"/>
-          <w:sz w:val="24"/>
-        </w:rPr>
-        <w:t>:LED:TEST</w:t>
-      </w:r>
-      <w:r>
-        <w:rPr>
-          <w:rFonts w:ascii="宋体" w:hAnsi="宋体" w:cs="宋体"/>
-          <w:sz w:val="24"/>
-        </w:rPr>
-        <w:t>:APP “</w:t>
-      </w:r>
-      <w:r>
-        <w:rPr>
-          <w:rFonts w:ascii="宋体" w:hAnsi="宋体" w:cs="宋体"/>
-          <w:sz w:val="24"/>
-        </w:rPr>
-        <w:t>V</w:t>
-      </w:r>
-      <w:r>
-        <w:rPr>
-          <w:rFonts w:ascii="宋体" w:hAnsi="宋体" w:cs="宋体"/>
-          <w:sz w:val="24"/>
-        </w:rPr>
-        <w:t>R</w:t>
-      </w:r>
-      <w:r>
-        <w:rPr>
-          <w:rFonts w:ascii="宋体" w:hAnsi="宋体" w:cs="宋体"/>
-          <w:sz w:val="24"/>
-        </w:rPr>
-        <w:t>,10e-6,30</w:t>
-      </w:r>
-      <w:r>
-        <w:rPr>
-          <w:rFonts w:ascii="宋体" w:hAnsi="宋体" w:cs="宋体"/>
-          <w:sz w:val="24"/>
-        </w:rPr>
-        <w:t>,1e-3”\n</w:t>
+      <w:proofErr w:type="gramStart"/>
+      <w:r>
+        <w:rPr>
+          <w:rFonts w:ascii="宋体" w:hAnsi="宋体" w:cs="宋体" w:hint="eastAsia"/>
+          <w:sz w:val="24"/>
+        </w:rPr>
+        <w:t>:TRIG</w:t>
+      </w:r>
+      <w:proofErr w:type="gramEnd"/>
+      <w:r>
+        <w:rPr>
+          <w:rFonts w:ascii="宋体" w:hAnsi="宋体" w:cs="宋体" w:hint="eastAsia"/>
+          <w:sz w:val="24"/>
+        </w:rPr>
+        <w:t>:</w:t>
+      </w:r>
+      <w:r>
+        <w:rPr>
+          <w:rFonts w:ascii="宋体" w:hAnsi="宋体" w:cs="宋体"/>
+          <w:sz w:val="24"/>
+        </w:rPr>
+        <w:t>LOAD</w:t>
+      </w:r>
+      <w:r>
+        <w:rPr>
+          <w:rFonts w:ascii="宋体" w:hAnsi="宋体" w:cs="宋体" w:hint="eastAsia"/>
+          <w:sz w:val="24"/>
+        </w:rPr>
+        <w:t xml:space="preserve"> </w:t>
+      </w:r>
+      <w:r>
+        <w:rPr>
+          <w:rFonts w:ascii="宋体" w:hAnsi="宋体" w:cs="宋体"/>
+          <w:sz w:val="24"/>
+        </w:rPr>
+        <w:t>“4,IN,RISE,LIGHT”\n</w:t>
       </w:r>
     </w:p>
     <w:p>
@@ -10269,48 +11205,6 @@
           <w:sz w:val="24"/>
         </w:rPr>
       </w:pPr>
-      <w:r>
-        <w:rPr>
-          <w:rFonts w:ascii="宋体" w:hAnsi="宋体" w:cs="宋体"/>
-          <w:sz w:val="24"/>
-        </w:rPr>
-        <w:t>:PSS:ANLG</w:t>
-      </w:r>
-      <w:r>
-        <w:rPr>
-          <w:rFonts w:ascii="宋体" w:hAnsi="宋体" w:cs="宋体"/>
-          <w:sz w:val="24"/>
-        </w:rPr>
-        <w:t>2</w:t>
-      </w:r>
-      <w:r>
-        <w:rPr>
-          <w:rFonts w:ascii="宋体" w:hAnsi="宋体" w:cs="宋体"/>
-          <w:sz w:val="24"/>
-        </w:rPr>
-        <w:t>:LED:TEST</w:t>
-      </w:r>
-      <w:r>
-        <w:rPr>
-          <w:rFonts w:ascii="宋体" w:hAnsi="宋体" w:cs="宋体"/>
-          <w:sz w:val="24"/>
-        </w:rPr>
-        <w:t>:APP “</w:t>
-      </w:r>
-      <w:r>
-        <w:rPr>
-          <w:rFonts w:ascii="宋体" w:hAnsi="宋体" w:cs="宋体"/>
-          <w:sz w:val="24"/>
-        </w:rPr>
-        <w:t>IR,25,1e-6</w:t>
-      </w:r>
-      <w:r>
-        <w:rPr>
-          <w:rFonts w:ascii="宋体" w:hAnsi="宋体" w:cs="宋体"/>
-          <w:sz w:val="24"/>
-        </w:rPr>
-        <w:t>,1e-3”\n</w:t>
-      </w:r>
     </w:p>
     <w:p>
       <w:pPr>
@@ -10320,61 +11214,42 @@
           <w:sz w:val="24"/>
         </w:rPr>
       </w:pPr>
-      <w:r>
-        <w:rPr>
-          <w:rFonts w:ascii="宋体" w:hAnsi="宋体" w:cs="宋体"/>
-          <w:sz w:val="24"/>
-        </w:rPr>
-        <w:t>:PSS:ANLG</w:t>
-      </w:r>
-      <w:r>
-        <w:rPr>
-          <w:rFonts w:ascii="宋体" w:hAnsi="宋体" w:cs="宋体"/>
-          <w:sz w:val="24"/>
-        </w:rPr>
-        <w:t>2</w:t>
-      </w:r>
-      <w:r>
-        <w:rPr>
-          <w:rFonts w:ascii="宋体" w:hAnsi="宋体" w:cs="宋体"/>
-          <w:sz w:val="24"/>
-        </w:rPr>
-        <w:t>:LED:TEST</w:t>
-      </w:r>
-      <w:r>
-        <w:rPr>
-          <w:rFonts w:ascii="宋体" w:hAnsi="宋体" w:cs="宋体"/>
-          <w:sz w:val="24"/>
-        </w:rPr>
-        <w:t>:APP “</w:t>
-      </w:r>
-      <w:r>
-        <w:rPr>
-          <w:rFonts w:ascii="宋体" w:hAnsi="宋体" w:cs="宋体"/>
-          <w:sz w:val="24"/>
-        </w:rPr>
-        <w:t>L</w:t>
-      </w:r>
-      <w:r>
-        <w:rPr>
-          <w:rFonts w:ascii="宋体" w:hAnsi="宋体" w:cs="宋体"/>
-          <w:sz w:val="24"/>
-        </w:rPr>
-        <w:t>PSP</w:t>
-      </w:r>
-      <w:r>
-        <w:rPr>
-          <w:rFonts w:ascii="宋体" w:hAnsi="宋体" w:cs="宋体"/>
-          <w:sz w:val="24"/>
-        </w:rPr>
-        <w:t>,1e-6,25</w:t>
-      </w:r>
-      <w:r>
-        <w:rPr>
-          <w:rFonts w:ascii="宋体" w:hAnsi="宋体" w:cs="宋体"/>
-          <w:sz w:val="24"/>
-        </w:rPr>
-        <w:t>,1e-3”\n</w:t>
+      <w:proofErr w:type="gramStart"/>
+      <w:r>
+        <w:rPr>
+          <w:rFonts w:ascii="宋体" w:hAnsi="宋体" w:cs="宋体" w:hint="eastAsia"/>
+          <w:sz w:val="24"/>
+        </w:rPr>
+        <w:t>:TRIG</w:t>
+      </w:r>
+      <w:proofErr w:type="gramEnd"/>
+      <w:r>
+        <w:rPr>
+          <w:rFonts w:ascii="宋体" w:hAnsi="宋体" w:cs="宋体" w:hint="eastAsia"/>
+          <w:sz w:val="24"/>
+        </w:rPr>
+        <w:t>:</w:t>
+      </w:r>
+      <w:r>
+        <w:rPr>
+          <w:rFonts w:ascii="宋体" w:hAnsi="宋体" w:cs="宋体"/>
+          <w:sz w:val="24"/>
+        </w:rPr>
+        <w:t>LOAD</w:t>
+      </w:r>
+      <w:r>
+        <w:rPr>
+          <w:rFonts w:ascii="宋体" w:hAnsi="宋体" w:cs="宋体" w:hint="eastAsia"/>
+          <w:sz w:val="24"/>
+        </w:rPr>
+        <w:t xml:space="preserve"> </w:t>
+      </w:r>
+      <w:r>
+        <w:rPr>
+          <w:rFonts w:ascii="宋体" w:hAnsi="宋体" w:cs="宋体"/>
+          <w:sz w:val="24"/>
+        </w:rPr>
+        <w:t>“5,OUT,RISE,ELEC”\n</w:t>
       </w:r>
     </w:p>
     <w:p>
@@ -10385,55 +11260,51 @@
           <w:sz w:val="24"/>
         </w:rPr>
       </w:pPr>
-      <w:r>
-        <w:rPr>
-          <w:rFonts w:ascii="宋体" w:hAnsi="宋体" w:cs="宋体"/>
-          <w:sz w:val="24"/>
-        </w:rPr>
-        <w:t>:PSS:ANLG2</w:t>
-      </w:r>
-      <w:r>
-        <w:rPr>
-          <w:rFonts w:ascii="宋体" w:hAnsi="宋体" w:cs="宋体"/>
-          <w:sz w:val="24"/>
-        </w:rPr>
-        <w:t>:LED:TEST</w:t>
-      </w:r>
-      <w:r>
-        <w:rPr>
-          <w:rFonts w:ascii="宋体" w:hAnsi="宋体" w:cs="宋体"/>
-          <w:sz w:val="24"/>
-        </w:rPr>
-        <w:t>:APP “</w:t>
-      </w:r>
-      <w:r>
-        <w:rPr>
-          <w:rFonts w:ascii="宋体" w:hAnsi="宋体" w:cs="宋体"/>
-          <w:sz w:val="24"/>
-        </w:rPr>
-        <w:t>L</w:t>
-      </w:r>
-      <w:r>
-        <w:rPr>
-          <w:rFonts w:ascii="宋体" w:hAnsi="宋体" w:cs="宋体"/>
-          <w:sz w:val="24"/>
-        </w:rPr>
-        <w:t>PSP</w:t>
-      </w:r>
-      <w:r>
-        <w:rPr>
-          <w:rFonts w:ascii="宋体" w:hAnsi="宋体" w:cs="宋体"/>
-          <w:sz w:val="24"/>
-        </w:rPr>
-        <w:t>,1e-6,25</w:t>
-      </w:r>
-      <w:r>
-        <w:rPr>
-          <w:rFonts w:ascii="宋体" w:hAnsi="宋体" w:cs="宋体"/>
-          <w:sz w:val="24"/>
-        </w:rPr>
-        <w:t>,1e-3”\n</w:t>
-      </w:r>
+      <w:proofErr w:type="gramStart"/>
+      <w:r>
+        <w:rPr>
+          <w:rFonts w:ascii="宋体" w:hAnsi="宋体" w:cs="宋体" w:hint="eastAsia"/>
+          <w:sz w:val="24"/>
+        </w:rPr>
+        <w:t>:TRIG</w:t>
+      </w:r>
+      <w:proofErr w:type="gramEnd"/>
+      <w:r>
+        <w:rPr>
+          <w:rFonts w:ascii="宋体" w:hAnsi="宋体" w:cs="宋体" w:hint="eastAsia"/>
+          <w:sz w:val="24"/>
+        </w:rPr>
+        <w:t>:</w:t>
+      </w:r>
+      <w:r>
+        <w:rPr>
+          <w:rFonts w:ascii="宋体" w:hAnsi="宋体" w:cs="宋体"/>
+          <w:sz w:val="24"/>
+        </w:rPr>
+        <w:t>LOAD</w:t>
+      </w:r>
+      <w:r>
+        <w:rPr>
+          <w:rFonts w:ascii="宋体" w:hAnsi="宋体" w:cs="宋体" w:hint="eastAsia"/>
+          <w:sz w:val="24"/>
+        </w:rPr>
+        <w:t xml:space="preserve"> </w:t>
+      </w:r>
+      <w:r>
+        <w:rPr>
+          <w:rFonts w:ascii="宋体" w:hAnsi="宋体" w:cs="宋体"/>
+          <w:sz w:val="24"/>
+        </w:rPr>
+        <w:t>“6,OUT,RISE,LIGHT”\n</w:t>
+      </w:r>
+    </w:p>
+    <w:p>
+      <w:pPr>
+        <w:rPr>
+          <w:rFonts w:ascii="宋体" w:hAnsi="宋体" w:cs="宋体"/>
+          <w:sz w:val="24"/>
+        </w:rPr>
+      </w:pPr>
     </w:p>
     <w:p>
       <w:pPr>
@@ -10443,47 +11314,21 @@
           <w:sz w:val="24"/>
         </w:rPr>
       </w:pPr>
-      <w:r>
-        <w:rPr>
-          <w:rFonts w:ascii="宋体" w:hAnsi="宋体" w:cs="宋体"/>
-          <w:sz w:val="24"/>
-        </w:rPr>
-        <w:t>:PSS:ANLG</w:t>
-      </w:r>
-      <w:r>
-        <w:rPr>
-          <w:rFonts w:ascii="宋体" w:hAnsi="宋体" w:cs="宋体"/>
-          <w:sz w:val="24"/>
-        </w:rPr>
-        <w:t>2</w:t>
-      </w:r>
-      <w:r>
-        <w:rPr>
-          <w:rFonts w:ascii="宋体" w:hAnsi="宋体" w:cs="宋体"/>
-          <w:sz w:val="24"/>
-        </w:rPr>
-        <w:t>:LED:TEST</w:t>
-      </w:r>
-      <w:r>
-        <w:rPr>
-          <w:rFonts w:ascii="宋体" w:hAnsi="宋体" w:cs="宋体"/>
-          <w:sz w:val="24"/>
-        </w:rPr>
-        <w:t>:APP “</w:t>
-      </w:r>
-      <w:r>
-        <w:rPr>
-          <w:rFonts w:ascii="宋体" w:hAnsi="宋体" w:cs="宋体"/>
-          <w:sz w:val="24"/>
-        </w:rPr>
-        <w:t>IR,25,1e-6</w:t>
-      </w:r>
-      <w:r>
-        <w:rPr>
-          <w:rFonts w:ascii="宋体" w:hAnsi="宋体" w:cs="宋体"/>
-          <w:sz w:val="24"/>
-        </w:rPr>
-        <w:t>,1e-3”\n</w:t>
+      <w:proofErr w:type="gramStart"/>
+      <w:r>
+        <w:rPr>
+          <w:rFonts w:ascii="宋体" w:hAnsi="宋体" w:cs="宋体"/>
+          <w:sz w:val="24"/>
+        </w:rPr>
+        <w:t>:OUTP</w:t>
+      </w:r>
+      <w:proofErr w:type="gramEnd"/>
+      <w:r>
+        <w:rPr>
+          <w:rFonts w:ascii="宋体" w:hAnsi="宋体" w:cs="宋体"/>
+          <w:sz w:val="24"/>
+        </w:rPr>
+        <w:t>1 ON\n</w:t>
       </w:r>
     </w:p>
     <w:p>
@@ -10494,239 +11339,21 @@
           <w:sz w:val="24"/>
         </w:rPr>
       </w:pPr>
-    </w:p>
-    <w:p>
-      <w:pPr>
-        <w:ind w:firstLineChars="200" w:firstLine="480"/>
-        <w:rPr>
-          <w:rFonts w:ascii="宋体" w:hAnsi="宋体" w:cs="宋体"/>
-          <w:sz w:val="24"/>
-        </w:rPr>
-      </w:pPr>
-    </w:p>
-    <w:p>
-      <w:pPr>
-        <w:ind w:firstLineChars="200" w:firstLine="480"/>
-        <w:rPr>
-          <w:rFonts w:ascii="宋体" w:hAnsi="宋体" w:cs="宋体"/>
-          <w:sz w:val="24"/>
-        </w:rPr>
-      </w:pPr>
-      <w:r>
-        <w:rPr>
-          <w:rFonts w:ascii="宋体" w:hAnsi="宋体" w:cs="宋体" w:hint="eastAsia"/>
-          <w:sz w:val="24"/>
-        </w:rPr>
-        <w:t>:TRIG</w:t>
-      </w:r>
-      <w:r>
-        <w:rPr>
-          <w:rFonts w:ascii="宋体" w:hAnsi="宋体" w:cs="宋体" w:hint="eastAsia"/>
-          <w:sz w:val="24"/>
-        </w:rPr>
-        <w:t>:</w:t>
-      </w:r>
-      <w:r>
-        <w:rPr>
-          <w:rFonts w:ascii="宋体" w:hAnsi="宋体" w:cs="宋体"/>
-          <w:sz w:val="24"/>
-        </w:rPr>
-        <w:t>LOAD</w:t>
-      </w:r>
-      <w:r>
-        <w:rPr>
-          <w:rFonts w:ascii="宋体" w:hAnsi="宋体" w:cs="宋体" w:hint="eastAsia"/>
-          <w:sz w:val="24"/>
-        </w:rPr>
-        <w:t xml:space="preserve"> </w:t>
-      </w:r>
-      <w:r>
-        <w:rPr>
-          <w:rFonts w:ascii="宋体" w:hAnsi="宋体" w:cs="宋体"/>
-          <w:sz w:val="24"/>
-        </w:rPr>
-        <w:t>“3,IN,RISE,ELEC”\n</w:t>
-      </w:r>
-    </w:p>
-    <w:p>
-      <w:pPr>
-        <w:ind w:firstLineChars="200" w:firstLine="480"/>
-        <w:rPr>
-          <w:rFonts w:ascii="宋体" w:hAnsi="宋体" w:cs="宋体"/>
-          <w:sz w:val="24"/>
-        </w:rPr>
-      </w:pPr>
-      <w:r>
-        <w:rPr>
-          <w:rFonts w:ascii="宋体" w:hAnsi="宋体" w:cs="宋体" w:hint="eastAsia"/>
-          <w:sz w:val="24"/>
-        </w:rPr>
-        <w:t>:TRIG</w:t>
-      </w:r>
-      <w:r>
-        <w:rPr>
-          <w:rFonts w:ascii="宋体" w:hAnsi="宋体" w:cs="宋体" w:hint="eastAsia"/>
-          <w:sz w:val="24"/>
-        </w:rPr>
-        <w:t>:</w:t>
-      </w:r>
-      <w:r>
-        <w:rPr>
-          <w:rFonts w:ascii="宋体" w:hAnsi="宋体" w:cs="宋体"/>
-          <w:sz w:val="24"/>
-        </w:rPr>
-        <w:t>LOAD</w:t>
-      </w:r>
-      <w:r>
-        <w:rPr>
-          <w:rFonts w:ascii="宋体" w:hAnsi="宋体" w:cs="宋体" w:hint="eastAsia"/>
-          <w:sz w:val="24"/>
-        </w:rPr>
-        <w:t xml:space="preserve"> </w:t>
-      </w:r>
-      <w:r>
-        <w:rPr>
-          <w:rFonts w:ascii="宋体" w:hAnsi="宋体" w:cs="宋体"/>
-          <w:sz w:val="24"/>
-        </w:rPr>
-        <w:t>“4,IN,RISE,LIGHT”\n</w:t>
-      </w:r>
-    </w:p>
-    <w:p>
-      <w:pPr>
-        <w:ind w:firstLineChars="200" w:firstLine="480"/>
-        <w:rPr>
-          <w:rFonts w:ascii="宋体" w:hAnsi="宋体" w:cs="宋体"/>
-          <w:sz w:val="24"/>
-        </w:rPr>
-      </w:pPr>
-    </w:p>
-    <w:p>
-      <w:pPr>
-        <w:ind w:firstLineChars="200" w:firstLine="480"/>
-        <w:rPr>
-          <w:rFonts w:ascii="宋体" w:hAnsi="宋体" w:cs="宋体"/>
-          <w:sz w:val="24"/>
-        </w:rPr>
-      </w:pPr>
-      <w:r>
-        <w:rPr>
-          <w:rFonts w:ascii="宋体" w:hAnsi="宋体" w:cs="宋体" w:hint="eastAsia"/>
-          <w:sz w:val="24"/>
-        </w:rPr>
-        <w:t>:TRIG</w:t>
-      </w:r>
-      <w:r>
-        <w:rPr>
-          <w:rFonts w:ascii="宋体" w:hAnsi="宋体" w:cs="宋体" w:hint="eastAsia"/>
-          <w:sz w:val="24"/>
-        </w:rPr>
-        <w:t>:</w:t>
-      </w:r>
-      <w:r>
-        <w:rPr>
-          <w:rFonts w:ascii="宋体" w:hAnsi="宋体" w:cs="宋体"/>
-          <w:sz w:val="24"/>
-        </w:rPr>
-        <w:t>LOAD</w:t>
-      </w:r>
-      <w:r>
-        <w:rPr>
-          <w:rFonts w:ascii="宋体" w:hAnsi="宋体" w:cs="宋体" w:hint="eastAsia"/>
-          <w:sz w:val="24"/>
-        </w:rPr>
-        <w:t xml:space="preserve"> </w:t>
-      </w:r>
-      <w:r>
-        <w:rPr>
-          <w:rFonts w:ascii="宋体" w:hAnsi="宋体" w:cs="宋体"/>
-          <w:sz w:val="24"/>
-        </w:rPr>
-        <w:t>“5,OUT,RISE,ELEC”\n</w:t>
-      </w:r>
-    </w:p>
-    <w:p>
-      <w:pPr>
-        <w:ind w:firstLineChars="200" w:firstLine="480"/>
-        <w:rPr>
-          <w:rFonts w:ascii="宋体" w:hAnsi="宋体" w:cs="宋体"/>
-          <w:sz w:val="24"/>
-        </w:rPr>
-      </w:pPr>
-      <w:r>
-        <w:rPr>
-          <w:rFonts w:ascii="宋体" w:hAnsi="宋体" w:cs="宋体" w:hint="eastAsia"/>
-          <w:sz w:val="24"/>
-        </w:rPr>
-        <w:t>:TRIG</w:t>
-      </w:r>
-      <w:r>
-        <w:rPr>
-          <w:rFonts w:ascii="宋体" w:hAnsi="宋体" w:cs="宋体" w:hint="eastAsia"/>
-          <w:sz w:val="24"/>
-        </w:rPr>
-        <w:t>:</w:t>
-      </w:r>
-      <w:r>
-        <w:rPr>
-          <w:rFonts w:ascii="宋体" w:hAnsi="宋体" w:cs="宋体"/>
-          <w:sz w:val="24"/>
-        </w:rPr>
-        <w:t>LOAD</w:t>
-      </w:r>
-      <w:r>
-        <w:rPr>
-          <w:rFonts w:ascii="宋体" w:hAnsi="宋体" w:cs="宋体" w:hint="eastAsia"/>
-          <w:sz w:val="24"/>
-        </w:rPr>
-        <w:t xml:space="preserve"> </w:t>
-      </w:r>
-      <w:r>
-        <w:rPr>
-          <w:rFonts w:ascii="宋体" w:hAnsi="宋体" w:cs="宋体"/>
-          <w:sz w:val="24"/>
-        </w:rPr>
-        <w:t>“6,OUT,RISE,LIGHT”\n</w:t>
-      </w:r>
-    </w:p>
-    <w:p>
-      <w:pPr>
-        <w:rPr>
-          <w:rFonts w:ascii="宋体" w:hAnsi="宋体" w:cs="宋体"/>
-          <w:sz w:val="24"/>
-        </w:rPr>
-      </w:pPr>
-    </w:p>
-    <w:p>
-      <w:pPr>
-        <w:ind w:firstLineChars="200" w:firstLine="480"/>
-        <w:rPr>
-          <w:rFonts w:ascii="宋体" w:hAnsi="宋体" w:cs="宋体"/>
-          <w:sz w:val="24"/>
-        </w:rPr>
-      </w:pPr>
-      <w:r>
-        <w:rPr>
-          <w:rFonts w:ascii="宋体" w:hAnsi="宋体" w:cs="宋体"/>
-          <w:sz w:val="24"/>
-        </w:rPr>
-        <w:t>:OUTP1 ON\n</w:t>
-      </w:r>
-    </w:p>
-    <w:p>
-      <w:pPr>
-        <w:ind w:firstLineChars="200" w:firstLine="480"/>
-        <w:rPr>
-          <w:rFonts w:ascii="宋体" w:hAnsi="宋体" w:cs="宋体"/>
-          <w:sz w:val="24"/>
-        </w:rPr>
-      </w:pPr>
-      <w:r>
-        <w:rPr>
-          <w:rFonts w:ascii="宋体" w:hAnsi="宋体" w:cs="宋体"/>
-          <w:sz w:val="24"/>
-        </w:rPr>
-        <w:t>:OUTP2 ON\n</w:t>
+      <w:proofErr w:type="gramStart"/>
+      <w:r>
+        <w:rPr>
+          <w:rFonts w:ascii="宋体" w:hAnsi="宋体" w:cs="宋体"/>
+          <w:sz w:val="24"/>
+        </w:rPr>
+        <w:t>:OUTP</w:t>
+      </w:r>
+      <w:proofErr w:type="gramEnd"/>
+      <w:r>
+        <w:rPr>
+          <w:rFonts w:ascii="宋体" w:hAnsi="宋体" w:cs="宋体"/>
+          <w:sz w:val="24"/>
+        </w:rPr>
+        <w:t>2 ON\n</w:t>
       </w:r>
     </w:p>
     <w:p>
@@ -11046,8 +11673,17 @@
           <w:rFonts w:ascii="宋体" w:hAnsi="宋体" w:cs="宋体" w:hint="eastAsia"/>
           <w:sz w:val="24"/>
         </w:rPr>
-        <w:t>命令格式：:READ</w:t>
-      </w:r>
+        <w:t>命令格式：</w:t>
+      </w:r>
+      <w:proofErr w:type="gramStart"/>
+      <w:r>
+        <w:rPr>
+          <w:rFonts w:ascii="宋体" w:hAnsi="宋体" w:cs="宋体" w:hint="eastAsia"/>
+          <w:sz w:val="24"/>
+        </w:rPr>
+        <w:t>:READ</w:t>
+      </w:r>
+      <w:proofErr w:type="gramEnd"/>
       <w:r>
         <w:rPr>
           <w:rFonts w:ascii="宋体" w:hAnsi="宋体" w:cs="宋体"/>
@@ -11152,7 +11788,23 @@
           <w:rFonts w:ascii="宋体" w:hAnsi="宋体" w:cs="宋体" w:hint="eastAsia"/>
           <w:sz w:val="24"/>
         </w:rPr>
-        <w:t>%1,&lt;space&gt;%2</w:t>
+        <w:t>%</w:t>
+      </w:r>
+      <w:proofErr w:type="gramStart"/>
+      <w:r>
+        <w:rPr>
+          <w:rFonts w:ascii="宋体" w:hAnsi="宋体" w:cs="宋体" w:hint="eastAsia"/>
+          <w:sz w:val="24"/>
+        </w:rPr>
+        <w:t>1,&lt;</w:t>
+      </w:r>
+      <w:proofErr w:type="gramEnd"/>
+      <w:r>
+        <w:rPr>
+          <w:rFonts w:ascii="宋体" w:hAnsi="宋体" w:cs="宋体" w:hint="eastAsia"/>
+          <w:sz w:val="24"/>
+        </w:rPr>
+        <w:t>space&gt;%2</w:t>
       </w:r>
     </w:p>
     <w:p>
@@ -11300,8 +11952,17 @@
           <w:rFonts w:ascii="宋体" w:hAnsi="宋体" w:cs="宋体" w:hint="eastAsia"/>
           <w:sz w:val="24"/>
         </w:rPr>
-        <w:t>格式：:TRAC</w:t>
-      </w:r>
+        <w:t>格式：</w:t>
+      </w:r>
+      <w:proofErr w:type="gramStart"/>
+      <w:r>
+        <w:rPr>
+          <w:rFonts w:ascii="宋体" w:hAnsi="宋体" w:cs="宋体" w:hint="eastAsia"/>
+          <w:sz w:val="24"/>
+        </w:rPr>
+        <w:t>:TRAC</w:t>
+      </w:r>
+      <w:proofErr w:type="gramEnd"/>
       <w:r>
         <w:rPr>
           <w:rFonts w:ascii="宋体" w:hAnsi="宋体" w:cs="宋体"/>
@@ -11467,12 +12128,21 @@
         </w:rPr>
         <w:t>：%</w:t>
       </w:r>
-      <w:r>
-        <w:rPr>
-          <w:rFonts w:ascii="宋体" w:hAnsi="宋体" w:cs="宋体"/>
-          <w:sz w:val="24"/>
-        </w:rPr>
-        <w:t>1,%2,%3</w:t>
+      <w:proofErr w:type="gramStart"/>
+      <w:r>
+        <w:rPr>
+          <w:rFonts w:ascii="宋体" w:hAnsi="宋体" w:cs="宋体"/>
+          <w:sz w:val="24"/>
+        </w:rPr>
+        <w:t>1,%</w:t>
+      </w:r>
+      <w:proofErr w:type="gramEnd"/>
+      <w:r>
+        <w:rPr>
+          <w:rFonts w:ascii="宋体" w:hAnsi="宋体" w:cs="宋体"/>
+          <w:sz w:val="24"/>
+        </w:rPr>
+        <w:t>2,%3</w:t>
       </w:r>
       <w:r>
         <w:rPr>
@@ -11817,12 +12487,21 @@
           <w:sz w:val="24"/>
         </w:rPr>
       </w:pPr>
-      <w:r>
-        <w:rPr>
-          <w:rFonts w:ascii="宋体" w:hAnsi="宋体" w:cs="宋体"/>
-          <w:sz w:val="24"/>
-        </w:rPr>
-        <w:t>:PSS:ANLG1:LED:TEST "VF,1e-6,0.002,5</w:t>
+      <w:proofErr w:type="gramStart"/>
+      <w:r>
+        <w:rPr>
+          <w:rFonts w:ascii="宋体" w:hAnsi="宋体" w:cs="宋体"/>
+          <w:sz w:val="24"/>
+        </w:rPr>
+        <w:t>:PSS</w:t>
+      </w:r>
+      <w:proofErr w:type="gramEnd"/>
+      <w:r>
+        <w:rPr>
+          <w:rFonts w:ascii="宋体" w:hAnsi="宋体" w:cs="宋体"/>
+          <w:sz w:val="24"/>
+        </w:rPr>
+        <w:t>:ANLG1:LED:TEST "VF,1e-6,0.002,5</w:t>
       </w:r>
       <w:r>
         <w:rPr>
@@ -11840,12 +12519,21 @@
           <w:sz w:val="24"/>
         </w:rPr>
       </w:pPr>
-      <w:r>
-        <w:rPr>
-          <w:rFonts w:ascii="宋体" w:hAnsi="宋体" w:cs="宋体"/>
-          <w:sz w:val="24"/>
-        </w:rPr>
-        <w:t>:PSS:ANLG1:LED:TEST</w:t>
+      <w:proofErr w:type="gramStart"/>
+      <w:r>
+        <w:rPr>
+          <w:rFonts w:ascii="宋体" w:hAnsi="宋体" w:cs="宋体"/>
+          <w:sz w:val="24"/>
+        </w:rPr>
+        <w:t>:PSS</w:t>
+      </w:r>
+      <w:proofErr w:type="gramEnd"/>
+      <w:r>
+        <w:rPr>
+          <w:rFonts w:ascii="宋体" w:hAnsi="宋体" w:cs="宋体"/>
+          <w:sz w:val="24"/>
+        </w:rPr>
+        <w:t>:ANLG1:LED:TEST</w:t>
       </w:r>
       <w:r>
         <w:rPr>
@@ -11891,12 +12579,21 @@
           <w:sz w:val="24"/>
         </w:rPr>
       </w:pPr>
-      <w:r>
-        <w:rPr>
-          <w:rFonts w:ascii="宋体" w:hAnsi="宋体" w:cs="宋体"/>
-          <w:sz w:val="24"/>
-        </w:rPr>
-        <w:t>:PSS:ANLG1:LED:TEST</w:t>
+      <w:proofErr w:type="gramStart"/>
+      <w:r>
+        <w:rPr>
+          <w:rFonts w:ascii="宋体" w:hAnsi="宋体" w:cs="宋体"/>
+          <w:sz w:val="24"/>
+        </w:rPr>
+        <w:t>:PSS</w:t>
+      </w:r>
+      <w:proofErr w:type="gramEnd"/>
+      <w:r>
+        <w:rPr>
+          <w:rFonts w:ascii="宋体" w:hAnsi="宋体" w:cs="宋体"/>
+          <w:sz w:val="24"/>
+        </w:rPr>
+        <w:t>:ANLG1:LED:TEST</w:t>
       </w:r>
       <w:r>
         <w:rPr>
@@ -11928,12 +12625,21 @@
           <w:sz w:val="24"/>
         </w:rPr>
       </w:pPr>
-      <w:r>
-        <w:rPr>
-          <w:rFonts w:ascii="宋体" w:hAnsi="宋体" w:cs="宋体"/>
-          <w:sz w:val="24"/>
-        </w:rPr>
-        <w:t>:PSS:ANLG1:LED:TEST</w:t>
+      <w:proofErr w:type="gramStart"/>
+      <w:r>
+        <w:rPr>
+          <w:rFonts w:ascii="宋体" w:hAnsi="宋体" w:cs="宋体"/>
+          <w:sz w:val="24"/>
+        </w:rPr>
+        <w:t>:PSS</w:t>
+      </w:r>
+      <w:proofErr w:type="gramEnd"/>
+      <w:r>
+        <w:rPr>
+          <w:rFonts w:ascii="宋体" w:hAnsi="宋体" w:cs="宋体"/>
+          <w:sz w:val="24"/>
+        </w:rPr>
+        <w:t>:ANLG1:LED:TEST</w:t>
       </w:r>
       <w:r>
         <w:rPr>
@@ -11975,16 +12681,25 @@
       <w:pPr>
         <w:ind w:firstLineChars="200" w:firstLine="480"/>
         <w:rPr>
-          <w:rFonts w:ascii="宋体" w:hAnsi="宋体" w:cs="宋体" w:hint="eastAsia"/>
-          <w:sz w:val="24"/>
-        </w:rPr>
-      </w:pPr>
-      <w:r>
-        <w:rPr>
-          <w:rFonts w:ascii="宋体" w:hAnsi="宋体" w:cs="宋体"/>
-          <w:sz w:val="24"/>
-        </w:rPr>
-        <w:t>:PSS:ANLG1:LED:TEST</w:t>
+          <w:rFonts w:ascii="宋体" w:hAnsi="宋体" w:cs="宋体"/>
+          <w:sz w:val="24"/>
+        </w:rPr>
+      </w:pPr>
+      <w:proofErr w:type="gramStart"/>
+      <w:r>
+        <w:rPr>
+          <w:rFonts w:ascii="宋体" w:hAnsi="宋体" w:cs="宋体"/>
+          <w:sz w:val="24"/>
+        </w:rPr>
+        <w:t>:PSS</w:t>
+      </w:r>
+      <w:proofErr w:type="gramEnd"/>
+      <w:r>
+        <w:rPr>
+          <w:rFonts w:ascii="宋体" w:hAnsi="宋体" w:cs="宋体"/>
+          <w:sz w:val="24"/>
+        </w:rPr>
+        <w:t>:ANLG1:LED:TEST</w:t>
       </w:r>
       <w:r>
         <w:rPr>
@@ -12025,12 +12740,21 @@
           <w:sz w:val="24"/>
         </w:rPr>
       </w:pPr>
-      <w:r>
-        <w:rPr>
-          <w:rFonts w:ascii="宋体" w:hAnsi="宋体" w:cs="宋体"/>
-          <w:sz w:val="24"/>
-        </w:rPr>
-        <w:t>:PSS:ANLG2</w:t>
+      <w:proofErr w:type="gramStart"/>
+      <w:r>
+        <w:rPr>
+          <w:rFonts w:ascii="宋体" w:hAnsi="宋体" w:cs="宋体"/>
+          <w:sz w:val="24"/>
+        </w:rPr>
+        <w:t>:PSS</w:t>
+      </w:r>
+      <w:proofErr w:type="gramEnd"/>
+      <w:r>
+        <w:rPr>
+          <w:rFonts w:ascii="宋体" w:hAnsi="宋体" w:cs="宋体"/>
+          <w:sz w:val="24"/>
+        </w:rPr>
+        <w:t>:ANLG2</w:t>
       </w:r>
       <w:r>
         <w:rPr>
@@ -12055,12 +12779,21 @@
           <w:sz w:val="24"/>
         </w:rPr>
       </w:pPr>
-      <w:r>
-        <w:rPr>
-          <w:rFonts w:ascii="宋体" w:hAnsi="宋体" w:cs="宋体"/>
-          <w:sz w:val="24"/>
-        </w:rPr>
-        <w:t>:PSS:ANLG2</w:t>
+      <w:proofErr w:type="gramStart"/>
+      <w:r>
+        <w:rPr>
+          <w:rFonts w:ascii="宋体" w:hAnsi="宋体" w:cs="宋体"/>
+          <w:sz w:val="24"/>
+        </w:rPr>
+        <w:t>:PSS</w:t>
+      </w:r>
+      <w:proofErr w:type="gramEnd"/>
+      <w:r>
+        <w:rPr>
+          <w:rFonts w:ascii="宋体" w:hAnsi="宋体" w:cs="宋体"/>
+          <w:sz w:val="24"/>
+        </w:rPr>
+        <w:t>:ANLG2</w:t>
       </w:r>
       <w:r>
         <w:rPr>
@@ -12113,12 +12846,21 @@
           <w:sz w:val="24"/>
         </w:rPr>
       </w:pPr>
-      <w:r>
-        <w:rPr>
-          <w:rFonts w:ascii="宋体" w:hAnsi="宋体" w:cs="宋体"/>
-          <w:sz w:val="24"/>
-        </w:rPr>
-        <w:t>:PSS:ANLG3</w:t>
+      <w:proofErr w:type="gramStart"/>
+      <w:r>
+        <w:rPr>
+          <w:rFonts w:ascii="宋体" w:hAnsi="宋体" w:cs="宋体"/>
+          <w:sz w:val="24"/>
+        </w:rPr>
+        <w:t>:PSS</w:t>
+      </w:r>
+      <w:proofErr w:type="gramEnd"/>
+      <w:r>
+        <w:rPr>
+          <w:rFonts w:ascii="宋体" w:hAnsi="宋体" w:cs="宋体"/>
+          <w:sz w:val="24"/>
+        </w:rPr>
+        <w:t>:ANLG3</w:t>
       </w:r>
       <w:r>
         <w:rPr>
@@ -12157,12 +12899,21 @@
           <w:sz w:val="24"/>
         </w:rPr>
       </w:pPr>
-      <w:r>
-        <w:rPr>
-          <w:rFonts w:ascii="宋体" w:hAnsi="宋体" w:cs="宋体"/>
-          <w:sz w:val="24"/>
-        </w:rPr>
-        <w:t>:PSS:ANLG4</w:t>
+      <w:proofErr w:type="gramStart"/>
+      <w:r>
+        <w:rPr>
+          <w:rFonts w:ascii="宋体" w:hAnsi="宋体" w:cs="宋体"/>
+          <w:sz w:val="24"/>
+        </w:rPr>
+        <w:t>:PSS</w:t>
+      </w:r>
+      <w:proofErr w:type="gramEnd"/>
+      <w:r>
+        <w:rPr>
+          <w:rFonts w:ascii="宋体" w:hAnsi="宋体" w:cs="宋体"/>
+          <w:sz w:val="24"/>
+        </w:rPr>
+        <w:t>:ANLG4</w:t>
       </w:r>
       <w:r>
         <w:rPr>
@@ -12224,12 +12975,21 @@
           <w:sz w:val="24"/>
         </w:rPr>
       </w:pPr>
-      <w:r>
-        <w:rPr>
-          <w:rFonts w:ascii="宋体" w:hAnsi="宋体" w:cs="宋体"/>
-          <w:sz w:val="24"/>
-        </w:rPr>
-        <w:t>:OUTP1 ON\n</w:t>
+      <w:proofErr w:type="gramStart"/>
+      <w:r>
+        <w:rPr>
+          <w:rFonts w:ascii="宋体" w:hAnsi="宋体" w:cs="宋体"/>
+          <w:sz w:val="24"/>
+        </w:rPr>
+        <w:t>:OUTP</w:t>
+      </w:r>
+      <w:proofErr w:type="gramEnd"/>
+      <w:r>
+        <w:rPr>
+          <w:rFonts w:ascii="宋体" w:hAnsi="宋体" w:cs="宋体"/>
+          <w:sz w:val="24"/>
+        </w:rPr>
+        <w:t>1 ON\n</w:t>
       </w:r>
     </w:p>
     <w:p>
@@ -12240,12 +13000,37 @@
           <w:sz w:val="24"/>
         </w:rPr>
       </w:pPr>
-      <w:r>
-        <w:rPr>
-          <w:rFonts w:ascii="宋体" w:hAnsi="宋体" w:cs="宋体"/>
-          <w:sz w:val="24"/>
-        </w:rPr>
-        <w:t>:TRAC1:DATA? “LEDTEST”\n</w:t>
+      <w:proofErr w:type="gramStart"/>
+      <w:r>
+        <w:rPr>
+          <w:rFonts w:ascii="宋体" w:hAnsi="宋体" w:cs="宋体"/>
+          <w:sz w:val="24"/>
+        </w:rPr>
+        <w:t>:TRAC</w:t>
+      </w:r>
+      <w:proofErr w:type="gramEnd"/>
+      <w:r>
+        <w:rPr>
+          <w:rFonts w:ascii="宋体" w:hAnsi="宋体" w:cs="宋体"/>
+          <w:sz w:val="24"/>
+        </w:rPr>
+        <w:t>1:DATA? “</w:t>
+      </w:r>
+      <w:proofErr w:type="gramStart"/>
+      <w:r>
+        <w:rPr>
+          <w:rFonts w:ascii="宋体" w:hAnsi="宋体" w:cs="宋体"/>
+          <w:sz w:val="24"/>
+        </w:rPr>
+        <w:t>LEDTEST”\</w:t>
+      </w:r>
+      <w:proofErr w:type="gramEnd"/>
+      <w:r>
+        <w:rPr>
+          <w:rFonts w:ascii="宋体" w:hAnsi="宋体" w:cs="宋体"/>
+          <w:sz w:val="24"/>
+        </w:rPr>
+        <w:t>n</w:t>
       </w:r>
     </w:p>
     <w:p>
@@ -12745,6 +13530,7 @@
         </w:rPr>
         <w:tab/>
       </w:r>
+      <w:proofErr w:type="gramStart"/>
       <w:r>
         <w:rPr>
           <w:rFonts w:ascii="宋体" w:hAnsi="宋体" w:cs="宋体" w:hint="eastAsia"/>
@@ -12759,6 +13545,7 @@
         </w:rPr>
         <w:t>PSS</w:t>
       </w:r>
+      <w:proofErr w:type="gramEnd"/>
       <w:r>
         <w:rPr>
           <w:rFonts w:ascii="宋体" w:hAnsi="宋体" w:cs="宋体"/>
@@ -13543,8 +14330,17 @@
           <w:rFonts w:ascii="宋体" w:hAnsi="宋体" w:cs="宋体"/>
           <w:sz w:val="24"/>
         </w:rPr>
-        <w:t>为电压限值值</w:t>
-      </w:r>
+        <w:t>为电压限值</w:t>
+      </w:r>
+      <w:proofErr w:type="gramStart"/>
+      <w:r>
+        <w:rPr>
+          <w:rFonts w:ascii="宋体" w:hAnsi="宋体" w:cs="宋体"/>
+          <w:sz w:val="24"/>
+        </w:rPr>
+        <w:t>值</w:t>
+      </w:r>
+      <w:proofErr w:type="gramEnd"/>
       <w:r>
         <w:rPr>
           <w:rFonts w:ascii="宋体" w:hAnsi="宋体" w:cs="宋体" w:hint="eastAsia"/>
@@ -14122,7 +14918,23 @@
           <w:rFonts w:ascii="宋体" w:hAnsi="宋体" w:cs="宋体"/>
           <w:sz w:val="24"/>
         </w:rPr>
-        <w:t>ED测试项基础上追加一条测试项</w:t>
+        <w:t>ED测试</w:t>
+      </w:r>
+      <w:proofErr w:type="gramStart"/>
+      <w:r>
+        <w:rPr>
+          <w:rFonts w:ascii="宋体" w:hAnsi="宋体" w:cs="宋体"/>
+          <w:sz w:val="24"/>
+        </w:rPr>
+        <w:t>项基础</w:t>
+      </w:r>
+      <w:proofErr w:type="gramEnd"/>
+      <w:r>
+        <w:rPr>
+          <w:rFonts w:ascii="宋体" w:hAnsi="宋体" w:cs="宋体"/>
+          <w:sz w:val="24"/>
+        </w:rPr>
+        <w:t>上追加一条测试项</w:t>
       </w:r>
       <w:r>
         <w:rPr>
@@ -14279,6 +15091,7 @@
         <w:tab/>
         <w:t xml:space="preserve">  </w:t>
       </w:r>
+      <w:proofErr w:type="gramStart"/>
       <w:r>
         <w:rPr>
           <w:rFonts w:ascii="宋体" w:hAnsi="宋体" w:cs="宋体" w:hint="eastAsia"/>
@@ -14291,7 +15104,15 @@
           <w:rFonts w:ascii="宋体" w:hAnsi="宋体" w:cs="宋体"/>
           <w:sz w:val="24"/>
         </w:rPr>
-        <w:t>PSS:ANLG:LED:TEST</w:t>
+        <w:t>PSS</w:t>
+      </w:r>
+      <w:proofErr w:type="gramEnd"/>
+      <w:r>
+        <w:rPr>
+          <w:rFonts w:ascii="宋体" w:hAnsi="宋体" w:cs="宋体"/>
+          <w:sz w:val="24"/>
+        </w:rPr>
+        <w:t>:ANLG:LED:TEST</w:t>
       </w:r>
       <w:r>
         <w:rPr>
@@ -14456,7 +15277,23 @@
           <w:rFonts w:ascii="宋体" w:hAnsi="宋体" w:cs="宋体" w:hint="eastAsia"/>
           <w:sz w:val="24"/>
         </w:rPr>
-        <w:t>2：设备在测试过程中如果发现当前项测试项与上一次测试项类型不相同，则认为</w:t>
+        <w:t>2：设备在测试过程中如果发现当前项测试项与上一次测试</w:t>
+      </w:r>
+      <w:proofErr w:type="gramStart"/>
+      <w:r>
+        <w:rPr>
+          <w:rFonts w:ascii="宋体" w:hAnsi="宋体" w:cs="宋体" w:hint="eastAsia"/>
+          <w:sz w:val="24"/>
+        </w:rPr>
+        <w:t>项类型</w:t>
+      </w:r>
+      <w:proofErr w:type="gramEnd"/>
+      <w:r>
+        <w:rPr>
+          <w:rFonts w:ascii="宋体" w:hAnsi="宋体" w:cs="宋体" w:hint="eastAsia"/>
+          <w:sz w:val="24"/>
+        </w:rPr>
+        <w:t>不相同，则认为</w:t>
       </w:r>
       <w:r>
         <w:rPr>
@@ -14869,6 +15706,108 @@
           <w:rFonts w:ascii="宋体" w:hAnsi="宋体" w:cs="宋体"/>
           <w:sz w:val="24"/>
         </w:rPr>
+        <w:t>,1e-3</w:t>
+      </w:r>
+      <w:proofErr w:type="gramStart"/>
+      <w:r>
+        <w:rPr>
+          <w:rFonts w:ascii="宋体" w:hAnsi="宋体" w:cs="宋体"/>
+          <w:sz w:val="24"/>
+        </w:rPr>
+        <w:t>”</w:t>
+      </w:r>
+      <w:proofErr w:type="gramEnd"/>
+      <w:r>
+        <w:rPr>
+          <w:rFonts w:ascii="宋体" w:hAnsi="宋体" w:cs="宋体"/>
+          <w:sz w:val="24"/>
+        </w:rPr>
+        <w:t>\n</w:t>
+      </w:r>
+      <w:r>
+        <w:rPr>
+          <w:rFonts w:ascii="宋体" w:hAnsi="宋体" w:cs="宋体"/>
+          <w:sz w:val="24"/>
+        </w:rPr>
+        <w:tab/>
+      </w:r>
+      <w:r>
+        <w:rPr>
+          <w:rFonts w:ascii="宋体" w:hAnsi="宋体" w:cs="宋体"/>
+          <w:sz w:val="24"/>
+        </w:rPr>
+        <w:tab/>
+      </w:r>
+      <w:r>
+        <w:rPr>
+          <w:rFonts w:ascii="宋体" w:hAnsi="宋体" w:cs="宋体"/>
+          <w:sz w:val="24"/>
+        </w:rPr>
+        <w:tab/>
+      </w:r>
+      <w:r>
+        <w:rPr>
+          <w:rFonts w:ascii="宋体" w:hAnsi="宋体" w:cs="宋体"/>
+          <w:sz w:val="24"/>
+        </w:rPr>
+        <w:tab/>
+      </w:r>
+      <w:r>
+        <w:rPr>
+          <w:rFonts w:ascii="宋体" w:hAnsi="宋体" w:cs="宋体" w:hint="eastAsia"/>
+          <w:sz w:val="24"/>
+        </w:rPr>
+        <w:t>①</w:t>
+      </w:r>
+    </w:p>
+    <w:p>
+      <w:pPr>
+        <w:ind w:firstLineChars="200" w:firstLine="480"/>
+        <w:rPr>
+          <w:rFonts w:ascii="宋体" w:hAnsi="宋体" w:cs="宋体"/>
+          <w:sz w:val="24"/>
+        </w:rPr>
+      </w:pPr>
+      <w:r>
+        <w:rPr>
+          <w:rFonts w:ascii="宋体" w:hAnsi="宋体" w:cs="宋体"/>
+          <w:sz w:val="24"/>
+        </w:rPr>
+        <w:t>:PSS:ANLG1:LED:TEST</w:t>
+      </w:r>
+      <w:r>
+        <w:rPr>
+          <w:rFonts w:ascii="宋体" w:hAnsi="宋体" w:cs="宋体"/>
+          <w:sz w:val="24"/>
+        </w:rPr>
+        <w:t>:APP “</w:t>
+      </w:r>
+      <w:r>
+        <w:rPr>
+          <w:rFonts w:ascii="宋体" w:hAnsi="宋体" w:cs="宋体"/>
+          <w:sz w:val="24"/>
+        </w:rPr>
+        <w:t>V</w:t>
+      </w:r>
+      <w:r>
+        <w:rPr>
+          <w:rFonts w:ascii="宋体" w:hAnsi="宋体" w:cs="宋体"/>
+          <w:sz w:val="24"/>
+        </w:rPr>
+        <w:t>R</w:t>
+      </w:r>
+      <w:r>
+        <w:rPr>
+          <w:rFonts w:ascii="宋体" w:hAnsi="宋体" w:cs="宋体"/>
+          <w:sz w:val="24"/>
+        </w:rPr>
+        <w:t>,10e-6,30</w:t>
+      </w:r>
+      <w:r>
+        <w:rPr>
+          <w:rFonts w:ascii="宋体" w:hAnsi="宋体" w:cs="宋体"/>
+          <w:sz w:val="24"/>
+        </w:rPr>
         <w:t>,1e-3”\n</w:t>
       </w:r>
       <w:r>
@@ -14904,7 +15843,7 @@
           <w:rFonts w:ascii="宋体" w:hAnsi="宋体" w:cs="宋体" w:hint="eastAsia"/>
           <w:sz w:val="24"/>
         </w:rPr>
-        <w:t>①</w:t>
+        <w:t>②</w:t>
       </w:r>
     </w:p>
     <w:p>
@@ -14934,6 +15873,385 @@
           <w:rFonts w:ascii="宋体" w:hAnsi="宋体" w:cs="宋体"/>
           <w:sz w:val="24"/>
         </w:rPr>
+        <w:t>IR,25,1e-6</w:t>
+      </w:r>
+      <w:r>
+        <w:rPr>
+          <w:rFonts w:ascii="宋体" w:hAnsi="宋体" w:cs="宋体"/>
+          <w:sz w:val="24"/>
+        </w:rPr>
+        <w:t>,1e-3”\n</w:t>
+      </w:r>
+      <w:r>
+        <w:rPr>
+          <w:rFonts w:ascii="宋体" w:hAnsi="宋体" w:cs="宋体"/>
+          <w:sz w:val="24"/>
+        </w:rPr>
+        <w:tab/>
+      </w:r>
+      <w:r>
+        <w:rPr>
+          <w:rFonts w:ascii="宋体" w:hAnsi="宋体" w:cs="宋体"/>
+          <w:sz w:val="24"/>
+        </w:rPr>
+        <w:tab/>
+      </w:r>
+      <w:r>
+        <w:rPr>
+          <w:rFonts w:ascii="宋体" w:hAnsi="宋体" w:cs="宋体"/>
+          <w:sz w:val="24"/>
+        </w:rPr>
+        <w:tab/>
+      </w:r>
+      <w:r>
+        <w:rPr>
+          <w:rFonts w:ascii="宋体" w:hAnsi="宋体" w:cs="宋体"/>
+          <w:sz w:val="24"/>
+        </w:rPr>
+        <w:tab/>
+      </w:r>
+      <w:r>
+        <w:rPr>
+          <w:rFonts w:ascii="宋体" w:hAnsi="宋体" w:cs="宋体" w:hint="eastAsia"/>
+          <w:sz w:val="24"/>
+        </w:rPr>
+        <w:t>③</w:t>
+      </w:r>
+    </w:p>
+    <w:p>
+      <w:pPr>
+        <w:ind w:firstLineChars="200" w:firstLine="480"/>
+        <w:rPr>
+          <w:rFonts w:ascii="宋体" w:hAnsi="宋体" w:cs="宋体"/>
+          <w:sz w:val="24"/>
+        </w:rPr>
+      </w:pPr>
+      <w:r>
+        <w:rPr>
+          <w:rFonts w:ascii="宋体" w:hAnsi="宋体" w:cs="宋体"/>
+          <w:sz w:val="24"/>
+        </w:rPr>
+        <w:t>:PSS:ANLG1:LED:TEST</w:t>
+      </w:r>
+      <w:r>
+        <w:rPr>
+          <w:rFonts w:ascii="宋体" w:hAnsi="宋体" w:cs="宋体"/>
+          <w:sz w:val="24"/>
+        </w:rPr>
+        <w:t>:APP “</w:t>
+      </w:r>
+      <w:r>
+        <w:rPr>
+          <w:rFonts w:ascii="宋体" w:hAnsi="宋体" w:cs="宋体"/>
+          <w:sz w:val="24"/>
+        </w:rPr>
+        <w:t>L</w:t>
+      </w:r>
+      <w:r>
+        <w:rPr>
+          <w:rFonts w:ascii="宋体" w:hAnsi="宋体" w:cs="宋体"/>
+          <w:sz w:val="24"/>
+        </w:rPr>
+        <w:t>PSP</w:t>
+      </w:r>
+      <w:r>
+        <w:rPr>
+          <w:rFonts w:ascii="宋体" w:hAnsi="宋体" w:cs="宋体"/>
+          <w:sz w:val="24"/>
+        </w:rPr>
+        <w:t>,1e-6,25</w:t>
+      </w:r>
+      <w:r>
+        <w:rPr>
+          <w:rFonts w:ascii="宋体" w:hAnsi="宋体" w:cs="宋体"/>
+          <w:sz w:val="24"/>
+        </w:rPr>
+        <w:t>,1e-3”\n</w:t>
+      </w:r>
+      <w:r>
+        <w:rPr>
+          <w:rFonts w:ascii="宋体" w:hAnsi="宋体" w:cs="宋体"/>
+          <w:sz w:val="24"/>
+        </w:rPr>
+        <w:tab/>
+      </w:r>
+      <w:r>
+        <w:rPr>
+          <w:rFonts w:ascii="宋体" w:hAnsi="宋体" w:cs="宋体"/>
+          <w:sz w:val="24"/>
+        </w:rPr>
+        <w:tab/>
+      </w:r>
+      <w:r>
+        <w:rPr>
+          <w:rFonts w:ascii="宋体" w:hAnsi="宋体" w:cs="宋体"/>
+          <w:sz w:val="24"/>
+        </w:rPr>
+        <w:tab/>
+      </w:r>
+      <w:r>
+        <w:rPr>
+          <w:rFonts w:ascii="宋体" w:hAnsi="宋体" w:cs="宋体"/>
+          <w:sz w:val="24"/>
+        </w:rPr>
+        <w:tab/>
+      </w:r>
+      <w:r>
+        <w:rPr>
+          <w:rFonts w:ascii="宋体" w:hAnsi="宋体" w:cs="宋体" w:hint="eastAsia"/>
+          <w:sz w:val="24"/>
+        </w:rPr>
+        <w:t>④</w:t>
+      </w:r>
+    </w:p>
+    <w:p>
+      <w:pPr>
+        <w:ind w:firstLineChars="200" w:firstLine="480"/>
+        <w:rPr>
+          <w:rFonts w:ascii="宋体" w:hAnsi="宋体" w:cs="宋体"/>
+          <w:sz w:val="24"/>
+        </w:rPr>
+      </w:pPr>
+      <w:r>
+        <w:rPr>
+          <w:rFonts w:ascii="宋体" w:hAnsi="宋体" w:cs="宋体"/>
+          <w:sz w:val="24"/>
+        </w:rPr>
+        <w:t>:PSS:ANLG1:LED:TEST</w:t>
+      </w:r>
+      <w:r>
+        <w:rPr>
+          <w:rFonts w:ascii="宋体" w:hAnsi="宋体" w:cs="宋体"/>
+          <w:sz w:val="24"/>
+        </w:rPr>
+        <w:t>:APP “</w:t>
+      </w:r>
+      <w:r>
+        <w:rPr>
+          <w:rFonts w:ascii="宋体" w:hAnsi="宋体" w:cs="宋体"/>
+          <w:sz w:val="24"/>
+        </w:rPr>
+        <w:t>L</w:t>
+      </w:r>
+      <w:r>
+        <w:rPr>
+          <w:rFonts w:ascii="宋体" w:hAnsi="宋体" w:cs="宋体"/>
+          <w:sz w:val="24"/>
+        </w:rPr>
+        <w:t>PSP</w:t>
+      </w:r>
+      <w:r>
+        <w:rPr>
+          <w:rFonts w:ascii="宋体" w:hAnsi="宋体" w:cs="宋体"/>
+          <w:sz w:val="24"/>
+        </w:rPr>
+        <w:t>,1e-6,25</w:t>
+      </w:r>
+      <w:r>
+        <w:rPr>
+          <w:rFonts w:ascii="宋体" w:hAnsi="宋体" w:cs="宋体"/>
+          <w:sz w:val="24"/>
+        </w:rPr>
+        <w:t>,1e-3”\n</w:t>
+      </w:r>
+      <w:r>
+        <w:rPr>
+          <w:rFonts w:ascii="宋体" w:hAnsi="宋体" w:cs="宋体"/>
+          <w:sz w:val="24"/>
+        </w:rPr>
+        <w:tab/>
+      </w:r>
+      <w:r>
+        <w:rPr>
+          <w:rFonts w:ascii="宋体" w:hAnsi="宋体" w:cs="宋体"/>
+          <w:sz w:val="24"/>
+        </w:rPr>
+        <w:tab/>
+      </w:r>
+      <w:r>
+        <w:rPr>
+          <w:rFonts w:ascii="宋体" w:hAnsi="宋体" w:cs="宋体"/>
+          <w:sz w:val="24"/>
+        </w:rPr>
+        <w:tab/>
+      </w:r>
+      <w:r>
+        <w:rPr>
+          <w:rFonts w:ascii="宋体" w:hAnsi="宋体" w:cs="宋体"/>
+          <w:sz w:val="24"/>
+        </w:rPr>
+        <w:tab/>
+      </w:r>
+      <w:r>
+        <w:rPr>
+          <w:rFonts w:ascii="宋体" w:hAnsi="宋体" w:cs="宋体" w:hint="eastAsia"/>
+          <w:sz w:val="24"/>
+        </w:rPr>
+        <w:t>⑤</w:t>
+      </w:r>
+    </w:p>
+    <w:p>
+      <w:pPr>
+        <w:ind w:firstLineChars="200" w:firstLine="480"/>
+        <w:rPr>
+          <w:rFonts w:ascii="宋体" w:hAnsi="宋体" w:cs="宋体"/>
+          <w:sz w:val="24"/>
+        </w:rPr>
+      </w:pPr>
+      <w:r>
+        <w:rPr>
+          <w:rFonts w:ascii="宋体" w:hAnsi="宋体" w:cs="宋体"/>
+          <w:sz w:val="24"/>
+        </w:rPr>
+        <w:t>:PSS:ANLG1:LED:TEST</w:t>
+      </w:r>
+      <w:r>
+        <w:rPr>
+          <w:rFonts w:ascii="宋体" w:hAnsi="宋体" w:cs="宋体"/>
+          <w:sz w:val="24"/>
+        </w:rPr>
+        <w:t>:APP “</w:t>
+      </w:r>
+      <w:r>
+        <w:rPr>
+          <w:rFonts w:ascii="宋体" w:hAnsi="宋体" w:cs="宋体"/>
+          <w:sz w:val="24"/>
+        </w:rPr>
+        <w:t>IR,25,1e-6</w:t>
+      </w:r>
+      <w:r>
+        <w:rPr>
+          <w:rFonts w:ascii="宋体" w:hAnsi="宋体" w:cs="宋体"/>
+          <w:sz w:val="24"/>
+        </w:rPr>
+        <w:t>,1e-3”\n</w:t>
+      </w:r>
+      <w:r>
+        <w:rPr>
+          <w:rFonts w:ascii="宋体" w:hAnsi="宋体" w:cs="宋体"/>
+          <w:sz w:val="24"/>
+        </w:rPr>
+        <w:tab/>
+      </w:r>
+      <w:r>
+        <w:rPr>
+          <w:rFonts w:ascii="宋体" w:hAnsi="宋体" w:cs="宋体"/>
+          <w:sz w:val="24"/>
+        </w:rPr>
+        <w:tab/>
+      </w:r>
+      <w:r>
+        <w:rPr>
+          <w:rFonts w:ascii="宋体" w:hAnsi="宋体" w:cs="宋体"/>
+          <w:sz w:val="24"/>
+        </w:rPr>
+        <w:tab/>
+      </w:r>
+      <w:r>
+        <w:rPr>
+          <w:rFonts w:ascii="宋体" w:hAnsi="宋体" w:cs="宋体"/>
+          <w:sz w:val="24"/>
+        </w:rPr>
+        <w:tab/>
+      </w:r>
+      <w:r>
+        <w:rPr>
+          <w:rFonts w:ascii="宋体" w:hAnsi="宋体" w:cs="宋体" w:hint="eastAsia"/>
+          <w:sz w:val="24"/>
+        </w:rPr>
+        <w:t>⑥</w:t>
+      </w:r>
+    </w:p>
+    <w:p>
+      <w:pPr>
+        <w:rPr>
+          <w:rFonts w:ascii="宋体" w:hAnsi="宋体" w:cs="宋体"/>
+          <w:sz w:val="24"/>
+        </w:rPr>
+      </w:pPr>
+    </w:p>
+    <w:p>
+      <w:pPr>
+        <w:ind w:firstLineChars="200" w:firstLine="480"/>
+        <w:rPr>
+          <w:rFonts w:ascii="宋体" w:hAnsi="宋体" w:cs="宋体"/>
+          <w:sz w:val="24"/>
+        </w:rPr>
+      </w:pPr>
+      <w:proofErr w:type="gramStart"/>
+      <w:r>
+        <w:rPr>
+          <w:rFonts w:ascii="宋体" w:hAnsi="宋体" w:cs="宋体"/>
+          <w:sz w:val="24"/>
+        </w:rPr>
+        <w:t>:PSS</w:t>
+      </w:r>
+      <w:proofErr w:type="gramEnd"/>
+      <w:r>
+        <w:rPr>
+          <w:rFonts w:ascii="宋体" w:hAnsi="宋体" w:cs="宋体"/>
+          <w:sz w:val="24"/>
+        </w:rPr>
+        <w:t>:ANLG2</w:t>
+      </w:r>
+      <w:r>
+        <w:rPr>
+          <w:rFonts w:ascii="宋体" w:hAnsi="宋体" w:cs="宋体"/>
+          <w:sz w:val="24"/>
+        </w:rPr>
+        <w:t>:LED:TEST "VF,1e-6,0.002,5</w:t>
+      </w:r>
+      <w:r>
+        <w:rPr>
+          <w:rFonts w:ascii="宋体" w:hAnsi="宋体" w:cs="宋体"/>
+          <w:sz w:val="24"/>
+        </w:rPr>
+        <w:t>,1e-3”\n</w:t>
+      </w:r>
+    </w:p>
+    <w:p>
+      <w:pPr>
+        <w:ind w:firstLineChars="200" w:firstLine="480"/>
+        <w:rPr>
+          <w:rFonts w:ascii="宋体" w:hAnsi="宋体" w:cs="宋体"/>
+          <w:sz w:val="24"/>
+        </w:rPr>
+      </w:pPr>
+      <w:proofErr w:type="gramStart"/>
+      <w:r>
+        <w:rPr>
+          <w:rFonts w:ascii="宋体" w:hAnsi="宋体" w:cs="宋体"/>
+          <w:sz w:val="24"/>
+        </w:rPr>
+        <w:t>:PSS</w:t>
+      </w:r>
+      <w:proofErr w:type="gramEnd"/>
+      <w:r>
+        <w:rPr>
+          <w:rFonts w:ascii="宋体" w:hAnsi="宋体" w:cs="宋体"/>
+          <w:sz w:val="24"/>
+        </w:rPr>
+        <w:t>:ANLG2</w:t>
+      </w:r>
+      <w:r>
+        <w:rPr>
+          <w:rFonts w:ascii="宋体" w:hAnsi="宋体" w:cs="宋体"/>
+          <w:sz w:val="24"/>
+        </w:rPr>
+        <w:t>:LED:TEST</w:t>
+      </w:r>
+      <w:r>
+        <w:rPr>
+          <w:rFonts w:ascii="宋体" w:hAnsi="宋体" w:cs="宋体"/>
+          <w:sz w:val="24"/>
+        </w:rPr>
+        <w:t>:APP “</w:t>
+      </w:r>
+      <w:r>
+        <w:rPr>
+          <w:rFonts w:ascii="宋体" w:hAnsi="宋体" w:cs="宋体"/>
+          <w:sz w:val="24"/>
+        </w:rPr>
         <w:t>V</w:t>
       </w:r>
       <w:r>
@@ -14957,41 +16275,6 @@
         </w:rPr>
         <w:t>,1e-3”\n</w:t>
       </w:r>
-      <w:r>
-        <w:rPr>
-          <w:rFonts w:ascii="宋体" w:hAnsi="宋体" w:cs="宋体"/>
-          <w:sz w:val="24"/>
-        </w:rPr>
-        <w:tab/>
-      </w:r>
-      <w:r>
-        <w:rPr>
-          <w:rFonts w:ascii="宋体" w:hAnsi="宋体" w:cs="宋体"/>
-          <w:sz w:val="24"/>
-        </w:rPr>
-        <w:tab/>
-      </w:r>
-      <w:r>
-        <w:rPr>
-          <w:rFonts w:ascii="宋体" w:hAnsi="宋体" w:cs="宋体"/>
-          <w:sz w:val="24"/>
-        </w:rPr>
-        <w:tab/>
-      </w:r>
-      <w:r>
-        <w:rPr>
-          <w:rFonts w:ascii="宋体" w:hAnsi="宋体" w:cs="宋体"/>
-          <w:sz w:val="24"/>
-        </w:rPr>
-        <w:tab/>
-      </w:r>
-      <w:r>
-        <w:rPr>
-          <w:rFonts w:ascii="宋体" w:hAnsi="宋体" w:cs="宋体" w:hint="eastAsia"/>
-          <w:sz w:val="24"/>
-        </w:rPr>
-        <w:t>②</w:t>
-      </w:r>
     </w:p>
     <w:p>
       <w:pPr>
@@ -15001,12 +16284,28 @@
           <w:sz w:val="24"/>
         </w:rPr>
       </w:pPr>
-      <w:r>
-        <w:rPr>
-          <w:rFonts w:ascii="宋体" w:hAnsi="宋体" w:cs="宋体"/>
-          <w:sz w:val="24"/>
-        </w:rPr>
-        <w:t>:PSS:ANLG1:LED:TEST</w:t>
+      <w:proofErr w:type="gramStart"/>
+      <w:r>
+        <w:rPr>
+          <w:rFonts w:ascii="宋体" w:hAnsi="宋体" w:cs="宋体"/>
+          <w:sz w:val="24"/>
+        </w:rPr>
+        <w:t>:PSS</w:t>
+      </w:r>
+      <w:proofErr w:type="gramEnd"/>
+      <w:r>
+        <w:rPr>
+          <w:rFonts w:ascii="宋体" w:hAnsi="宋体" w:cs="宋体"/>
+          <w:sz w:val="24"/>
+        </w:rPr>
+        <w:t>:ANLG2</w:t>
+      </w:r>
+      <w:r>
+        <w:rPr>
+          <w:rFonts w:ascii="宋体" w:hAnsi="宋体" w:cs="宋体"/>
+          <w:sz w:val="24"/>
+        </w:rPr>
+        <w:t>:LED:TEST</w:t>
       </w:r>
       <w:r>
         <w:rPr>
@@ -15029,41 +16328,6 @@
         </w:rPr>
         <w:t>,1e-3”\n</w:t>
       </w:r>
-      <w:r>
-        <w:rPr>
-          <w:rFonts w:ascii="宋体" w:hAnsi="宋体" w:cs="宋体"/>
-          <w:sz w:val="24"/>
-        </w:rPr>
-        <w:tab/>
-      </w:r>
-      <w:r>
-        <w:rPr>
-          <w:rFonts w:ascii="宋体" w:hAnsi="宋体" w:cs="宋体"/>
-          <w:sz w:val="24"/>
-        </w:rPr>
-        <w:tab/>
-      </w:r>
-      <w:r>
-        <w:rPr>
-          <w:rFonts w:ascii="宋体" w:hAnsi="宋体" w:cs="宋体"/>
-          <w:sz w:val="24"/>
-        </w:rPr>
-        <w:tab/>
-      </w:r>
-      <w:r>
-        <w:rPr>
-          <w:rFonts w:ascii="宋体" w:hAnsi="宋体" w:cs="宋体"/>
-          <w:sz w:val="24"/>
-        </w:rPr>
-        <w:tab/>
-      </w:r>
-      <w:r>
-        <w:rPr>
-          <w:rFonts w:ascii="宋体" w:hAnsi="宋体" w:cs="宋体" w:hint="eastAsia"/>
-          <w:sz w:val="24"/>
-        </w:rPr>
-        <w:t>③</w:t>
-      </w:r>
     </w:p>
     <w:p>
       <w:pPr>
@@ -15073,12 +16337,28 @@
           <w:sz w:val="24"/>
         </w:rPr>
       </w:pPr>
-      <w:r>
-        <w:rPr>
-          <w:rFonts w:ascii="宋体" w:hAnsi="宋体" w:cs="宋体"/>
-          <w:sz w:val="24"/>
-        </w:rPr>
-        <w:t>:PSS:ANLG1:LED:TEST</w:t>
+      <w:proofErr w:type="gramStart"/>
+      <w:r>
+        <w:rPr>
+          <w:rFonts w:ascii="宋体" w:hAnsi="宋体" w:cs="宋体"/>
+          <w:sz w:val="24"/>
+        </w:rPr>
+        <w:t>:PSS</w:t>
+      </w:r>
+      <w:proofErr w:type="gramEnd"/>
+      <w:r>
+        <w:rPr>
+          <w:rFonts w:ascii="宋体" w:hAnsi="宋体" w:cs="宋体"/>
+          <w:sz w:val="24"/>
+        </w:rPr>
+        <w:t>:ANLG2</w:t>
+      </w:r>
+      <w:r>
+        <w:rPr>
+          <w:rFonts w:ascii="宋体" w:hAnsi="宋体" w:cs="宋体"/>
+          <w:sz w:val="24"/>
+        </w:rPr>
+        <w:t>:LED:TEST</w:t>
       </w:r>
       <w:r>
         <w:rPr>
@@ -15115,41 +16395,6 @@
         </w:rPr>
         <w:t>,1e-3”\n</w:t>
       </w:r>
-      <w:r>
-        <w:rPr>
-          <w:rFonts w:ascii="宋体" w:hAnsi="宋体" w:cs="宋体"/>
-          <w:sz w:val="24"/>
-        </w:rPr>
-        <w:tab/>
-      </w:r>
-      <w:r>
-        <w:rPr>
-          <w:rFonts w:ascii="宋体" w:hAnsi="宋体" w:cs="宋体"/>
-          <w:sz w:val="24"/>
-        </w:rPr>
-        <w:tab/>
-      </w:r>
-      <w:r>
-        <w:rPr>
-          <w:rFonts w:ascii="宋体" w:hAnsi="宋体" w:cs="宋体"/>
-          <w:sz w:val="24"/>
-        </w:rPr>
-        <w:tab/>
-      </w:r>
-      <w:r>
-        <w:rPr>
-          <w:rFonts w:ascii="宋体" w:hAnsi="宋体" w:cs="宋体"/>
-          <w:sz w:val="24"/>
-        </w:rPr>
-        <w:tab/>
-      </w:r>
-      <w:r>
-        <w:rPr>
-          <w:rFonts w:ascii="宋体" w:hAnsi="宋体" w:cs="宋体" w:hint="eastAsia"/>
-          <w:sz w:val="24"/>
-        </w:rPr>
-        <w:t>④</w:t>
-      </w:r>
     </w:p>
     <w:p>
       <w:pPr>
@@ -15159,12 +16404,28 @@
           <w:sz w:val="24"/>
         </w:rPr>
       </w:pPr>
-      <w:r>
-        <w:rPr>
-          <w:rFonts w:ascii="宋体" w:hAnsi="宋体" w:cs="宋体"/>
-          <w:sz w:val="24"/>
-        </w:rPr>
-        <w:t>:PSS:ANLG1:LED:TEST</w:t>
+      <w:proofErr w:type="gramStart"/>
+      <w:r>
+        <w:rPr>
+          <w:rFonts w:ascii="宋体" w:hAnsi="宋体" w:cs="宋体"/>
+          <w:sz w:val="24"/>
+        </w:rPr>
+        <w:t>:PSS</w:t>
+      </w:r>
+      <w:proofErr w:type="gramEnd"/>
+      <w:r>
+        <w:rPr>
+          <w:rFonts w:ascii="宋体" w:hAnsi="宋体" w:cs="宋体"/>
+          <w:sz w:val="24"/>
+        </w:rPr>
+        <w:t>:ANLG2</w:t>
+      </w:r>
+      <w:r>
+        <w:rPr>
+          <w:rFonts w:ascii="宋体" w:hAnsi="宋体" w:cs="宋体"/>
+          <w:sz w:val="24"/>
+        </w:rPr>
+        <w:t>:LED:TEST</w:t>
       </w:r>
       <w:r>
         <w:rPr>
@@ -15201,41 +16462,6 @@
         </w:rPr>
         <w:t>,1e-3”\n</w:t>
       </w:r>
-      <w:r>
-        <w:rPr>
-          <w:rFonts w:ascii="宋体" w:hAnsi="宋体" w:cs="宋体"/>
-          <w:sz w:val="24"/>
-        </w:rPr>
-        <w:tab/>
-      </w:r>
-      <w:r>
-        <w:rPr>
-          <w:rFonts w:ascii="宋体" w:hAnsi="宋体" w:cs="宋体"/>
-          <w:sz w:val="24"/>
-        </w:rPr>
-        <w:tab/>
-      </w:r>
-      <w:r>
-        <w:rPr>
-          <w:rFonts w:ascii="宋体" w:hAnsi="宋体" w:cs="宋体"/>
-          <w:sz w:val="24"/>
-        </w:rPr>
-        <w:tab/>
-      </w:r>
-      <w:r>
-        <w:rPr>
-          <w:rFonts w:ascii="宋体" w:hAnsi="宋体" w:cs="宋体"/>
-          <w:sz w:val="24"/>
-        </w:rPr>
-        <w:tab/>
-      </w:r>
-      <w:r>
-        <w:rPr>
-          <w:rFonts w:ascii="宋体" w:hAnsi="宋体" w:cs="宋体" w:hint="eastAsia"/>
-          <w:sz w:val="24"/>
-        </w:rPr>
-        <w:t>⑤</w:t>
-      </w:r>
     </w:p>
     <w:p>
       <w:pPr>
@@ -15245,12 +16471,35 @@
           <w:sz w:val="24"/>
         </w:rPr>
       </w:pPr>
-      <w:r>
-        <w:rPr>
-          <w:rFonts w:ascii="宋体" w:hAnsi="宋体" w:cs="宋体"/>
-          <w:sz w:val="24"/>
-        </w:rPr>
-        <w:t>:PSS:ANLG1:LED:TEST</w:t>
+      <w:proofErr w:type="gramStart"/>
+      <w:r>
+        <w:rPr>
+          <w:rFonts w:ascii="宋体" w:hAnsi="宋体" w:cs="宋体"/>
+          <w:sz w:val="24"/>
+        </w:rPr>
+        <w:t>:PSS</w:t>
+      </w:r>
+      <w:proofErr w:type="gramEnd"/>
+      <w:r>
+        <w:rPr>
+          <w:rFonts w:ascii="宋体" w:hAnsi="宋体" w:cs="宋体"/>
+          <w:sz w:val="24"/>
+        </w:rPr>
+        <w:t>:ANLG</w:t>
+      </w:r>
+      <w:r>
+        <w:rPr>
+          <w:rFonts w:ascii="宋体" w:hAnsi="宋体" w:cs="宋体"/>
+          <w:sz w:val="24"/>
+        </w:rPr>
+        <w:t>2</w:t>
+      </w:r>
+      <w:r>
+        <w:rPr>
+          <w:rFonts w:ascii="宋体" w:hAnsi="宋体" w:cs="宋体"/>
+          <w:sz w:val="24"/>
+        </w:rPr>
+        <w:t>:LED:TEST</w:t>
       </w:r>
       <w:r>
         <w:rPr>
@@ -15273,49 +16522,6 @@
         </w:rPr>
         <w:t>,1e-3”\n</w:t>
       </w:r>
-      <w:r>
-        <w:rPr>
-          <w:rFonts w:ascii="宋体" w:hAnsi="宋体" w:cs="宋体"/>
-          <w:sz w:val="24"/>
-        </w:rPr>
-        <w:tab/>
-      </w:r>
-      <w:r>
-        <w:rPr>
-          <w:rFonts w:ascii="宋体" w:hAnsi="宋体" w:cs="宋体"/>
-          <w:sz w:val="24"/>
-        </w:rPr>
-        <w:tab/>
-      </w:r>
-      <w:r>
-        <w:rPr>
-          <w:rFonts w:ascii="宋体" w:hAnsi="宋体" w:cs="宋体"/>
-          <w:sz w:val="24"/>
-        </w:rPr>
-        <w:tab/>
-      </w:r>
-      <w:r>
-        <w:rPr>
-          <w:rFonts w:ascii="宋体" w:hAnsi="宋体" w:cs="宋体"/>
-          <w:sz w:val="24"/>
-        </w:rPr>
-        <w:tab/>
-      </w:r>
-      <w:r>
-        <w:rPr>
-          <w:rFonts w:ascii="宋体" w:hAnsi="宋体" w:cs="宋体" w:hint="eastAsia"/>
-          <w:sz w:val="24"/>
-        </w:rPr>
-        <w:t>⑥</w:t>
-      </w:r>
-    </w:p>
-    <w:p>
-      <w:pPr>
-        <w:rPr>
-          <w:rFonts w:ascii="宋体" w:hAnsi="宋体" w:cs="宋体"/>
-          <w:sz w:val="24"/>
-        </w:rPr>
-      </w:pPr>
     </w:p>
     <w:p>
       <w:pPr>
@@ -15325,12 +16531,30 @@
           <w:sz w:val="24"/>
         </w:rPr>
       </w:pPr>
-      <w:r>
-        <w:rPr>
-          <w:rFonts w:ascii="宋体" w:hAnsi="宋体" w:cs="宋体"/>
-          <w:sz w:val="24"/>
-        </w:rPr>
-        <w:t>:PSS:ANLG2</w:t>
+    </w:p>
+    <w:p>
+      <w:pPr>
+        <w:ind w:firstLineChars="200" w:firstLine="480"/>
+        <w:rPr>
+          <w:rFonts w:ascii="宋体" w:hAnsi="宋体" w:cs="宋体"/>
+          <w:sz w:val="24"/>
+        </w:rPr>
+      </w:pPr>
+      <w:proofErr w:type="gramStart"/>
+      <w:r>
+        <w:rPr>
+          <w:rFonts w:ascii="宋体" w:hAnsi="宋体" w:cs="宋体"/>
+          <w:sz w:val="24"/>
+        </w:rPr>
+        <w:t>:PSS</w:t>
+      </w:r>
+      <w:proofErr w:type="gramEnd"/>
+      <w:r>
+        <w:rPr>
+          <w:rFonts w:ascii="宋体" w:hAnsi="宋体" w:cs="宋体"/>
+          <w:sz w:val="24"/>
+        </w:rPr>
+        <w:t>:ANLG3</w:t>
       </w:r>
       <w:r>
         <w:rPr>
@@ -15355,12 +16579,21 @@
           <w:sz w:val="24"/>
         </w:rPr>
       </w:pPr>
-      <w:r>
-        <w:rPr>
-          <w:rFonts w:ascii="宋体" w:hAnsi="宋体" w:cs="宋体"/>
-          <w:sz w:val="24"/>
-        </w:rPr>
-        <w:t>:PSS:ANLG2</w:t>
+      <w:proofErr w:type="gramStart"/>
+      <w:r>
+        <w:rPr>
+          <w:rFonts w:ascii="宋体" w:hAnsi="宋体" w:cs="宋体"/>
+          <w:sz w:val="24"/>
+        </w:rPr>
+        <w:t>:PSS</w:t>
+      </w:r>
+      <w:proofErr w:type="gramEnd"/>
+      <w:r>
+        <w:rPr>
+          <w:rFonts w:ascii="宋体" w:hAnsi="宋体" w:cs="宋体"/>
+          <w:sz w:val="24"/>
+        </w:rPr>
+        <w:t>:ANLG3</w:t>
       </w:r>
       <w:r>
         <w:rPr>
@@ -15413,12 +16646,21 @@
           <w:sz w:val="24"/>
         </w:rPr>
       </w:pPr>
-      <w:r>
-        <w:rPr>
-          <w:rFonts w:ascii="宋体" w:hAnsi="宋体" w:cs="宋体"/>
-          <w:sz w:val="24"/>
-        </w:rPr>
-        <w:t>:PSS:ANLG2</w:t>
+      <w:proofErr w:type="gramStart"/>
+      <w:r>
+        <w:rPr>
+          <w:rFonts w:ascii="宋体" w:hAnsi="宋体" w:cs="宋体"/>
+          <w:sz w:val="24"/>
+        </w:rPr>
+        <w:t>:PSS</w:t>
+      </w:r>
+      <w:proofErr w:type="gramEnd"/>
+      <w:r>
+        <w:rPr>
+          <w:rFonts w:ascii="宋体" w:hAnsi="宋体" w:cs="宋体"/>
+          <w:sz w:val="24"/>
+        </w:rPr>
+        <w:t>:ANLG3</w:t>
       </w:r>
       <w:r>
         <w:rPr>
@@ -15457,12 +16699,21 @@
           <w:sz w:val="24"/>
         </w:rPr>
       </w:pPr>
-      <w:r>
-        <w:rPr>
-          <w:rFonts w:ascii="宋体" w:hAnsi="宋体" w:cs="宋体"/>
-          <w:sz w:val="24"/>
-        </w:rPr>
-        <w:t>:PSS:ANLG2</w:t>
+      <w:proofErr w:type="gramStart"/>
+      <w:r>
+        <w:rPr>
+          <w:rFonts w:ascii="宋体" w:hAnsi="宋体" w:cs="宋体"/>
+          <w:sz w:val="24"/>
+        </w:rPr>
+        <w:t>:PSS</w:t>
+      </w:r>
+      <w:proofErr w:type="gramEnd"/>
+      <w:r>
+        <w:rPr>
+          <w:rFonts w:ascii="宋体" w:hAnsi="宋体" w:cs="宋体"/>
+          <w:sz w:val="24"/>
+        </w:rPr>
+        <w:t>:ANLG3</w:t>
       </w:r>
       <w:r>
         <w:rPr>
@@ -15515,12 +16766,21 @@
           <w:sz w:val="24"/>
         </w:rPr>
       </w:pPr>
-      <w:r>
-        <w:rPr>
-          <w:rFonts w:ascii="宋体" w:hAnsi="宋体" w:cs="宋体"/>
-          <w:sz w:val="24"/>
-        </w:rPr>
-        <w:t>:PSS:ANLG2</w:t>
+      <w:proofErr w:type="gramStart"/>
+      <w:r>
+        <w:rPr>
+          <w:rFonts w:ascii="宋体" w:hAnsi="宋体" w:cs="宋体"/>
+          <w:sz w:val="24"/>
+        </w:rPr>
+        <w:t>:PSS</w:t>
+      </w:r>
+      <w:proofErr w:type="gramEnd"/>
+      <w:r>
+        <w:rPr>
+          <w:rFonts w:ascii="宋体" w:hAnsi="宋体" w:cs="宋体"/>
+          <w:sz w:val="24"/>
+        </w:rPr>
+        <w:t>:ANLG3</w:t>
       </w:r>
       <w:r>
         <w:rPr>
@@ -15573,19 +16833,28 @@
           <w:sz w:val="24"/>
         </w:rPr>
       </w:pPr>
-      <w:r>
-        <w:rPr>
-          <w:rFonts w:ascii="宋体" w:hAnsi="宋体" w:cs="宋体"/>
-          <w:sz w:val="24"/>
-        </w:rPr>
-        <w:t>:PSS:ANLG</w:t>
-      </w:r>
-      <w:r>
-        <w:rPr>
-          <w:rFonts w:ascii="宋体" w:hAnsi="宋体" w:cs="宋体"/>
-          <w:sz w:val="24"/>
-        </w:rPr>
-        <w:t>2</w:t>
+      <w:proofErr w:type="gramStart"/>
+      <w:r>
+        <w:rPr>
+          <w:rFonts w:ascii="宋体" w:hAnsi="宋体" w:cs="宋体"/>
+          <w:sz w:val="24"/>
+        </w:rPr>
+        <w:t>:PSS</w:t>
+      </w:r>
+      <w:proofErr w:type="gramEnd"/>
+      <w:r>
+        <w:rPr>
+          <w:rFonts w:ascii="宋体" w:hAnsi="宋体" w:cs="宋体"/>
+          <w:sz w:val="24"/>
+        </w:rPr>
+        <w:t>:ANLG</w:t>
+      </w:r>
+      <w:r>
+        <w:rPr>
+          <w:rFonts w:ascii="宋体" w:hAnsi="宋体" w:cs="宋体"/>
+          <w:sz w:val="24"/>
+        </w:rPr>
+        <w:t>3</w:t>
       </w:r>
       <w:r>
         <w:rPr>
@@ -15633,12 +16902,21 @@
           <w:sz w:val="24"/>
         </w:rPr>
       </w:pPr>
-      <w:r>
-        <w:rPr>
-          <w:rFonts w:ascii="宋体" w:hAnsi="宋体" w:cs="宋体"/>
-          <w:sz w:val="24"/>
-        </w:rPr>
-        <w:t>:PSS:ANLG3</w:t>
+      <w:proofErr w:type="gramStart"/>
+      <w:r>
+        <w:rPr>
+          <w:rFonts w:ascii="宋体" w:hAnsi="宋体" w:cs="宋体"/>
+          <w:sz w:val="24"/>
+        </w:rPr>
+        <w:t>:PSS</w:t>
+      </w:r>
+      <w:proofErr w:type="gramEnd"/>
+      <w:r>
+        <w:rPr>
+          <w:rFonts w:ascii="宋体" w:hAnsi="宋体" w:cs="宋体"/>
+          <w:sz w:val="24"/>
+        </w:rPr>
+        <w:t>:ANLG4</w:t>
       </w:r>
       <w:r>
         <w:rPr>
@@ -15663,12 +16941,21 @@
           <w:sz w:val="24"/>
         </w:rPr>
       </w:pPr>
-      <w:r>
-        <w:rPr>
-          <w:rFonts w:ascii="宋体" w:hAnsi="宋体" w:cs="宋体"/>
-          <w:sz w:val="24"/>
-        </w:rPr>
-        <w:t>:PSS:ANLG3</w:t>
+      <w:proofErr w:type="gramStart"/>
+      <w:r>
+        <w:rPr>
+          <w:rFonts w:ascii="宋体" w:hAnsi="宋体" w:cs="宋体"/>
+          <w:sz w:val="24"/>
+        </w:rPr>
+        <w:t>:PSS</w:t>
+      </w:r>
+      <w:proofErr w:type="gramEnd"/>
+      <w:r>
+        <w:rPr>
+          <w:rFonts w:ascii="宋体" w:hAnsi="宋体" w:cs="宋体"/>
+          <w:sz w:val="24"/>
+        </w:rPr>
+        <w:t>:ANLG4</w:t>
       </w:r>
       <w:r>
         <w:rPr>
@@ -15721,12 +17008,21 @@
           <w:sz w:val="24"/>
         </w:rPr>
       </w:pPr>
-      <w:r>
-        <w:rPr>
-          <w:rFonts w:ascii="宋体" w:hAnsi="宋体" w:cs="宋体"/>
-          <w:sz w:val="24"/>
-        </w:rPr>
-        <w:t>:PSS:ANLG3</w:t>
+      <w:proofErr w:type="gramStart"/>
+      <w:r>
+        <w:rPr>
+          <w:rFonts w:ascii="宋体" w:hAnsi="宋体" w:cs="宋体"/>
+          <w:sz w:val="24"/>
+        </w:rPr>
+        <w:t>:PSS</w:t>
+      </w:r>
+      <w:proofErr w:type="gramEnd"/>
+      <w:r>
+        <w:rPr>
+          <w:rFonts w:ascii="宋体" w:hAnsi="宋体" w:cs="宋体"/>
+          <w:sz w:val="24"/>
+        </w:rPr>
+        <w:t>:ANLG4</w:t>
       </w:r>
       <w:r>
         <w:rPr>
@@ -15765,12 +17061,21 @@
           <w:sz w:val="24"/>
         </w:rPr>
       </w:pPr>
-      <w:r>
-        <w:rPr>
-          <w:rFonts w:ascii="宋体" w:hAnsi="宋体" w:cs="宋体"/>
-          <w:sz w:val="24"/>
-        </w:rPr>
-        <w:t>:PSS:ANLG3</w:t>
+      <w:proofErr w:type="gramStart"/>
+      <w:r>
+        <w:rPr>
+          <w:rFonts w:ascii="宋体" w:hAnsi="宋体" w:cs="宋体"/>
+          <w:sz w:val="24"/>
+        </w:rPr>
+        <w:t>:PSS</w:t>
+      </w:r>
+      <w:proofErr w:type="gramEnd"/>
+      <w:r>
+        <w:rPr>
+          <w:rFonts w:ascii="宋体" w:hAnsi="宋体" w:cs="宋体"/>
+          <w:sz w:val="24"/>
+        </w:rPr>
+        <w:t>:ANLG4</w:t>
       </w:r>
       <w:r>
         <w:rPr>
@@ -15823,12 +17128,21 @@
           <w:sz w:val="24"/>
         </w:rPr>
       </w:pPr>
-      <w:r>
-        <w:rPr>
-          <w:rFonts w:ascii="宋体" w:hAnsi="宋体" w:cs="宋体"/>
-          <w:sz w:val="24"/>
-        </w:rPr>
-        <w:t>:PSS:ANLG3</w:t>
+      <w:proofErr w:type="gramStart"/>
+      <w:r>
+        <w:rPr>
+          <w:rFonts w:ascii="宋体" w:hAnsi="宋体" w:cs="宋体"/>
+          <w:sz w:val="24"/>
+        </w:rPr>
+        <w:t>:PSS</w:t>
+      </w:r>
+      <w:proofErr w:type="gramEnd"/>
+      <w:r>
+        <w:rPr>
+          <w:rFonts w:ascii="宋体" w:hAnsi="宋体" w:cs="宋体"/>
+          <w:sz w:val="24"/>
+        </w:rPr>
+        <w:t>:ANLG4</w:t>
       </w:r>
       <w:r>
         <w:rPr>
@@ -15881,19 +17195,28 @@
           <w:sz w:val="24"/>
         </w:rPr>
       </w:pPr>
-      <w:r>
-        <w:rPr>
-          <w:rFonts w:ascii="宋体" w:hAnsi="宋体" w:cs="宋体"/>
-          <w:sz w:val="24"/>
-        </w:rPr>
-        <w:t>:PSS:ANLG</w:t>
-      </w:r>
-      <w:r>
-        <w:rPr>
-          <w:rFonts w:ascii="宋体" w:hAnsi="宋体" w:cs="宋体"/>
-          <w:sz w:val="24"/>
-        </w:rPr>
-        <w:t>3</w:t>
+      <w:proofErr w:type="gramStart"/>
+      <w:r>
+        <w:rPr>
+          <w:rFonts w:ascii="宋体" w:hAnsi="宋体" w:cs="宋体"/>
+          <w:sz w:val="24"/>
+        </w:rPr>
+        <w:t>:PSS</w:t>
+      </w:r>
+      <w:proofErr w:type="gramEnd"/>
+      <w:r>
+        <w:rPr>
+          <w:rFonts w:ascii="宋体" w:hAnsi="宋体" w:cs="宋体"/>
+          <w:sz w:val="24"/>
+        </w:rPr>
+        <w:t>:ANLG</w:t>
+      </w:r>
+      <w:r>
+        <w:rPr>
+          <w:rFonts w:ascii="宋体" w:hAnsi="宋体" w:cs="宋体"/>
+          <w:sz w:val="24"/>
+        </w:rPr>
+        <w:t>4</w:t>
       </w:r>
       <w:r>
         <w:rPr>
@@ -15932,320 +17255,21 @@
           <w:sz w:val="24"/>
         </w:rPr>
       </w:pPr>
-    </w:p>
-    <w:p>
-      <w:pPr>
-        <w:ind w:firstLineChars="200" w:firstLine="480"/>
-        <w:rPr>
-          <w:rFonts w:ascii="宋体" w:hAnsi="宋体" w:cs="宋体"/>
-          <w:sz w:val="24"/>
-        </w:rPr>
-      </w:pPr>
-      <w:r>
-        <w:rPr>
-          <w:rFonts w:ascii="宋体" w:hAnsi="宋体" w:cs="宋体"/>
-          <w:sz w:val="24"/>
-        </w:rPr>
-        <w:t>:PSS:ANLG4</w:t>
-      </w:r>
-      <w:r>
-        <w:rPr>
-          <w:rFonts w:ascii="宋体" w:hAnsi="宋体" w:cs="宋体"/>
-          <w:sz w:val="24"/>
-        </w:rPr>
-        <w:t>:LED:TEST "VF,1e-6,0.002,5</w:t>
-      </w:r>
-      <w:r>
-        <w:rPr>
-          <w:rFonts w:ascii="宋体" w:hAnsi="宋体" w:cs="宋体"/>
-          <w:sz w:val="24"/>
-        </w:rPr>
-        <w:t>,1e-3”\n</w:t>
-      </w:r>
-    </w:p>
-    <w:p>
-      <w:pPr>
-        <w:ind w:firstLineChars="200" w:firstLine="480"/>
-        <w:rPr>
-          <w:rFonts w:ascii="宋体" w:hAnsi="宋体" w:cs="宋体"/>
-          <w:sz w:val="24"/>
-        </w:rPr>
-      </w:pPr>
-      <w:r>
-        <w:rPr>
-          <w:rFonts w:ascii="宋体" w:hAnsi="宋体" w:cs="宋体"/>
-          <w:sz w:val="24"/>
-        </w:rPr>
-        <w:t>:PSS:ANLG4</w:t>
-      </w:r>
-      <w:r>
-        <w:rPr>
-          <w:rFonts w:ascii="宋体" w:hAnsi="宋体" w:cs="宋体"/>
-          <w:sz w:val="24"/>
-        </w:rPr>
-        <w:t>:LED:TEST</w:t>
-      </w:r>
-      <w:r>
-        <w:rPr>
-          <w:rFonts w:ascii="宋体" w:hAnsi="宋体" w:cs="宋体"/>
-          <w:sz w:val="24"/>
-        </w:rPr>
-        <w:t>:APP “</w:t>
-      </w:r>
-      <w:r>
-        <w:rPr>
-          <w:rFonts w:ascii="宋体" w:hAnsi="宋体" w:cs="宋体"/>
-          <w:sz w:val="24"/>
-        </w:rPr>
-        <w:t>V</w:t>
-      </w:r>
-      <w:r>
-        <w:rPr>
-          <w:rFonts w:ascii="宋体" w:hAnsi="宋体" w:cs="宋体"/>
-          <w:sz w:val="24"/>
-        </w:rPr>
-        <w:t>R</w:t>
-      </w:r>
-      <w:r>
-        <w:rPr>
-          <w:rFonts w:ascii="宋体" w:hAnsi="宋体" w:cs="宋体"/>
-          <w:sz w:val="24"/>
-        </w:rPr>
-        <w:t>,10e-6,30</w:t>
-      </w:r>
-      <w:r>
-        <w:rPr>
-          <w:rFonts w:ascii="宋体" w:hAnsi="宋体" w:cs="宋体"/>
-          <w:sz w:val="24"/>
-        </w:rPr>
-        <w:t>,1e-3”\n</w:t>
-      </w:r>
-    </w:p>
-    <w:p>
-      <w:pPr>
-        <w:ind w:firstLineChars="200" w:firstLine="480"/>
-        <w:rPr>
-          <w:rFonts w:ascii="宋体" w:hAnsi="宋体" w:cs="宋体"/>
-          <w:sz w:val="24"/>
-        </w:rPr>
-      </w:pPr>
-      <w:r>
-        <w:rPr>
-          <w:rFonts w:ascii="宋体" w:hAnsi="宋体" w:cs="宋体"/>
-          <w:sz w:val="24"/>
-        </w:rPr>
-        <w:t>:PSS:ANLG4</w:t>
-      </w:r>
-      <w:r>
-        <w:rPr>
-          <w:rFonts w:ascii="宋体" w:hAnsi="宋体" w:cs="宋体"/>
-          <w:sz w:val="24"/>
-        </w:rPr>
-        <w:t>:LED:TEST</w:t>
-      </w:r>
-      <w:r>
-        <w:rPr>
-          <w:rFonts w:ascii="宋体" w:hAnsi="宋体" w:cs="宋体"/>
-          <w:sz w:val="24"/>
-        </w:rPr>
-        <w:t>:APP “</w:t>
-      </w:r>
-      <w:r>
-        <w:rPr>
-          <w:rFonts w:ascii="宋体" w:hAnsi="宋体" w:cs="宋体"/>
-          <w:sz w:val="24"/>
-        </w:rPr>
-        <w:t>IR,25,1e-6</w:t>
-      </w:r>
-      <w:r>
-        <w:rPr>
-          <w:rFonts w:ascii="宋体" w:hAnsi="宋体" w:cs="宋体"/>
-          <w:sz w:val="24"/>
-        </w:rPr>
-        <w:t>,1e-3”\n</w:t>
-      </w:r>
-    </w:p>
-    <w:p>
-      <w:pPr>
-        <w:ind w:firstLineChars="200" w:firstLine="480"/>
-        <w:rPr>
-          <w:rFonts w:ascii="宋体" w:hAnsi="宋体" w:cs="宋体"/>
-          <w:sz w:val="24"/>
-        </w:rPr>
-      </w:pPr>
-      <w:r>
-        <w:rPr>
-          <w:rFonts w:ascii="宋体" w:hAnsi="宋体" w:cs="宋体"/>
-          <w:sz w:val="24"/>
-        </w:rPr>
-        <w:t>:PSS:ANLG4</w:t>
-      </w:r>
-      <w:r>
-        <w:rPr>
-          <w:rFonts w:ascii="宋体" w:hAnsi="宋体" w:cs="宋体"/>
-          <w:sz w:val="24"/>
-        </w:rPr>
-        <w:t>:LED:TEST</w:t>
-      </w:r>
-      <w:r>
-        <w:rPr>
-          <w:rFonts w:ascii="宋体" w:hAnsi="宋体" w:cs="宋体"/>
-          <w:sz w:val="24"/>
-        </w:rPr>
-        <w:t>:APP “</w:t>
-      </w:r>
-      <w:r>
-        <w:rPr>
-          <w:rFonts w:ascii="宋体" w:hAnsi="宋体" w:cs="宋体"/>
-          <w:sz w:val="24"/>
-        </w:rPr>
-        <w:t>L</w:t>
-      </w:r>
-      <w:r>
-        <w:rPr>
-          <w:rFonts w:ascii="宋体" w:hAnsi="宋体" w:cs="宋体"/>
-          <w:sz w:val="24"/>
-        </w:rPr>
-        <w:t>PSP</w:t>
-      </w:r>
-      <w:r>
-        <w:rPr>
-          <w:rFonts w:ascii="宋体" w:hAnsi="宋体" w:cs="宋体"/>
-          <w:sz w:val="24"/>
-        </w:rPr>
-        <w:t>,1e-6,25</w:t>
-      </w:r>
-      <w:r>
-        <w:rPr>
-          <w:rFonts w:ascii="宋体" w:hAnsi="宋体" w:cs="宋体"/>
-          <w:sz w:val="24"/>
-        </w:rPr>
-        <w:t>,1e-3”\n</w:t>
-      </w:r>
-    </w:p>
-    <w:p>
-      <w:pPr>
-        <w:ind w:firstLineChars="200" w:firstLine="480"/>
-        <w:rPr>
-          <w:rFonts w:ascii="宋体" w:hAnsi="宋体" w:cs="宋体"/>
-          <w:sz w:val="24"/>
-        </w:rPr>
-      </w:pPr>
-      <w:r>
-        <w:rPr>
-          <w:rFonts w:ascii="宋体" w:hAnsi="宋体" w:cs="宋体"/>
-          <w:sz w:val="24"/>
-        </w:rPr>
-        <w:t>:PSS:ANLG4</w:t>
-      </w:r>
-      <w:r>
-        <w:rPr>
-          <w:rFonts w:ascii="宋体" w:hAnsi="宋体" w:cs="宋体"/>
-          <w:sz w:val="24"/>
-        </w:rPr>
-        <w:t>:LED:TEST</w:t>
-      </w:r>
-      <w:r>
-        <w:rPr>
-          <w:rFonts w:ascii="宋体" w:hAnsi="宋体" w:cs="宋体"/>
-          <w:sz w:val="24"/>
-        </w:rPr>
-        <w:t>:APP “</w:t>
-      </w:r>
-      <w:r>
-        <w:rPr>
-          <w:rFonts w:ascii="宋体" w:hAnsi="宋体" w:cs="宋体"/>
-          <w:sz w:val="24"/>
-        </w:rPr>
-        <w:t>L</w:t>
-      </w:r>
-      <w:r>
-        <w:rPr>
-          <w:rFonts w:ascii="宋体" w:hAnsi="宋体" w:cs="宋体"/>
-          <w:sz w:val="24"/>
-        </w:rPr>
-        <w:t>PSP</w:t>
-      </w:r>
-      <w:r>
-        <w:rPr>
-          <w:rFonts w:ascii="宋体" w:hAnsi="宋体" w:cs="宋体"/>
-          <w:sz w:val="24"/>
-        </w:rPr>
-        <w:t>,1e-6,25</w:t>
-      </w:r>
-      <w:r>
-        <w:rPr>
-          <w:rFonts w:ascii="宋体" w:hAnsi="宋体" w:cs="宋体"/>
-          <w:sz w:val="24"/>
-        </w:rPr>
-        <w:t>,1e-3”\n</w:t>
-      </w:r>
-    </w:p>
-    <w:p>
-      <w:pPr>
-        <w:ind w:firstLineChars="200" w:firstLine="480"/>
-        <w:rPr>
-          <w:rFonts w:ascii="宋体" w:hAnsi="宋体" w:cs="宋体"/>
-          <w:sz w:val="24"/>
-        </w:rPr>
-      </w:pPr>
-      <w:r>
-        <w:rPr>
-          <w:rFonts w:ascii="宋体" w:hAnsi="宋体" w:cs="宋体"/>
-          <w:sz w:val="24"/>
-        </w:rPr>
-        <w:t>:PSS:ANLG</w:t>
-      </w:r>
-      <w:r>
-        <w:rPr>
-          <w:rFonts w:ascii="宋体" w:hAnsi="宋体" w:cs="宋体"/>
-          <w:sz w:val="24"/>
-        </w:rPr>
-        <w:t>4</w:t>
-      </w:r>
-      <w:r>
-        <w:rPr>
-          <w:rFonts w:ascii="宋体" w:hAnsi="宋体" w:cs="宋体"/>
-          <w:sz w:val="24"/>
-        </w:rPr>
-        <w:t>:LED:TEST</w:t>
-      </w:r>
-      <w:r>
-        <w:rPr>
-          <w:rFonts w:ascii="宋体" w:hAnsi="宋体" w:cs="宋体"/>
-          <w:sz w:val="24"/>
-        </w:rPr>
-        <w:t>:APP “</w:t>
-      </w:r>
-      <w:r>
-        <w:rPr>
-          <w:rFonts w:ascii="宋体" w:hAnsi="宋体" w:cs="宋体"/>
-          <w:sz w:val="24"/>
-        </w:rPr>
-        <w:t>IR,25,1e-6</w:t>
-      </w:r>
-      <w:r>
-        <w:rPr>
-          <w:rFonts w:ascii="宋体" w:hAnsi="宋体" w:cs="宋体"/>
-          <w:sz w:val="24"/>
-        </w:rPr>
-        <w:t>,1e-3”\n</w:t>
-      </w:r>
-    </w:p>
-    <w:p>
-      <w:pPr>
-        <w:ind w:firstLineChars="200" w:firstLine="480"/>
-        <w:rPr>
-          <w:rFonts w:ascii="宋体" w:hAnsi="宋体" w:cs="宋体"/>
-          <w:sz w:val="24"/>
-        </w:rPr>
-      </w:pPr>
-      <w:r>
-        <w:rPr>
-          <w:rFonts w:ascii="宋体" w:hAnsi="宋体" w:cs="宋体"/>
-          <w:sz w:val="24"/>
-        </w:rPr>
-        <w:t>:PSS:ANLG</w:t>
+      <w:proofErr w:type="gramStart"/>
+      <w:r>
+        <w:rPr>
+          <w:rFonts w:ascii="宋体" w:hAnsi="宋体" w:cs="宋体"/>
+          <w:sz w:val="24"/>
+        </w:rPr>
+        <w:t>:PSS</w:t>
+      </w:r>
+      <w:proofErr w:type="gramEnd"/>
+      <w:r>
+        <w:rPr>
+          <w:rFonts w:ascii="宋体" w:hAnsi="宋体" w:cs="宋体"/>
+          <w:sz w:val="24"/>
+        </w:rPr>
+        <w:t>:ANLG</w:t>
       </w:r>
       <w:r>
         <w:rPr>
@@ -19887,7 +20911,21 @@
         <w:rPr>
           <w:rFonts w:hint="eastAsia"/>
         </w:rPr>
-        <w:t>，并将所有测试项结果主动返回给用户。</w:t>
+        <w:t>，并将所有测试</w:t>
+      </w:r>
+      <w:proofErr w:type="gramStart"/>
+      <w:r>
+        <w:rPr>
+          <w:rFonts w:hint="eastAsia"/>
+        </w:rPr>
+        <w:t>项结果</w:t>
+      </w:r>
+      <w:proofErr w:type="gramEnd"/>
+      <w:r>
+        <w:rPr>
+          <w:rFonts w:hint="eastAsia"/>
+        </w:rPr>
+        <w:t>主动返回给用户。</w:t>
       </w:r>
     </w:p>
     <w:p/>
@@ -20054,7 +21092,23 @@
           <w:rFonts w:hint="eastAsia"/>
           <w:sz w:val="24"/>
         </w:rPr>
-        <w:t>为设置设备电测试完成事件，指令</w:t>
+        <w:t>为设置</w:t>
+      </w:r>
+      <w:proofErr w:type="gramStart"/>
+      <w:r>
+        <w:rPr>
+          <w:rFonts w:hint="eastAsia"/>
+          <w:sz w:val="24"/>
+        </w:rPr>
+        <w:t>设备电</w:t>
+      </w:r>
+      <w:proofErr w:type="gramEnd"/>
+      <w:r>
+        <w:rPr>
+          <w:rFonts w:hint="eastAsia"/>
+          <w:sz w:val="24"/>
+        </w:rPr>
+        <w:t>测试完成事件，指令</w:t>
       </w:r>
       <w:r>
         <w:rPr>
@@ -20165,6 +21219,7 @@
         </w:rPr>
         <w:t>，其后的</w:t>
       </w:r>
+      <w:proofErr w:type="spellStart"/>
       <w:r>
         <w:rPr>
           <w:rFonts w:hint="eastAsia"/>
@@ -20178,6 +21233,7 @@
         </w:rPr>
         <w:t>utp</w:t>
       </w:r>
+      <w:proofErr w:type="spellEnd"/>
       <w:r>
         <w:rPr>
           <w:sz w:val="24"/>
@@ -20216,14 +21272,32 @@
           <w:b/>
           <w:sz w:val="24"/>
         </w:rPr>
-        <w:t>设备在所有测试项完成之后，将所有测试结果主动返回给用户，用户也可以通过指令</w:t>
-      </w:r>
+        <w:t>设备在所有测试</w:t>
+      </w:r>
+      <w:proofErr w:type="gramStart"/>
       <w:r>
         <w:rPr>
           <w:rFonts w:hint="eastAsia"/>
           <w:b/>
           <w:sz w:val="24"/>
         </w:rPr>
+        <w:t>项完成</w:t>
+      </w:r>
+      <w:proofErr w:type="gramEnd"/>
+      <w:r>
+        <w:rPr>
+          <w:rFonts w:hint="eastAsia"/>
+          <w:b/>
+          <w:sz w:val="24"/>
+        </w:rPr>
+        <w:t>之后，将所有测试结果主动返回给用户，用户也可以通过指令</w:t>
+      </w:r>
+      <w:r>
+        <w:rPr>
+          <w:rFonts w:hint="eastAsia"/>
+          <w:b/>
+          <w:sz w:val="24"/>
+        </w:rPr>
         <w:t>:</w:t>
       </w:r>
       <w:r>
@@ -20231,15 +21305,24 @@
           <w:b/>
           <w:sz w:val="24"/>
         </w:rPr>
-        <w:t>TRAC:DATA?</w:t>
-      </w:r>
+        <w:t>TRAC:</w:t>
+      </w:r>
+      <w:proofErr w:type="gramStart"/>
       <w:r>
         <w:rPr>
           <w:b/>
           <w:sz w:val="24"/>
         </w:rPr>
+        <w:t>DATA?</w:t>
+      </w:r>
+      <w:r>
+        <w:rPr>
+          <w:b/>
+          <w:sz w:val="24"/>
+        </w:rPr>
         <w:t>指令来获取测试结果</w:t>
       </w:r>
+      <w:proofErr w:type="gramEnd"/>
       <w:r>
         <w:rPr>
           <w:rFonts w:hint="eastAsia"/>
@@ -20359,7 +21442,21 @@
         <w:rPr>
           <w:sz w:val="24"/>
         </w:rPr>
-        <w:t>不需要设置设备电测试输入事件和光测试输入事件</w:t>
+        <w:t>不需要设置</w:t>
+      </w:r>
+      <w:proofErr w:type="gramStart"/>
+      <w:r>
+        <w:rPr>
+          <w:sz w:val="24"/>
+        </w:rPr>
+        <w:t>设备电</w:t>
+      </w:r>
+      <w:proofErr w:type="gramEnd"/>
+      <w:r>
+        <w:rPr>
+          <w:sz w:val="24"/>
+        </w:rPr>
+        <w:t>测试输入事件和光测试输入事件</w:t>
       </w:r>
       <w:r>
         <w:rPr>
@@ -20373,7 +21470,23 @@
           <w:rFonts w:hint="eastAsia"/>
           <w:sz w:val="24"/>
         </w:rPr>
-        <w:t>当设备在等待某项测试项启动信号时，通</w:t>
+        <w:t>当设备在等待某项测试</w:t>
+      </w:r>
+      <w:proofErr w:type="gramStart"/>
+      <w:r>
+        <w:rPr>
+          <w:rFonts w:hint="eastAsia"/>
+          <w:sz w:val="24"/>
+        </w:rPr>
+        <w:t>项启动</w:t>
+      </w:r>
+      <w:proofErr w:type="gramEnd"/>
+      <w:r>
+        <w:rPr>
+          <w:rFonts w:hint="eastAsia"/>
+          <w:sz w:val="24"/>
+        </w:rPr>
+        <w:t>信号时，通</w:t>
       </w:r>
       <w:r>
         <w:rPr>
@@ -20493,6 +21606,108 @@
           <w:rFonts w:ascii="宋体" w:hAnsi="宋体" w:cs="宋体"/>
           <w:sz w:val="24"/>
         </w:rPr>
+        <w:t>,1e-3</w:t>
+      </w:r>
+      <w:proofErr w:type="gramStart"/>
+      <w:r>
+        <w:rPr>
+          <w:rFonts w:ascii="宋体" w:hAnsi="宋体" w:cs="宋体"/>
+          <w:sz w:val="24"/>
+        </w:rPr>
+        <w:t>”</w:t>
+      </w:r>
+      <w:proofErr w:type="gramEnd"/>
+      <w:r>
+        <w:rPr>
+          <w:rFonts w:ascii="宋体" w:hAnsi="宋体" w:cs="宋体"/>
+          <w:sz w:val="24"/>
+        </w:rPr>
+        <w:t>\n</w:t>
+      </w:r>
+      <w:r>
+        <w:rPr>
+          <w:rFonts w:ascii="宋体" w:hAnsi="宋体" w:cs="宋体"/>
+          <w:sz w:val="24"/>
+        </w:rPr>
+        <w:tab/>
+      </w:r>
+      <w:r>
+        <w:rPr>
+          <w:rFonts w:ascii="宋体" w:hAnsi="宋体" w:cs="宋体"/>
+          <w:sz w:val="24"/>
+        </w:rPr>
+        <w:tab/>
+      </w:r>
+      <w:r>
+        <w:rPr>
+          <w:rFonts w:ascii="宋体" w:hAnsi="宋体" w:cs="宋体"/>
+          <w:sz w:val="24"/>
+        </w:rPr>
+        <w:tab/>
+      </w:r>
+      <w:r>
+        <w:rPr>
+          <w:rFonts w:ascii="宋体" w:hAnsi="宋体" w:cs="宋体"/>
+          <w:sz w:val="24"/>
+        </w:rPr>
+        <w:tab/>
+      </w:r>
+      <w:r>
+        <w:rPr>
+          <w:rFonts w:ascii="宋体" w:hAnsi="宋体" w:cs="宋体" w:hint="eastAsia"/>
+          <w:sz w:val="24"/>
+        </w:rPr>
+        <w:t>①</w:t>
+      </w:r>
+    </w:p>
+    <w:p>
+      <w:pPr>
+        <w:ind w:firstLineChars="200" w:firstLine="480"/>
+        <w:rPr>
+          <w:rFonts w:ascii="宋体" w:hAnsi="宋体" w:cs="宋体"/>
+          <w:sz w:val="24"/>
+        </w:rPr>
+      </w:pPr>
+      <w:r>
+        <w:rPr>
+          <w:rFonts w:ascii="宋体" w:hAnsi="宋体" w:cs="宋体"/>
+          <w:sz w:val="24"/>
+        </w:rPr>
+        <w:t>:PSS:ANLG1:LED:TEST</w:t>
+      </w:r>
+      <w:r>
+        <w:rPr>
+          <w:rFonts w:ascii="宋体" w:hAnsi="宋体" w:cs="宋体"/>
+          <w:sz w:val="24"/>
+        </w:rPr>
+        <w:t>:APP “</w:t>
+      </w:r>
+      <w:r>
+        <w:rPr>
+          <w:rFonts w:ascii="宋体" w:hAnsi="宋体" w:cs="宋体"/>
+          <w:sz w:val="24"/>
+        </w:rPr>
+        <w:t>V</w:t>
+      </w:r>
+      <w:r>
+        <w:rPr>
+          <w:rFonts w:ascii="宋体" w:hAnsi="宋体" w:cs="宋体"/>
+          <w:sz w:val="24"/>
+        </w:rPr>
+        <w:t>R</w:t>
+      </w:r>
+      <w:r>
+        <w:rPr>
+          <w:rFonts w:ascii="宋体" w:hAnsi="宋体" w:cs="宋体"/>
+          <w:sz w:val="24"/>
+        </w:rPr>
+        <w:t>,10e-6,30</w:t>
+      </w:r>
+      <w:r>
+        <w:rPr>
+          <w:rFonts w:ascii="宋体" w:hAnsi="宋体" w:cs="宋体"/>
+          <w:sz w:val="24"/>
+        </w:rPr>
         <w:t>,1e-3”\n</w:t>
       </w:r>
       <w:r>
@@ -20528,7 +21743,7 @@
           <w:rFonts w:ascii="宋体" w:hAnsi="宋体" w:cs="宋体" w:hint="eastAsia"/>
           <w:sz w:val="24"/>
         </w:rPr>
-        <w:t>①</w:t>
+        <w:t>②</w:t>
       </w:r>
     </w:p>
     <w:p>
@@ -20558,6 +21773,385 @@
           <w:rFonts w:ascii="宋体" w:hAnsi="宋体" w:cs="宋体"/>
           <w:sz w:val="24"/>
         </w:rPr>
+        <w:t>IR,25,1e-6</w:t>
+      </w:r>
+      <w:r>
+        <w:rPr>
+          <w:rFonts w:ascii="宋体" w:hAnsi="宋体" w:cs="宋体"/>
+          <w:sz w:val="24"/>
+        </w:rPr>
+        <w:t>,1e-3”\n</w:t>
+      </w:r>
+      <w:r>
+        <w:rPr>
+          <w:rFonts w:ascii="宋体" w:hAnsi="宋体" w:cs="宋体"/>
+          <w:sz w:val="24"/>
+        </w:rPr>
+        <w:tab/>
+      </w:r>
+      <w:r>
+        <w:rPr>
+          <w:rFonts w:ascii="宋体" w:hAnsi="宋体" w:cs="宋体"/>
+          <w:sz w:val="24"/>
+        </w:rPr>
+        <w:tab/>
+      </w:r>
+      <w:r>
+        <w:rPr>
+          <w:rFonts w:ascii="宋体" w:hAnsi="宋体" w:cs="宋体"/>
+          <w:sz w:val="24"/>
+        </w:rPr>
+        <w:tab/>
+      </w:r>
+      <w:r>
+        <w:rPr>
+          <w:rFonts w:ascii="宋体" w:hAnsi="宋体" w:cs="宋体"/>
+          <w:sz w:val="24"/>
+        </w:rPr>
+        <w:tab/>
+      </w:r>
+      <w:r>
+        <w:rPr>
+          <w:rFonts w:ascii="宋体" w:hAnsi="宋体" w:cs="宋体" w:hint="eastAsia"/>
+          <w:sz w:val="24"/>
+        </w:rPr>
+        <w:t>③</w:t>
+      </w:r>
+    </w:p>
+    <w:p>
+      <w:pPr>
+        <w:ind w:firstLineChars="200" w:firstLine="480"/>
+        <w:rPr>
+          <w:rFonts w:ascii="宋体" w:hAnsi="宋体" w:cs="宋体"/>
+          <w:sz w:val="24"/>
+        </w:rPr>
+      </w:pPr>
+      <w:r>
+        <w:rPr>
+          <w:rFonts w:ascii="宋体" w:hAnsi="宋体" w:cs="宋体"/>
+          <w:sz w:val="24"/>
+        </w:rPr>
+        <w:t>:PSS:ANLG1:LED:TEST</w:t>
+      </w:r>
+      <w:r>
+        <w:rPr>
+          <w:rFonts w:ascii="宋体" w:hAnsi="宋体" w:cs="宋体"/>
+          <w:sz w:val="24"/>
+        </w:rPr>
+        <w:t>:APP “</w:t>
+      </w:r>
+      <w:r>
+        <w:rPr>
+          <w:rFonts w:ascii="宋体" w:hAnsi="宋体" w:cs="宋体"/>
+          <w:sz w:val="24"/>
+        </w:rPr>
+        <w:t>L</w:t>
+      </w:r>
+      <w:r>
+        <w:rPr>
+          <w:rFonts w:ascii="宋体" w:hAnsi="宋体" w:cs="宋体"/>
+          <w:sz w:val="24"/>
+        </w:rPr>
+        <w:t>PSP</w:t>
+      </w:r>
+      <w:r>
+        <w:rPr>
+          <w:rFonts w:ascii="宋体" w:hAnsi="宋体" w:cs="宋体"/>
+          <w:sz w:val="24"/>
+        </w:rPr>
+        <w:t>,1e-6,25</w:t>
+      </w:r>
+      <w:r>
+        <w:rPr>
+          <w:rFonts w:ascii="宋体" w:hAnsi="宋体" w:cs="宋体"/>
+          <w:sz w:val="24"/>
+        </w:rPr>
+        <w:t>,1e-3”\n</w:t>
+      </w:r>
+      <w:r>
+        <w:rPr>
+          <w:rFonts w:ascii="宋体" w:hAnsi="宋体" w:cs="宋体"/>
+          <w:sz w:val="24"/>
+        </w:rPr>
+        <w:tab/>
+      </w:r>
+      <w:r>
+        <w:rPr>
+          <w:rFonts w:ascii="宋体" w:hAnsi="宋体" w:cs="宋体"/>
+          <w:sz w:val="24"/>
+        </w:rPr>
+        <w:tab/>
+      </w:r>
+      <w:r>
+        <w:rPr>
+          <w:rFonts w:ascii="宋体" w:hAnsi="宋体" w:cs="宋体"/>
+          <w:sz w:val="24"/>
+        </w:rPr>
+        <w:tab/>
+      </w:r>
+      <w:r>
+        <w:rPr>
+          <w:rFonts w:ascii="宋体" w:hAnsi="宋体" w:cs="宋体"/>
+          <w:sz w:val="24"/>
+        </w:rPr>
+        <w:tab/>
+      </w:r>
+      <w:r>
+        <w:rPr>
+          <w:rFonts w:ascii="宋体" w:hAnsi="宋体" w:cs="宋体" w:hint="eastAsia"/>
+          <w:sz w:val="24"/>
+        </w:rPr>
+        <w:t>④</w:t>
+      </w:r>
+    </w:p>
+    <w:p>
+      <w:pPr>
+        <w:ind w:firstLineChars="200" w:firstLine="480"/>
+        <w:rPr>
+          <w:rFonts w:ascii="宋体" w:hAnsi="宋体" w:cs="宋体"/>
+          <w:sz w:val="24"/>
+        </w:rPr>
+      </w:pPr>
+      <w:r>
+        <w:rPr>
+          <w:rFonts w:ascii="宋体" w:hAnsi="宋体" w:cs="宋体"/>
+          <w:sz w:val="24"/>
+        </w:rPr>
+        <w:t>:PSS:ANLG1:LED:TEST</w:t>
+      </w:r>
+      <w:r>
+        <w:rPr>
+          <w:rFonts w:ascii="宋体" w:hAnsi="宋体" w:cs="宋体"/>
+          <w:sz w:val="24"/>
+        </w:rPr>
+        <w:t>:APP “</w:t>
+      </w:r>
+      <w:r>
+        <w:rPr>
+          <w:rFonts w:ascii="宋体" w:hAnsi="宋体" w:cs="宋体"/>
+          <w:sz w:val="24"/>
+        </w:rPr>
+        <w:t>L</w:t>
+      </w:r>
+      <w:r>
+        <w:rPr>
+          <w:rFonts w:ascii="宋体" w:hAnsi="宋体" w:cs="宋体"/>
+          <w:sz w:val="24"/>
+        </w:rPr>
+        <w:t>PSP</w:t>
+      </w:r>
+      <w:r>
+        <w:rPr>
+          <w:rFonts w:ascii="宋体" w:hAnsi="宋体" w:cs="宋体"/>
+          <w:sz w:val="24"/>
+        </w:rPr>
+        <w:t>,1e-6,25</w:t>
+      </w:r>
+      <w:r>
+        <w:rPr>
+          <w:rFonts w:ascii="宋体" w:hAnsi="宋体" w:cs="宋体"/>
+          <w:sz w:val="24"/>
+        </w:rPr>
+        <w:t>,1e-3”\n</w:t>
+      </w:r>
+      <w:r>
+        <w:rPr>
+          <w:rFonts w:ascii="宋体" w:hAnsi="宋体" w:cs="宋体"/>
+          <w:sz w:val="24"/>
+        </w:rPr>
+        <w:tab/>
+      </w:r>
+      <w:r>
+        <w:rPr>
+          <w:rFonts w:ascii="宋体" w:hAnsi="宋体" w:cs="宋体"/>
+          <w:sz w:val="24"/>
+        </w:rPr>
+        <w:tab/>
+      </w:r>
+      <w:r>
+        <w:rPr>
+          <w:rFonts w:ascii="宋体" w:hAnsi="宋体" w:cs="宋体"/>
+          <w:sz w:val="24"/>
+        </w:rPr>
+        <w:tab/>
+      </w:r>
+      <w:r>
+        <w:rPr>
+          <w:rFonts w:ascii="宋体" w:hAnsi="宋体" w:cs="宋体"/>
+          <w:sz w:val="24"/>
+        </w:rPr>
+        <w:tab/>
+      </w:r>
+      <w:r>
+        <w:rPr>
+          <w:rFonts w:ascii="宋体" w:hAnsi="宋体" w:cs="宋体" w:hint="eastAsia"/>
+          <w:sz w:val="24"/>
+        </w:rPr>
+        <w:t>⑤</w:t>
+      </w:r>
+    </w:p>
+    <w:p>
+      <w:pPr>
+        <w:ind w:firstLineChars="200" w:firstLine="480"/>
+        <w:rPr>
+          <w:rFonts w:ascii="宋体" w:hAnsi="宋体" w:cs="宋体"/>
+          <w:sz w:val="24"/>
+        </w:rPr>
+      </w:pPr>
+      <w:r>
+        <w:rPr>
+          <w:rFonts w:ascii="宋体" w:hAnsi="宋体" w:cs="宋体"/>
+          <w:sz w:val="24"/>
+        </w:rPr>
+        <w:t>:PSS:ANLG1:LED:TEST</w:t>
+      </w:r>
+      <w:r>
+        <w:rPr>
+          <w:rFonts w:ascii="宋体" w:hAnsi="宋体" w:cs="宋体"/>
+          <w:sz w:val="24"/>
+        </w:rPr>
+        <w:t>:APP “</w:t>
+      </w:r>
+      <w:r>
+        <w:rPr>
+          <w:rFonts w:ascii="宋体" w:hAnsi="宋体" w:cs="宋体"/>
+          <w:sz w:val="24"/>
+        </w:rPr>
+        <w:t>IR,25,1e-6</w:t>
+      </w:r>
+      <w:r>
+        <w:rPr>
+          <w:rFonts w:ascii="宋体" w:hAnsi="宋体" w:cs="宋体"/>
+          <w:sz w:val="24"/>
+        </w:rPr>
+        <w:t>,1e-3”\n</w:t>
+      </w:r>
+      <w:r>
+        <w:rPr>
+          <w:rFonts w:ascii="宋体" w:hAnsi="宋体" w:cs="宋体"/>
+          <w:sz w:val="24"/>
+        </w:rPr>
+        <w:tab/>
+      </w:r>
+      <w:r>
+        <w:rPr>
+          <w:rFonts w:ascii="宋体" w:hAnsi="宋体" w:cs="宋体"/>
+          <w:sz w:val="24"/>
+        </w:rPr>
+        <w:tab/>
+      </w:r>
+      <w:r>
+        <w:rPr>
+          <w:rFonts w:ascii="宋体" w:hAnsi="宋体" w:cs="宋体"/>
+          <w:sz w:val="24"/>
+        </w:rPr>
+        <w:tab/>
+      </w:r>
+      <w:r>
+        <w:rPr>
+          <w:rFonts w:ascii="宋体" w:hAnsi="宋体" w:cs="宋体"/>
+          <w:sz w:val="24"/>
+        </w:rPr>
+        <w:tab/>
+      </w:r>
+      <w:r>
+        <w:rPr>
+          <w:rFonts w:ascii="宋体" w:hAnsi="宋体" w:cs="宋体" w:hint="eastAsia"/>
+          <w:sz w:val="24"/>
+        </w:rPr>
+        <w:t>⑥</w:t>
+      </w:r>
+    </w:p>
+    <w:p>
+      <w:pPr>
+        <w:rPr>
+          <w:rFonts w:ascii="宋体" w:hAnsi="宋体" w:cs="宋体"/>
+          <w:sz w:val="24"/>
+        </w:rPr>
+      </w:pPr>
+    </w:p>
+    <w:p>
+      <w:pPr>
+        <w:ind w:firstLineChars="200" w:firstLine="480"/>
+        <w:rPr>
+          <w:rFonts w:ascii="宋体" w:hAnsi="宋体" w:cs="宋体"/>
+          <w:sz w:val="24"/>
+        </w:rPr>
+      </w:pPr>
+      <w:proofErr w:type="gramStart"/>
+      <w:r>
+        <w:rPr>
+          <w:rFonts w:ascii="宋体" w:hAnsi="宋体" w:cs="宋体"/>
+          <w:sz w:val="24"/>
+        </w:rPr>
+        <w:t>:PSS</w:t>
+      </w:r>
+      <w:proofErr w:type="gramEnd"/>
+      <w:r>
+        <w:rPr>
+          <w:rFonts w:ascii="宋体" w:hAnsi="宋体" w:cs="宋体"/>
+          <w:sz w:val="24"/>
+        </w:rPr>
+        <w:t>:ANLG2</w:t>
+      </w:r>
+      <w:r>
+        <w:rPr>
+          <w:rFonts w:ascii="宋体" w:hAnsi="宋体" w:cs="宋体"/>
+          <w:sz w:val="24"/>
+        </w:rPr>
+        <w:t>:LED:TEST "VF,1e-6,0.002,5</w:t>
+      </w:r>
+      <w:r>
+        <w:rPr>
+          <w:rFonts w:ascii="宋体" w:hAnsi="宋体" w:cs="宋体"/>
+          <w:sz w:val="24"/>
+        </w:rPr>
+        <w:t>,1e-3”\n</w:t>
+      </w:r>
+    </w:p>
+    <w:p>
+      <w:pPr>
+        <w:ind w:firstLineChars="200" w:firstLine="480"/>
+        <w:rPr>
+          <w:rFonts w:ascii="宋体" w:hAnsi="宋体" w:cs="宋体"/>
+          <w:sz w:val="24"/>
+        </w:rPr>
+      </w:pPr>
+      <w:proofErr w:type="gramStart"/>
+      <w:r>
+        <w:rPr>
+          <w:rFonts w:ascii="宋体" w:hAnsi="宋体" w:cs="宋体"/>
+          <w:sz w:val="24"/>
+        </w:rPr>
+        <w:t>:PSS</w:t>
+      </w:r>
+      <w:proofErr w:type="gramEnd"/>
+      <w:r>
+        <w:rPr>
+          <w:rFonts w:ascii="宋体" w:hAnsi="宋体" w:cs="宋体"/>
+          <w:sz w:val="24"/>
+        </w:rPr>
+        <w:t>:ANLG2</w:t>
+      </w:r>
+      <w:r>
+        <w:rPr>
+          <w:rFonts w:ascii="宋体" w:hAnsi="宋体" w:cs="宋体"/>
+          <w:sz w:val="24"/>
+        </w:rPr>
+        <w:t>:LED:TEST</w:t>
+      </w:r>
+      <w:r>
+        <w:rPr>
+          <w:rFonts w:ascii="宋体" w:hAnsi="宋体" w:cs="宋体"/>
+          <w:sz w:val="24"/>
+        </w:rPr>
+        <w:t>:APP “</w:t>
+      </w:r>
+      <w:r>
+        <w:rPr>
+          <w:rFonts w:ascii="宋体" w:hAnsi="宋体" w:cs="宋体"/>
+          <w:sz w:val="24"/>
+        </w:rPr>
         <w:t>V</w:t>
       </w:r>
       <w:r>
@@ -20581,41 +22175,6 @@
         </w:rPr>
         <w:t>,1e-3”\n</w:t>
       </w:r>
-      <w:r>
-        <w:rPr>
-          <w:rFonts w:ascii="宋体" w:hAnsi="宋体" w:cs="宋体"/>
-          <w:sz w:val="24"/>
-        </w:rPr>
-        <w:tab/>
-      </w:r>
-      <w:r>
-        <w:rPr>
-          <w:rFonts w:ascii="宋体" w:hAnsi="宋体" w:cs="宋体"/>
-          <w:sz w:val="24"/>
-        </w:rPr>
-        <w:tab/>
-      </w:r>
-      <w:r>
-        <w:rPr>
-          <w:rFonts w:ascii="宋体" w:hAnsi="宋体" w:cs="宋体"/>
-          <w:sz w:val="24"/>
-        </w:rPr>
-        <w:tab/>
-      </w:r>
-      <w:r>
-        <w:rPr>
-          <w:rFonts w:ascii="宋体" w:hAnsi="宋体" w:cs="宋体"/>
-          <w:sz w:val="24"/>
-        </w:rPr>
-        <w:tab/>
-      </w:r>
-      <w:r>
-        <w:rPr>
-          <w:rFonts w:ascii="宋体" w:hAnsi="宋体" w:cs="宋体" w:hint="eastAsia"/>
-          <w:sz w:val="24"/>
-        </w:rPr>
-        <w:t>②</w:t>
-      </w:r>
     </w:p>
     <w:p>
       <w:pPr>
@@ -20625,12 +22184,28 @@
           <w:sz w:val="24"/>
         </w:rPr>
       </w:pPr>
-      <w:r>
-        <w:rPr>
-          <w:rFonts w:ascii="宋体" w:hAnsi="宋体" w:cs="宋体"/>
-          <w:sz w:val="24"/>
-        </w:rPr>
-        <w:t>:PSS:ANLG1:LED:TEST</w:t>
+      <w:proofErr w:type="gramStart"/>
+      <w:r>
+        <w:rPr>
+          <w:rFonts w:ascii="宋体" w:hAnsi="宋体" w:cs="宋体"/>
+          <w:sz w:val="24"/>
+        </w:rPr>
+        <w:t>:PSS</w:t>
+      </w:r>
+      <w:proofErr w:type="gramEnd"/>
+      <w:r>
+        <w:rPr>
+          <w:rFonts w:ascii="宋体" w:hAnsi="宋体" w:cs="宋体"/>
+          <w:sz w:val="24"/>
+        </w:rPr>
+        <w:t>:ANLG2</w:t>
+      </w:r>
+      <w:r>
+        <w:rPr>
+          <w:rFonts w:ascii="宋体" w:hAnsi="宋体" w:cs="宋体"/>
+          <w:sz w:val="24"/>
+        </w:rPr>
+        <w:t>:LED:TEST</w:t>
       </w:r>
       <w:r>
         <w:rPr>
@@ -20653,41 +22228,6 @@
         </w:rPr>
         <w:t>,1e-3”\n</w:t>
       </w:r>
-      <w:r>
-        <w:rPr>
-          <w:rFonts w:ascii="宋体" w:hAnsi="宋体" w:cs="宋体"/>
-          <w:sz w:val="24"/>
-        </w:rPr>
-        <w:tab/>
-      </w:r>
-      <w:r>
-        <w:rPr>
-          <w:rFonts w:ascii="宋体" w:hAnsi="宋体" w:cs="宋体"/>
-          <w:sz w:val="24"/>
-        </w:rPr>
-        <w:tab/>
-      </w:r>
-      <w:r>
-        <w:rPr>
-          <w:rFonts w:ascii="宋体" w:hAnsi="宋体" w:cs="宋体"/>
-          <w:sz w:val="24"/>
-        </w:rPr>
-        <w:tab/>
-      </w:r>
-      <w:r>
-        <w:rPr>
-          <w:rFonts w:ascii="宋体" w:hAnsi="宋体" w:cs="宋体"/>
-          <w:sz w:val="24"/>
-        </w:rPr>
-        <w:tab/>
-      </w:r>
-      <w:r>
-        <w:rPr>
-          <w:rFonts w:ascii="宋体" w:hAnsi="宋体" w:cs="宋体" w:hint="eastAsia"/>
-          <w:sz w:val="24"/>
-        </w:rPr>
-        <w:t>③</w:t>
-      </w:r>
     </w:p>
     <w:p>
       <w:pPr>
@@ -20697,12 +22237,28 @@
           <w:sz w:val="24"/>
         </w:rPr>
       </w:pPr>
-      <w:r>
-        <w:rPr>
-          <w:rFonts w:ascii="宋体" w:hAnsi="宋体" w:cs="宋体"/>
-          <w:sz w:val="24"/>
-        </w:rPr>
-        <w:t>:PSS:ANLG1:LED:TEST</w:t>
+      <w:proofErr w:type="gramStart"/>
+      <w:r>
+        <w:rPr>
+          <w:rFonts w:ascii="宋体" w:hAnsi="宋体" w:cs="宋体"/>
+          <w:sz w:val="24"/>
+        </w:rPr>
+        <w:t>:PSS</w:t>
+      </w:r>
+      <w:proofErr w:type="gramEnd"/>
+      <w:r>
+        <w:rPr>
+          <w:rFonts w:ascii="宋体" w:hAnsi="宋体" w:cs="宋体"/>
+          <w:sz w:val="24"/>
+        </w:rPr>
+        <w:t>:ANLG2</w:t>
+      </w:r>
+      <w:r>
+        <w:rPr>
+          <w:rFonts w:ascii="宋体" w:hAnsi="宋体" w:cs="宋体"/>
+          <w:sz w:val="24"/>
+        </w:rPr>
+        <w:t>:LED:TEST</w:t>
       </w:r>
       <w:r>
         <w:rPr>
@@ -20739,41 +22295,6 @@
         </w:rPr>
         <w:t>,1e-3”\n</w:t>
       </w:r>
-      <w:r>
-        <w:rPr>
-          <w:rFonts w:ascii="宋体" w:hAnsi="宋体" w:cs="宋体"/>
-          <w:sz w:val="24"/>
-        </w:rPr>
-        <w:tab/>
-      </w:r>
-      <w:r>
-        <w:rPr>
-          <w:rFonts w:ascii="宋体" w:hAnsi="宋体" w:cs="宋体"/>
-          <w:sz w:val="24"/>
-        </w:rPr>
-        <w:tab/>
-      </w:r>
-      <w:r>
-        <w:rPr>
-          <w:rFonts w:ascii="宋体" w:hAnsi="宋体" w:cs="宋体"/>
-          <w:sz w:val="24"/>
-        </w:rPr>
-        <w:tab/>
-      </w:r>
-      <w:r>
-        <w:rPr>
-          <w:rFonts w:ascii="宋体" w:hAnsi="宋体" w:cs="宋体"/>
-          <w:sz w:val="24"/>
-        </w:rPr>
-        <w:tab/>
-      </w:r>
-      <w:r>
-        <w:rPr>
-          <w:rFonts w:ascii="宋体" w:hAnsi="宋体" w:cs="宋体" w:hint="eastAsia"/>
-          <w:sz w:val="24"/>
-        </w:rPr>
-        <w:t>④</w:t>
-      </w:r>
     </w:p>
     <w:p>
       <w:pPr>
@@ -20783,12 +22304,28 @@
           <w:sz w:val="24"/>
         </w:rPr>
       </w:pPr>
-      <w:r>
-        <w:rPr>
-          <w:rFonts w:ascii="宋体" w:hAnsi="宋体" w:cs="宋体"/>
-          <w:sz w:val="24"/>
-        </w:rPr>
-        <w:t>:PSS:ANLG1:LED:TEST</w:t>
+      <w:proofErr w:type="gramStart"/>
+      <w:r>
+        <w:rPr>
+          <w:rFonts w:ascii="宋体" w:hAnsi="宋体" w:cs="宋体"/>
+          <w:sz w:val="24"/>
+        </w:rPr>
+        <w:t>:PSS</w:t>
+      </w:r>
+      <w:proofErr w:type="gramEnd"/>
+      <w:r>
+        <w:rPr>
+          <w:rFonts w:ascii="宋体" w:hAnsi="宋体" w:cs="宋体"/>
+          <w:sz w:val="24"/>
+        </w:rPr>
+        <w:t>:ANLG2</w:t>
+      </w:r>
+      <w:r>
+        <w:rPr>
+          <w:rFonts w:ascii="宋体" w:hAnsi="宋体" w:cs="宋体"/>
+          <w:sz w:val="24"/>
+        </w:rPr>
+        <w:t>:LED:TEST</w:t>
       </w:r>
       <w:r>
         <w:rPr>
@@ -20825,41 +22362,6 @@
         </w:rPr>
         <w:t>,1e-3”\n</w:t>
       </w:r>
-      <w:r>
-        <w:rPr>
-          <w:rFonts w:ascii="宋体" w:hAnsi="宋体" w:cs="宋体"/>
-          <w:sz w:val="24"/>
-        </w:rPr>
-        <w:tab/>
-      </w:r>
-      <w:r>
-        <w:rPr>
-          <w:rFonts w:ascii="宋体" w:hAnsi="宋体" w:cs="宋体"/>
-          <w:sz w:val="24"/>
-        </w:rPr>
-        <w:tab/>
-      </w:r>
-      <w:r>
-        <w:rPr>
-          <w:rFonts w:ascii="宋体" w:hAnsi="宋体" w:cs="宋体"/>
-          <w:sz w:val="24"/>
-        </w:rPr>
-        <w:tab/>
-      </w:r>
-      <w:r>
-        <w:rPr>
-          <w:rFonts w:ascii="宋体" w:hAnsi="宋体" w:cs="宋体"/>
-          <w:sz w:val="24"/>
-        </w:rPr>
-        <w:tab/>
-      </w:r>
-      <w:r>
-        <w:rPr>
-          <w:rFonts w:ascii="宋体" w:hAnsi="宋体" w:cs="宋体" w:hint="eastAsia"/>
-          <w:sz w:val="24"/>
-        </w:rPr>
-        <w:t>⑤</w:t>
-      </w:r>
     </w:p>
     <w:p>
       <w:pPr>
@@ -20869,12 +22371,35 @@
           <w:sz w:val="24"/>
         </w:rPr>
       </w:pPr>
-      <w:r>
-        <w:rPr>
-          <w:rFonts w:ascii="宋体" w:hAnsi="宋体" w:cs="宋体"/>
-          <w:sz w:val="24"/>
-        </w:rPr>
-        <w:t>:PSS:ANLG1:LED:TEST</w:t>
+      <w:proofErr w:type="gramStart"/>
+      <w:r>
+        <w:rPr>
+          <w:rFonts w:ascii="宋体" w:hAnsi="宋体" w:cs="宋体"/>
+          <w:sz w:val="24"/>
+        </w:rPr>
+        <w:t>:PSS</w:t>
+      </w:r>
+      <w:proofErr w:type="gramEnd"/>
+      <w:r>
+        <w:rPr>
+          <w:rFonts w:ascii="宋体" w:hAnsi="宋体" w:cs="宋体"/>
+          <w:sz w:val="24"/>
+        </w:rPr>
+        <w:t>:ANLG</w:t>
+      </w:r>
+      <w:r>
+        <w:rPr>
+          <w:rFonts w:ascii="宋体" w:hAnsi="宋体" w:cs="宋体"/>
+          <w:sz w:val="24"/>
+        </w:rPr>
+        <w:t>2</w:t>
+      </w:r>
+      <w:r>
+        <w:rPr>
+          <w:rFonts w:ascii="宋体" w:hAnsi="宋体" w:cs="宋体"/>
+          <w:sz w:val="24"/>
+        </w:rPr>
+        <w:t>:LED:TEST</w:t>
       </w:r>
       <w:r>
         <w:rPr>
@@ -20897,49 +22422,6 @@
         </w:rPr>
         <w:t>,1e-3”\n</w:t>
       </w:r>
-      <w:r>
-        <w:rPr>
-          <w:rFonts w:ascii="宋体" w:hAnsi="宋体" w:cs="宋体"/>
-          <w:sz w:val="24"/>
-        </w:rPr>
-        <w:tab/>
-      </w:r>
-      <w:r>
-        <w:rPr>
-          <w:rFonts w:ascii="宋体" w:hAnsi="宋体" w:cs="宋体"/>
-          <w:sz w:val="24"/>
-        </w:rPr>
-        <w:tab/>
-      </w:r>
-      <w:r>
-        <w:rPr>
-          <w:rFonts w:ascii="宋体" w:hAnsi="宋体" w:cs="宋体"/>
-          <w:sz w:val="24"/>
-        </w:rPr>
-        <w:tab/>
-      </w:r>
-      <w:r>
-        <w:rPr>
-          <w:rFonts w:ascii="宋体" w:hAnsi="宋体" w:cs="宋体"/>
-          <w:sz w:val="24"/>
-        </w:rPr>
-        <w:tab/>
-      </w:r>
-      <w:r>
-        <w:rPr>
-          <w:rFonts w:ascii="宋体" w:hAnsi="宋体" w:cs="宋体" w:hint="eastAsia"/>
-          <w:sz w:val="24"/>
-        </w:rPr>
-        <w:t>⑥</w:t>
-      </w:r>
-    </w:p>
-    <w:p>
-      <w:pPr>
-        <w:rPr>
-          <w:rFonts w:ascii="宋体" w:hAnsi="宋体" w:cs="宋体"/>
-          <w:sz w:val="24"/>
-        </w:rPr>
-      </w:pPr>
     </w:p>
     <w:p>
       <w:pPr>
@@ -20949,12 +22431,30 @@
           <w:sz w:val="24"/>
         </w:rPr>
       </w:pPr>
-      <w:r>
-        <w:rPr>
-          <w:rFonts w:ascii="宋体" w:hAnsi="宋体" w:cs="宋体"/>
-          <w:sz w:val="24"/>
-        </w:rPr>
-        <w:t>:PSS:ANLG2</w:t>
+    </w:p>
+    <w:p>
+      <w:pPr>
+        <w:ind w:firstLineChars="200" w:firstLine="480"/>
+        <w:rPr>
+          <w:rFonts w:ascii="宋体" w:hAnsi="宋体" w:cs="宋体"/>
+          <w:sz w:val="24"/>
+        </w:rPr>
+      </w:pPr>
+      <w:proofErr w:type="gramStart"/>
+      <w:r>
+        <w:rPr>
+          <w:rFonts w:ascii="宋体" w:hAnsi="宋体" w:cs="宋体"/>
+          <w:sz w:val="24"/>
+        </w:rPr>
+        <w:t>:PSS</w:t>
+      </w:r>
+      <w:proofErr w:type="gramEnd"/>
+      <w:r>
+        <w:rPr>
+          <w:rFonts w:ascii="宋体" w:hAnsi="宋体" w:cs="宋体"/>
+          <w:sz w:val="24"/>
+        </w:rPr>
+        <w:t>:ANLG3</w:t>
       </w:r>
       <w:r>
         <w:rPr>
@@ -20979,12 +22479,21 @@
           <w:sz w:val="24"/>
         </w:rPr>
       </w:pPr>
-      <w:r>
-        <w:rPr>
-          <w:rFonts w:ascii="宋体" w:hAnsi="宋体" w:cs="宋体"/>
-          <w:sz w:val="24"/>
-        </w:rPr>
-        <w:t>:PSS:ANLG2</w:t>
+      <w:proofErr w:type="gramStart"/>
+      <w:r>
+        <w:rPr>
+          <w:rFonts w:ascii="宋体" w:hAnsi="宋体" w:cs="宋体"/>
+          <w:sz w:val="24"/>
+        </w:rPr>
+        <w:t>:PSS</w:t>
+      </w:r>
+      <w:proofErr w:type="gramEnd"/>
+      <w:r>
+        <w:rPr>
+          <w:rFonts w:ascii="宋体" w:hAnsi="宋体" w:cs="宋体"/>
+          <w:sz w:val="24"/>
+        </w:rPr>
+        <w:t>:ANLG3</w:t>
       </w:r>
       <w:r>
         <w:rPr>
@@ -21037,12 +22546,21 @@
           <w:sz w:val="24"/>
         </w:rPr>
       </w:pPr>
-      <w:r>
-        <w:rPr>
-          <w:rFonts w:ascii="宋体" w:hAnsi="宋体" w:cs="宋体"/>
-          <w:sz w:val="24"/>
-        </w:rPr>
-        <w:t>:PSS:ANLG2</w:t>
+      <w:proofErr w:type="gramStart"/>
+      <w:r>
+        <w:rPr>
+          <w:rFonts w:ascii="宋体" w:hAnsi="宋体" w:cs="宋体"/>
+          <w:sz w:val="24"/>
+        </w:rPr>
+        <w:t>:PSS</w:t>
+      </w:r>
+      <w:proofErr w:type="gramEnd"/>
+      <w:r>
+        <w:rPr>
+          <w:rFonts w:ascii="宋体" w:hAnsi="宋体" w:cs="宋体"/>
+          <w:sz w:val="24"/>
+        </w:rPr>
+        <w:t>:ANLG3</w:t>
       </w:r>
       <w:r>
         <w:rPr>
@@ -21081,12 +22599,21 @@
           <w:sz w:val="24"/>
         </w:rPr>
       </w:pPr>
-      <w:r>
-        <w:rPr>
-          <w:rFonts w:ascii="宋体" w:hAnsi="宋体" w:cs="宋体"/>
-          <w:sz w:val="24"/>
-        </w:rPr>
-        <w:t>:PSS:ANLG2</w:t>
+      <w:proofErr w:type="gramStart"/>
+      <w:r>
+        <w:rPr>
+          <w:rFonts w:ascii="宋体" w:hAnsi="宋体" w:cs="宋体"/>
+          <w:sz w:val="24"/>
+        </w:rPr>
+        <w:t>:PSS</w:t>
+      </w:r>
+      <w:proofErr w:type="gramEnd"/>
+      <w:r>
+        <w:rPr>
+          <w:rFonts w:ascii="宋体" w:hAnsi="宋体" w:cs="宋体"/>
+          <w:sz w:val="24"/>
+        </w:rPr>
+        <w:t>:ANLG3</w:t>
       </w:r>
       <w:r>
         <w:rPr>
@@ -21139,12 +22666,21 @@
           <w:sz w:val="24"/>
         </w:rPr>
       </w:pPr>
-      <w:r>
-        <w:rPr>
-          <w:rFonts w:ascii="宋体" w:hAnsi="宋体" w:cs="宋体"/>
-          <w:sz w:val="24"/>
-        </w:rPr>
-        <w:t>:PSS:ANLG2</w:t>
+      <w:proofErr w:type="gramStart"/>
+      <w:r>
+        <w:rPr>
+          <w:rFonts w:ascii="宋体" w:hAnsi="宋体" w:cs="宋体"/>
+          <w:sz w:val="24"/>
+        </w:rPr>
+        <w:t>:PSS</w:t>
+      </w:r>
+      <w:proofErr w:type="gramEnd"/>
+      <w:r>
+        <w:rPr>
+          <w:rFonts w:ascii="宋体" w:hAnsi="宋体" w:cs="宋体"/>
+          <w:sz w:val="24"/>
+        </w:rPr>
+        <w:t>:ANLG3</w:t>
       </w:r>
       <w:r>
         <w:rPr>
@@ -21197,19 +22733,28 @@
           <w:sz w:val="24"/>
         </w:rPr>
       </w:pPr>
-      <w:r>
-        <w:rPr>
-          <w:rFonts w:ascii="宋体" w:hAnsi="宋体" w:cs="宋体"/>
-          <w:sz w:val="24"/>
-        </w:rPr>
-        <w:t>:PSS:ANLG</w:t>
-      </w:r>
-      <w:r>
-        <w:rPr>
-          <w:rFonts w:ascii="宋体" w:hAnsi="宋体" w:cs="宋体"/>
-          <w:sz w:val="24"/>
-        </w:rPr>
-        <w:t>2</w:t>
+      <w:proofErr w:type="gramStart"/>
+      <w:r>
+        <w:rPr>
+          <w:rFonts w:ascii="宋体" w:hAnsi="宋体" w:cs="宋体"/>
+          <w:sz w:val="24"/>
+        </w:rPr>
+        <w:t>:PSS</w:t>
+      </w:r>
+      <w:proofErr w:type="gramEnd"/>
+      <w:r>
+        <w:rPr>
+          <w:rFonts w:ascii="宋体" w:hAnsi="宋体" w:cs="宋体"/>
+          <w:sz w:val="24"/>
+        </w:rPr>
+        <w:t>:ANLG</w:t>
+      </w:r>
+      <w:r>
+        <w:rPr>
+          <w:rFonts w:ascii="宋体" w:hAnsi="宋体" w:cs="宋体"/>
+          <w:sz w:val="24"/>
+        </w:rPr>
+        <w:t>3</w:t>
       </w:r>
       <w:r>
         <w:rPr>
@@ -21257,12 +22802,21 @@
           <w:sz w:val="24"/>
         </w:rPr>
       </w:pPr>
-      <w:r>
-        <w:rPr>
-          <w:rFonts w:ascii="宋体" w:hAnsi="宋体" w:cs="宋体"/>
-          <w:sz w:val="24"/>
-        </w:rPr>
-        <w:t>:PSS:ANLG3</w:t>
+      <w:proofErr w:type="gramStart"/>
+      <w:r>
+        <w:rPr>
+          <w:rFonts w:ascii="宋体" w:hAnsi="宋体" w:cs="宋体"/>
+          <w:sz w:val="24"/>
+        </w:rPr>
+        <w:t>:PSS</w:t>
+      </w:r>
+      <w:proofErr w:type="gramEnd"/>
+      <w:r>
+        <w:rPr>
+          <w:rFonts w:ascii="宋体" w:hAnsi="宋体" w:cs="宋体"/>
+          <w:sz w:val="24"/>
+        </w:rPr>
+        <w:t>:ANLG4</w:t>
       </w:r>
       <w:r>
         <w:rPr>
@@ -21287,12 +22841,21 @@
           <w:sz w:val="24"/>
         </w:rPr>
       </w:pPr>
-      <w:r>
-        <w:rPr>
-          <w:rFonts w:ascii="宋体" w:hAnsi="宋体" w:cs="宋体"/>
-          <w:sz w:val="24"/>
-        </w:rPr>
-        <w:t>:PSS:ANLG3</w:t>
+      <w:proofErr w:type="gramStart"/>
+      <w:r>
+        <w:rPr>
+          <w:rFonts w:ascii="宋体" w:hAnsi="宋体" w:cs="宋体"/>
+          <w:sz w:val="24"/>
+        </w:rPr>
+        <w:t>:PSS</w:t>
+      </w:r>
+      <w:proofErr w:type="gramEnd"/>
+      <w:r>
+        <w:rPr>
+          <w:rFonts w:ascii="宋体" w:hAnsi="宋体" w:cs="宋体"/>
+          <w:sz w:val="24"/>
+        </w:rPr>
+        <w:t>:ANLG4</w:t>
       </w:r>
       <w:r>
         <w:rPr>
@@ -21345,12 +22908,21 @@
           <w:sz w:val="24"/>
         </w:rPr>
       </w:pPr>
-      <w:r>
-        <w:rPr>
-          <w:rFonts w:ascii="宋体" w:hAnsi="宋体" w:cs="宋体"/>
-          <w:sz w:val="24"/>
-        </w:rPr>
-        <w:t>:PSS:ANLG3</w:t>
+      <w:proofErr w:type="gramStart"/>
+      <w:r>
+        <w:rPr>
+          <w:rFonts w:ascii="宋体" w:hAnsi="宋体" w:cs="宋体"/>
+          <w:sz w:val="24"/>
+        </w:rPr>
+        <w:t>:PSS</w:t>
+      </w:r>
+      <w:proofErr w:type="gramEnd"/>
+      <w:r>
+        <w:rPr>
+          <w:rFonts w:ascii="宋体" w:hAnsi="宋体" w:cs="宋体"/>
+          <w:sz w:val="24"/>
+        </w:rPr>
+        <w:t>:ANLG4</w:t>
       </w:r>
       <w:r>
         <w:rPr>
@@ -21389,12 +22961,21 @@
           <w:sz w:val="24"/>
         </w:rPr>
       </w:pPr>
-      <w:r>
-        <w:rPr>
-          <w:rFonts w:ascii="宋体" w:hAnsi="宋体" w:cs="宋体"/>
-          <w:sz w:val="24"/>
-        </w:rPr>
-        <w:t>:PSS:ANLG3</w:t>
+      <w:proofErr w:type="gramStart"/>
+      <w:r>
+        <w:rPr>
+          <w:rFonts w:ascii="宋体" w:hAnsi="宋体" w:cs="宋体"/>
+          <w:sz w:val="24"/>
+        </w:rPr>
+        <w:t>:PSS</w:t>
+      </w:r>
+      <w:proofErr w:type="gramEnd"/>
+      <w:r>
+        <w:rPr>
+          <w:rFonts w:ascii="宋体" w:hAnsi="宋体" w:cs="宋体"/>
+          <w:sz w:val="24"/>
+        </w:rPr>
+        <w:t>:ANLG4</w:t>
       </w:r>
       <w:r>
         <w:rPr>
@@ -21447,12 +23028,21 @@
           <w:sz w:val="24"/>
         </w:rPr>
       </w:pPr>
-      <w:r>
-        <w:rPr>
-          <w:rFonts w:ascii="宋体" w:hAnsi="宋体" w:cs="宋体"/>
-          <w:sz w:val="24"/>
-        </w:rPr>
-        <w:t>:PSS:ANLG3</w:t>
+      <w:proofErr w:type="gramStart"/>
+      <w:r>
+        <w:rPr>
+          <w:rFonts w:ascii="宋体" w:hAnsi="宋体" w:cs="宋体"/>
+          <w:sz w:val="24"/>
+        </w:rPr>
+        <w:t>:PSS</w:t>
+      </w:r>
+      <w:proofErr w:type="gramEnd"/>
+      <w:r>
+        <w:rPr>
+          <w:rFonts w:ascii="宋体" w:hAnsi="宋体" w:cs="宋体"/>
+          <w:sz w:val="24"/>
+        </w:rPr>
+        <w:t>:ANLG4</w:t>
       </w:r>
       <w:r>
         <w:rPr>
@@ -21505,19 +23095,28 @@
           <w:sz w:val="24"/>
         </w:rPr>
       </w:pPr>
-      <w:r>
-        <w:rPr>
-          <w:rFonts w:ascii="宋体" w:hAnsi="宋体" w:cs="宋体"/>
-          <w:sz w:val="24"/>
-        </w:rPr>
-        <w:t>:PSS:ANLG</w:t>
-      </w:r>
-      <w:r>
-        <w:rPr>
-          <w:rFonts w:ascii="宋体" w:hAnsi="宋体" w:cs="宋体"/>
-          <w:sz w:val="24"/>
-        </w:rPr>
-        <w:t>3</w:t>
+      <w:proofErr w:type="gramStart"/>
+      <w:r>
+        <w:rPr>
+          <w:rFonts w:ascii="宋体" w:hAnsi="宋体" w:cs="宋体"/>
+          <w:sz w:val="24"/>
+        </w:rPr>
+        <w:t>:PSS</w:t>
+      </w:r>
+      <w:proofErr w:type="gramEnd"/>
+      <w:r>
+        <w:rPr>
+          <w:rFonts w:ascii="宋体" w:hAnsi="宋体" w:cs="宋体"/>
+          <w:sz w:val="24"/>
+        </w:rPr>
+        <w:t>:ANLG</w:t>
+      </w:r>
+      <w:r>
+        <w:rPr>
+          <w:rFonts w:ascii="宋体" w:hAnsi="宋体" w:cs="宋体"/>
+          <w:sz w:val="24"/>
+        </w:rPr>
+        <w:t>4</w:t>
       </w:r>
       <w:r>
         <w:rPr>
@@ -21556,320 +23155,21 @@
           <w:sz w:val="24"/>
         </w:rPr>
       </w:pPr>
-    </w:p>
-    <w:p>
-      <w:pPr>
-        <w:ind w:firstLineChars="200" w:firstLine="480"/>
-        <w:rPr>
-          <w:rFonts w:ascii="宋体" w:hAnsi="宋体" w:cs="宋体"/>
-          <w:sz w:val="24"/>
-        </w:rPr>
-      </w:pPr>
-      <w:r>
-        <w:rPr>
-          <w:rFonts w:ascii="宋体" w:hAnsi="宋体" w:cs="宋体"/>
-          <w:sz w:val="24"/>
-        </w:rPr>
-        <w:t>:PSS:ANLG4</w:t>
-      </w:r>
-      <w:r>
-        <w:rPr>
-          <w:rFonts w:ascii="宋体" w:hAnsi="宋体" w:cs="宋体"/>
-          <w:sz w:val="24"/>
-        </w:rPr>
-        <w:t>:LED:TEST "VF,1e-6,0.002,5</w:t>
-      </w:r>
-      <w:r>
-        <w:rPr>
-          <w:rFonts w:ascii="宋体" w:hAnsi="宋体" w:cs="宋体"/>
-          <w:sz w:val="24"/>
-        </w:rPr>
-        <w:t>,1e-3”\n</w:t>
-      </w:r>
-    </w:p>
-    <w:p>
-      <w:pPr>
-        <w:ind w:firstLineChars="200" w:firstLine="480"/>
-        <w:rPr>
-          <w:rFonts w:ascii="宋体" w:hAnsi="宋体" w:cs="宋体"/>
-          <w:sz w:val="24"/>
-        </w:rPr>
-      </w:pPr>
-      <w:r>
-        <w:rPr>
-          <w:rFonts w:ascii="宋体" w:hAnsi="宋体" w:cs="宋体"/>
-          <w:sz w:val="24"/>
-        </w:rPr>
-        <w:t>:PSS:ANLG4</w:t>
-      </w:r>
-      <w:r>
-        <w:rPr>
-          <w:rFonts w:ascii="宋体" w:hAnsi="宋体" w:cs="宋体"/>
-          <w:sz w:val="24"/>
-        </w:rPr>
-        <w:t>:LED:TEST</w:t>
-      </w:r>
-      <w:r>
-        <w:rPr>
-          <w:rFonts w:ascii="宋体" w:hAnsi="宋体" w:cs="宋体"/>
-          <w:sz w:val="24"/>
-        </w:rPr>
-        <w:t>:APP “</w:t>
-      </w:r>
-      <w:r>
-        <w:rPr>
-          <w:rFonts w:ascii="宋体" w:hAnsi="宋体" w:cs="宋体"/>
-          <w:sz w:val="24"/>
-        </w:rPr>
-        <w:t>V</w:t>
-      </w:r>
-      <w:r>
-        <w:rPr>
-          <w:rFonts w:ascii="宋体" w:hAnsi="宋体" w:cs="宋体"/>
-          <w:sz w:val="24"/>
-        </w:rPr>
-        <w:t>R</w:t>
-      </w:r>
-      <w:r>
-        <w:rPr>
-          <w:rFonts w:ascii="宋体" w:hAnsi="宋体" w:cs="宋体"/>
-          <w:sz w:val="24"/>
-        </w:rPr>
-        <w:t>,10e-6,30</w:t>
-      </w:r>
-      <w:r>
-        <w:rPr>
-          <w:rFonts w:ascii="宋体" w:hAnsi="宋体" w:cs="宋体"/>
-          <w:sz w:val="24"/>
-        </w:rPr>
-        <w:t>,1e-3”\n</w:t>
-      </w:r>
-    </w:p>
-    <w:p>
-      <w:pPr>
-        <w:ind w:firstLineChars="200" w:firstLine="480"/>
-        <w:rPr>
-          <w:rFonts w:ascii="宋体" w:hAnsi="宋体" w:cs="宋体"/>
-          <w:sz w:val="24"/>
-        </w:rPr>
-      </w:pPr>
-      <w:r>
-        <w:rPr>
-          <w:rFonts w:ascii="宋体" w:hAnsi="宋体" w:cs="宋体"/>
-          <w:sz w:val="24"/>
-        </w:rPr>
-        <w:t>:PSS:ANLG4</w:t>
-      </w:r>
-      <w:r>
-        <w:rPr>
-          <w:rFonts w:ascii="宋体" w:hAnsi="宋体" w:cs="宋体"/>
-          <w:sz w:val="24"/>
-        </w:rPr>
-        <w:t>:LED:TEST</w:t>
-      </w:r>
-      <w:r>
-        <w:rPr>
-          <w:rFonts w:ascii="宋体" w:hAnsi="宋体" w:cs="宋体"/>
-          <w:sz w:val="24"/>
-        </w:rPr>
-        <w:t>:APP “</w:t>
-      </w:r>
-      <w:r>
-        <w:rPr>
-          <w:rFonts w:ascii="宋体" w:hAnsi="宋体" w:cs="宋体"/>
-          <w:sz w:val="24"/>
-        </w:rPr>
-        <w:t>IR,25,1e-6</w:t>
-      </w:r>
-      <w:r>
-        <w:rPr>
-          <w:rFonts w:ascii="宋体" w:hAnsi="宋体" w:cs="宋体"/>
-          <w:sz w:val="24"/>
-        </w:rPr>
-        <w:t>,1e-3”\n</w:t>
-      </w:r>
-    </w:p>
-    <w:p>
-      <w:pPr>
-        <w:ind w:firstLineChars="200" w:firstLine="480"/>
-        <w:rPr>
-          <w:rFonts w:ascii="宋体" w:hAnsi="宋体" w:cs="宋体"/>
-          <w:sz w:val="24"/>
-        </w:rPr>
-      </w:pPr>
-      <w:r>
-        <w:rPr>
-          <w:rFonts w:ascii="宋体" w:hAnsi="宋体" w:cs="宋体"/>
-          <w:sz w:val="24"/>
-        </w:rPr>
-        <w:t>:PSS:ANLG4</w:t>
-      </w:r>
-      <w:r>
-        <w:rPr>
-          <w:rFonts w:ascii="宋体" w:hAnsi="宋体" w:cs="宋体"/>
-          <w:sz w:val="24"/>
-        </w:rPr>
-        <w:t>:LED:TEST</w:t>
-      </w:r>
-      <w:r>
-        <w:rPr>
-          <w:rFonts w:ascii="宋体" w:hAnsi="宋体" w:cs="宋体"/>
-          <w:sz w:val="24"/>
-        </w:rPr>
-        <w:t>:APP “</w:t>
-      </w:r>
-      <w:r>
-        <w:rPr>
-          <w:rFonts w:ascii="宋体" w:hAnsi="宋体" w:cs="宋体"/>
-          <w:sz w:val="24"/>
-        </w:rPr>
-        <w:t>L</w:t>
-      </w:r>
-      <w:r>
-        <w:rPr>
-          <w:rFonts w:ascii="宋体" w:hAnsi="宋体" w:cs="宋体"/>
-          <w:sz w:val="24"/>
-        </w:rPr>
-        <w:t>PSP</w:t>
-      </w:r>
-      <w:r>
-        <w:rPr>
-          <w:rFonts w:ascii="宋体" w:hAnsi="宋体" w:cs="宋体"/>
-          <w:sz w:val="24"/>
-        </w:rPr>
-        <w:t>,1e-6,25</w:t>
-      </w:r>
-      <w:r>
-        <w:rPr>
-          <w:rFonts w:ascii="宋体" w:hAnsi="宋体" w:cs="宋体"/>
-          <w:sz w:val="24"/>
-        </w:rPr>
-        <w:t>,1e-3”\n</w:t>
-      </w:r>
-    </w:p>
-    <w:p>
-      <w:pPr>
-        <w:ind w:firstLineChars="200" w:firstLine="480"/>
-        <w:rPr>
-          <w:rFonts w:ascii="宋体" w:hAnsi="宋体" w:cs="宋体"/>
-          <w:sz w:val="24"/>
-        </w:rPr>
-      </w:pPr>
-      <w:r>
-        <w:rPr>
-          <w:rFonts w:ascii="宋体" w:hAnsi="宋体" w:cs="宋体"/>
-          <w:sz w:val="24"/>
-        </w:rPr>
-        <w:t>:PSS:ANLG4</w:t>
-      </w:r>
-      <w:r>
-        <w:rPr>
-          <w:rFonts w:ascii="宋体" w:hAnsi="宋体" w:cs="宋体"/>
-          <w:sz w:val="24"/>
-        </w:rPr>
-        <w:t>:LED:TEST</w:t>
-      </w:r>
-      <w:r>
-        <w:rPr>
-          <w:rFonts w:ascii="宋体" w:hAnsi="宋体" w:cs="宋体"/>
-          <w:sz w:val="24"/>
-        </w:rPr>
-        <w:t>:APP “</w:t>
-      </w:r>
-      <w:r>
-        <w:rPr>
-          <w:rFonts w:ascii="宋体" w:hAnsi="宋体" w:cs="宋体"/>
-          <w:sz w:val="24"/>
-        </w:rPr>
-        <w:t>L</w:t>
-      </w:r>
-      <w:r>
-        <w:rPr>
-          <w:rFonts w:ascii="宋体" w:hAnsi="宋体" w:cs="宋体"/>
-          <w:sz w:val="24"/>
-        </w:rPr>
-        <w:t>PSP</w:t>
-      </w:r>
-      <w:r>
-        <w:rPr>
-          <w:rFonts w:ascii="宋体" w:hAnsi="宋体" w:cs="宋体"/>
-          <w:sz w:val="24"/>
-        </w:rPr>
-        <w:t>,1e-6,25</w:t>
-      </w:r>
-      <w:r>
-        <w:rPr>
-          <w:rFonts w:ascii="宋体" w:hAnsi="宋体" w:cs="宋体"/>
-          <w:sz w:val="24"/>
-        </w:rPr>
-        <w:t>,1e-3”\n</w:t>
-      </w:r>
-    </w:p>
-    <w:p>
-      <w:pPr>
-        <w:ind w:firstLineChars="200" w:firstLine="480"/>
-        <w:rPr>
-          <w:rFonts w:ascii="宋体" w:hAnsi="宋体" w:cs="宋体"/>
-          <w:sz w:val="24"/>
-        </w:rPr>
-      </w:pPr>
-      <w:r>
-        <w:rPr>
-          <w:rFonts w:ascii="宋体" w:hAnsi="宋体" w:cs="宋体"/>
-          <w:sz w:val="24"/>
-        </w:rPr>
-        <w:t>:PSS:ANLG</w:t>
-      </w:r>
-      <w:r>
-        <w:rPr>
-          <w:rFonts w:ascii="宋体" w:hAnsi="宋体" w:cs="宋体"/>
-          <w:sz w:val="24"/>
-        </w:rPr>
-        <w:t>4</w:t>
-      </w:r>
-      <w:r>
-        <w:rPr>
-          <w:rFonts w:ascii="宋体" w:hAnsi="宋体" w:cs="宋体"/>
-          <w:sz w:val="24"/>
-        </w:rPr>
-        <w:t>:LED:TEST</w:t>
-      </w:r>
-      <w:r>
-        <w:rPr>
-          <w:rFonts w:ascii="宋体" w:hAnsi="宋体" w:cs="宋体"/>
-          <w:sz w:val="24"/>
-        </w:rPr>
-        <w:t>:APP “</w:t>
-      </w:r>
-      <w:r>
-        <w:rPr>
-          <w:rFonts w:ascii="宋体" w:hAnsi="宋体" w:cs="宋体"/>
-          <w:sz w:val="24"/>
-        </w:rPr>
-        <w:t>IR,25,1e-6</w:t>
-      </w:r>
-      <w:r>
-        <w:rPr>
-          <w:rFonts w:ascii="宋体" w:hAnsi="宋体" w:cs="宋体"/>
-          <w:sz w:val="24"/>
-        </w:rPr>
-        <w:t>,1e-3”\n</w:t>
-      </w:r>
-    </w:p>
-    <w:p>
-      <w:pPr>
-        <w:ind w:firstLineChars="200" w:firstLine="480"/>
-        <w:rPr>
-          <w:rFonts w:ascii="宋体" w:hAnsi="宋体" w:cs="宋体"/>
-          <w:sz w:val="24"/>
-        </w:rPr>
-      </w:pPr>
-      <w:r>
-        <w:rPr>
-          <w:rFonts w:ascii="宋体" w:hAnsi="宋体" w:cs="宋体"/>
-          <w:sz w:val="24"/>
-        </w:rPr>
-        <w:t>:PSS:ANLG</w:t>
+      <w:proofErr w:type="gramStart"/>
+      <w:r>
+        <w:rPr>
+          <w:rFonts w:ascii="宋体" w:hAnsi="宋体" w:cs="宋体"/>
+          <w:sz w:val="24"/>
+        </w:rPr>
+        <w:t>:PSS</w:t>
+      </w:r>
+      <w:proofErr w:type="gramEnd"/>
+      <w:r>
+        <w:rPr>
+          <w:rFonts w:ascii="宋体" w:hAnsi="宋体" w:cs="宋体"/>
+          <w:sz w:val="24"/>
+        </w:rPr>
+        <w:t>:ANLG</w:t>
       </w:r>
       <w:r>
         <w:rPr>
@@ -23078,13 +24378,29 @@
           <w:rFonts w:hint="eastAsia"/>
           <w:sz w:val="24"/>
         </w:rPr>
-        <w:t>为设置设备电测试完成事件，指令</w:t>
-      </w:r>
+        <w:t>为设置</w:t>
+      </w:r>
+      <w:proofErr w:type="gramStart"/>
       <w:r>
         <w:rPr>
           <w:rFonts w:hint="eastAsia"/>
           <w:sz w:val="24"/>
         </w:rPr>
+        <w:t>设备电</w:t>
+      </w:r>
+      <w:proofErr w:type="gramEnd"/>
+      <w:r>
+        <w:rPr>
+          <w:rFonts w:hint="eastAsia"/>
+          <w:sz w:val="24"/>
+        </w:rPr>
+        <w:t>测试完成事件，指令</w:t>
+      </w:r>
+      <w:r>
+        <w:rPr>
+          <w:rFonts w:hint="eastAsia"/>
+          <w:sz w:val="24"/>
+        </w:rPr>
         <w:t>8</w:t>
       </w:r>
       <w:r>
@@ -23140,7 +24456,23 @@
           <w:rFonts w:hint="eastAsia"/>
           <w:sz w:val="24"/>
         </w:rPr>
-        <w:t>设置设备电测试启动事件，指令</w:t>
+        <w:t>设置</w:t>
+      </w:r>
+      <w:proofErr w:type="gramStart"/>
+      <w:r>
+        <w:rPr>
+          <w:rFonts w:hint="eastAsia"/>
+          <w:sz w:val="24"/>
+        </w:rPr>
+        <w:t>设备电</w:t>
+      </w:r>
+      <w:proofErr w:type="gramEnd"/>
+      <w:r>
+        <w:rPr>
+          <w:rFonts w:hint="eastAsia"/>
+          <w:sz w:val="24"/>
+        </w:rPr>
+        <w:t>测试启动事件，指令</w:t>
       </w:r>
       <w:r>
         <w:rPr>
@@ -23174,14 +24506,32 @@
           <w:b/>
           <w:sz w:val="24"/>
         </w:rPr>
-        <w:t>设备在所有测试项完成之后，将所有测试结果主动返回给用户，用户也可以通过指令</w:t>
-      </w:r>
+        <w:t>设备在所有测试</w:t>
+      </w:r>
+      <w:proofErr w:type="gramStart"/>
       <w:r>
         <w:rPr>
           <w:rFonts w:hint="eastAsia"/>
           <w:b/>
           <w:sz w:val="24"/>
         </w:rPr>
+        <w:t>项完成</w:t>
+      </w:r>
+      <w:proofErr w:type="gramEnd"/>
+      <w:r>
+        <w:rPr>
+          <w:rFonts w:hint="eastAsia"/>
+          <w:b/>
+          <w:sz w:val="24"/>
+        </w:rPr>
+        <w:t>之后，将所有测试结果主动返回给用户，用户也可以通过指令</w:t>
+      </w:r>
+      <w:r>
+        <w:rPr>
+          <w:rFonts w:hint="eastAsia"/>
+          <w:b/>
+          <w:sz w:val="24"/>
+        </w:rPr>
         <w:t>:</w:t>
       </w:r>
       <w:r>
@@ -23189,15 +24539,24 @@
           <w:b/>
           <w:sz w:val="24"/>
         </w:rPr>
-        <w:t>TRAC:DATA?</w:t>
-      </w:r>
+        <w:t>TRAC:</w:t>
+      </w:r>
+      <w:proofErr w:type="gramStart"/>
       <w:r>
         <w:rPr>
           <w:b/>
           <w:sz w:val="24"/>
         </w:rPr>
+        <w:t>DATA?</w:t>
+      </w:r>
+      <w:r>
+        <w:rPr>
+          <w:b/>
+          <w:sz w:val="24"/>
+        </w:rPr>
         <w:t>指令来获取测试结果</w:t>
       </w:r>
+      <w:proofErr w:type="gramEnd"/>
       <w:r>
         <w:rPr>
           <w:rFonts w:hint="eastAsia"/>
@@ -23313,7 +24672,15 @@
         <w:t>，</w:t>
       </w:r>
       <w:r>
-        <w:t>当设备在等待某项测试项启动信号时</w:t>
+        <w:t>当设备在等待某项测试</w:t>
+      </w:r>
+      <w:proofErr w:type="gramStart"/>
+      <w:r>
+        <w:t>项启动</w:t>
+      </w:r>
+      <w:proofErr w:type="gramEnd"/>
+      <w:r>
+        <w:t>信号时</w:t>
       </w:r>
       <w:r>
         <w:rPr>
@@ -23449,7 +24816,29 @@
         <w:szCs w:val="18"/>
         <w:shd w:val="clear" w:color="auto" w:fill="FFFFFF"/>
       </w:rPr>
-      <w:t>武汉市东湖开发区光谷大道308号光谷动力绿色环保产业园9栋4楼</w:t>
+      <w:t>武汉市东湖</w:t>
+    </w:r>
+    <w:proofErr w:type="gramStart"/>
+    <w:r>
+      <w:rPr>
+        <w:rFonts w:ascii="宋体" w:hAnsi="宋体" w:cs="宋体" w:hint="eastAsia"/>
+        <w:color w:val="000000"/>
+        <w:sz w:val="18"/>
+        <w:szCs w:val="18"/>
+        <w:shd w:val="clear" w:color="auto" w:fill="FFFFFF"/>
+      </w:rPr>
+      <w:t>开发区光谷大道308号光谷动力</w:t>
+    </w:r>
+    <w:proofErr w:type="gramEnd"/>
+    <w:r>
+      <w:rPr>
+        <w:rFonts w:ascii="宋体" w:hAnsi="宋体" w:cs="宋体" w:hint="eastAsia"/>
+        <w:color w:val="000000"/>
+        <w:sz w:val="18"/>
+        <w:szCs w:val="18"/>
+        <w:shd w:val="clear" w:color="auto" w:fill="FFFFFF"/>
+      </w:rPr>
+      <w:t>绿色环保产业园9栋4楼</w:t>
     </w:r>
   </w:p>
 </w:ftr>
@@ -26111,7 +27500,7 @@
         <a:sysClr val="windowText" lastClr="000000"/>
       </a:dk1>
       <a:lt1>
-        <a:sysClr val="window" lastClr="CCE8CF"/>
+        <a:sysClr val="window" lastClr="FFFFFF"/>
       </a:lt1>
       <a:dk2>
         <a:srgbClr val="1F497D"/>
@@ -26389,6 +27778,10 @@
 </file>
 
 <file path=customXml/item1.xml><?xml version="1.0" encoding="utf-8"?>
+<b:Sources xmlns:b="http://schemas.openxmlformats.org/officeDocument/2006/bibliography" xmlns="http://schemas.openxmlformats.org/officeDocument/2006/bibliography" SelectedStyle="\APASixthEditionOfficeOnline.xsl" StyleName="APA" Version="6"/>
+</file>
+
+<file path=customXml/item2.xml><?xml version="1.0" encoding="utf-8"?>
 <s:customData xmlns="http://www.wps.cn/officeDocument/2013/wpsCustomData" xmlns:s="http://www.wps.cn/officeDocument/2013/wpsCustomData">
   <customSectProps>
     <customSectPr/>
@@ -26401,22 +27794,18 @@
 </s:customData>
 </file>
 
-<file path=customXml/item2.xml><?xml version="1.0" encoding="utf-8"?>
-<b:Sources xmlns:b="http://schemas.openxmlformats.org/officeDocument/2006/bibliography" xmlns="http://schemas.openxmlformats.org/officeDocument/2006/bibliography" SelectedStyle="\APASixthEditionOfficeOnline.xsl" StyleName="APA" Version="6"/>
+<file path=customXml/itemProps1.xml><?xml version="1.0" encoding="utf-8"?>
+<ds:datastoreItem xmlns:ds="http://schemas.openxmlformats.org/officeDocument/2006/customXml" ds:itemID="{9B89D424-5064-493D-9AE3-1A70CF87E3FA}">
+  <ds:schemaRefs>
+    <ds:schemaRef ds:uri="http://schemas.openxmlformats.org/officeDocument/2006/bibliography"/>
+  </ds:schemaRefs>
+</ds:datastoreItem>
 </file>
 
-<file path=customXml/itemProps1.xml><?xml version="1.0" encoding="utf-8"?>
+<file path=customXml/itemProps2.xml><?xml version="1.0" encoding="utf-8"?>
 <ds:datastoreItem xmlns:ds="http://schemas.openxmlformats.org/officeDocument/2006/customXml" ds:itemID="{B1977F7D-205B-4081-913C-38D41E755F92}">
   <ds:schemaRefs>
     <ds:schemaRef ds:uri="http://www.wps.cn/officeDocument/2013/wpsCustomData"/>
   </ds:schemaRefs>
 </ds:datastoreItem>
-</file>
-
-<file path=customXml/itemProps2.xml><?xml version="1.0" encoding="utf-8"?>
-<ds:datastoreItem xmlns:ds="http://schemas.openxmlformats.org/officeDocument/2006/customXml" ds:itemID="{9B89D424-5064-493D-9AE3-1A70CF87E3FA}">
-  <ds:schemaRefs>
-    <ds:schemaRef ds:uri="http://schemas.openxmlformats.org/officeDocument/2006/bibliography"/>
-  </ds:schemaRefs>
-</ds:datastoreItem>
 </file>